--- a/Vizsgaremek.docx
+++ b/Vizsgaremek.docx
@@ -1,6 +1,6 @@
 
 <file path=word/document.xml><?xml version="1.0" encoding="utf-8"?>
-<w:document xmlns:wpc="http://schemas.microsoft.com/office/word/2010/wordprocessingCanvas" xmlns:cx="http://schemas.microsoft.com/office/drawing/2014/chartex" xmlns:mc="http://schemas.openxmlformats.org/markup-compatibility/2006" xmlns:o="urn:schemas-microsoft-com:office:office" xmlns:r="http://schemas.openxmlformats.org/officeDocument/2006/relationships" xmlns:m="http://schemas.openxmlformats.org/officeDocument/2006/math" xmlns:v="urn:schemas-microsoft-com:vml" xmlns:wp14="http://schemas.microsoft.com/office/word/2010/wordprocessingDrawing" xmlns:wp="http://schemas.openxmlformats.org/drawingml/2006/wordprocessingDrawing" xmlns:w10="urn:schemas-microsoft-com:office:word" xmlns:w="http://schemas.openxmlformats.org/wordprocessingml/2006/main" xmlns:w14="http://schemas.microsoft.com/office/word/2010/wordml" xmlns:w15="http://schemas.microsoft.com/office/word/2012/wordml" xmlns:w16se="http://schemas.microsoft.com/office/word/2015/wordml/symex" xmlns:wpg="http://schemas.microsoft.com/office/word/2010/wordprocessingGroup" xmlns:wpi="http://schemas.microsoft.com/office/word/2010/wordprocessingInk" xmlns:wne="http://schemas.microsoft.com/office/word/2006/wordml" xmlns:wps="http://schemas.microsoft.com/office/word/2010/wordprocessingShape" mc:Ignorable="w14 w15 w16se wp14">
+<w:document xmlns:wpc="http://schemas.microsoft.com/office/word/2010/wordprocessingCanvas" xmlns:cx="http://schemas.microsoft.com/office/drawing/2014/chartex" xmlns:cx1="http://schemas.microsoft.com/office/drawing/2015/9/8/chartex" xmlns:cx2="http://schemas.microsoft.com/office/drawing/2015/10/21/chartex" xmlns:cx3="http://schemas.microsoft.com/office/drawing/2016/5/9/chartex" xmlns:cx4="http://schemas.microsoft.com/office/drawing/2016/5/10/chartex" xmlns:cx5="http://schemas.microsoft.com/office/drawing/2016/5/11/chartex" xmlns:cx6="http://schemas.microsoft.com/office/drawing/2016/5/12/chartex" xmlns:cx7="http://schemas.microsoft.com/office/drawing/2016/5/13/chartex" xmlns:cx8="http://schemas.microsoft.com/office/drawing/2016/5/14/chartex" xmlns:mc="http://schemas.openxmlformats.org/markup-compatibility/2006" xmlns:aink="http://schemas.microsoft.com/office/drawing/2016/ink" xmlns:am3d="http://schemas.microsoft.com/office/drawing/2017/model3d" xmlns:o="urn:schemas-microsoft-com:office:office" xmlns:r="http://schemas.openxmlformats.org/officeDocument/2006/relationships" xmlns:m="http://schemas.openxmlformats.org/officeDocument/2006/math" xmlns:v="urn:schemas-microsoft-com:vml" xmlns:wp14="http://schemas.microsoft.com/office/word/2010/wordprocessingDrawing" xmlns:wp="http://schemas.openxmlformats.org/drawingml/2006/wordprocessingDrawing" xmlns:w10="urn:schemas-microsoft-com:office:word" xmlns:w="http://schemas.openxmlformats.org/wordprocessingml/2006/main" xmlns:w14="http://schemas.microsoft.com/office/word/2010/wordml" xmlns:w15="http://schemas.microsoft.com/office/word/2012/wordml" xmlns:w16cid="http://schemas.microsoft.com/office/word/2016/wordml/cid" xmlns:w16se="http://schemas.microsoft.com/office/word/2015/wordml/symex" xmlns:wpg="http://schemas.microsoft.com/office/word/2010/wordprocessingGroup" xmlns:wpi="http://schemas.microsoft.com/office/word/2010/wordprocessingInk" xmlns:wne="http://schemas.microsoft.com/office/word/2006/wordml" xmlns:wps="http://schemas.microsoft.com/office/word/2010/wordprocessingShape" mc:Ignorable="w14 w15 w16se w16cid wp14">
   <w:body>
     <w:p>
       <w:pPr>
@@ -62,13 +62,41 @@
           <w:szCs w:val="28"/>
         </w:rPr>
       </w:pPr>
+      <w:proofErr w:type="spellStart"/>
       <w:r>
         <w:rPr>
           <w:rFonts w:cs="Times New Roman"/>
           <w:sz w:val="28"/>
           <w:szCs w:val="28"/>
         </w:rPr>
-        <w:t>Info-Tech-Service kft weboldala</w:t>
+        <w:t>Info</w:t>
+      </w:r>
+      <w:proofErr w:type="spellEnd"/>
+      <w:r>
+        <w:rPr>
+          <w:rFonts w:cs="Times New Roman"/>
+          <w:sz w:val="28"/>
+          <w:szCs w:val="28"/>
+        </w:rPr>
+        <w:t>-</w:t>
+      </w:r>
+      <w:proofErr w:type="spellStart"/>
+      <w:r>
+        <w:rPr>
+          <w:rFonts w:cs="Times New Roman"/>
+          <w:sz w:val="28"/>
+          <w:szCs w:val="28"/>
+        </w:rPr>
+        <w:t>Tech</w:t>
+      </w:r>
+      <w:proofErr w:type="spellEnd"/>
+      <w:r>
+        <w:rPr>
+          <w:rFonts w:cs="Times New Roman"/>
+          <w:sz w:val="28"/>
+          <w:szCs w:val="28"/>
+        </w:rPr>
+        <w:t>-Service kft weboldala</w:t>
       </w:r>
     </w:p>
     <w:p>
@@ -207,12 +235,21 @@
         </w:rPr>
         <w:tab/>
       </w:r>
-      <w:r>
-        <w:rPr>
-          <w:rFonts w:cs="Times New Roman"/>
-          <w:szCs w:val="24"/>
-        </w:rPr>
-        <w:t>Rékási László</w:t>
+      <w:proofErr w:type="spellStart"/>
+      <w:r>
+        <w:rPr>
+          <w:rFonts w:cs="Times New Roman"/>
+          <w:szCs w:val="24"/>
+        </w:rPr>
+        <w:t>Rékási</w:t>
+      </w:r>
+      <w:proofErr w:type="spellEnd"/>
+      <w:r>
+        <w:rPr>
+          <w:rFonts w:cs="Times New Roman"/>
+          <w:szCs w:val="24"/>
+        </w:rPr>
+        <w:t xml:space="preserve"> László</w:t>
       </w:r>
     </w:p>
     <w:p>
@@ -2051,7 +2088,6 @@
           <w:szCs w:val="24"/>
         </w:rPr>
       </w:pPr>
-      <w:proofErr w:type="gramStart"/>
       <w:r>
         <w:rPr>
           <w:rFonts w:cs="Times New Roman"/>
@@ -2060,7 +2096,6 @@
         </w:rPr>
         <w:t>Adminisztrátor</w:t>
       </w:r>
-      <w:proofErr w:type="gramEnd"/>
     </w:p>
     <w:p>
       <w:pPr>
@@ -2106,7 +2141,23 @@
           <w:rFonts w:cs="Times New Roman"/>
           <w:szCs w:val="24"/>
         </w:rPr>
-        <w:t>Bejelentkezett felhasználók adatainek módosítása</w:t>
+        <w:t xml:space="preserve">Bejelentkezett felhasználók </w:t>
+      </w:r>
+      <w:proofErr w:type="spellStart"/>
+      <w:r>
+        <w:rPr>
+          <w:rFonts w:cs="Times New Roman"/>
+          <w:szCs w:val="24"/>
+        </w:rPr>
+        <w:t>adatainek</w:t>
+      </w:r>
+      <w:proofErr w:type="spellEnd"/>
+      <w:r>
+        <w:rPr>
+          <w:rFonts w:cs="Times New Roman"/>
+          <w:szCs w:val="24"/>
+        </w:rPr>
+        <w:t xml:space="preserve"> módosítása</w:t>
       </w:r>
     </w:p>
     <w:p>
@@ -2126,7 +2177,23 @@
           <w:rFonts w:cs="Times New Roman"/>
           <w:szCs w:val="24"/>
         </w:rPr>
-        <w:t>Bejelentkezett felhasználók adatainek törlése</w:t>
+        <w:t xml:space="preserve">Bejelentkezett felhasználók </w:t>
+      </w:r>
+      <w:proofErr w:type="spellStart"/>
+      <w:r>
+        <w:rPr>
+          <w:rFonts w:cs="Times New Roman"/>
+          <w:szCs w:val="24"/>
+        </w:rPr>
+        <w:t>adatainek</w:t>
+      </w:r>
+      <w:proofErr w:type="spellEnd"/>
+      <w:r>
+        <w:rPr>
+          <w:rFonts w:cs="Times New Roman"/>
+          <w:szCs w:val="24"/>
+        </w:rPr>
+        <w:t xml:space="preserve"> törlése</w:t>
       </w:r>
     </w:p>
     <w:p>
@@ -2249,7 +2316,21 @@
           <w:rFonts w:ascii="Times New Roman" w:hAnsi="Times New Roman" w:cs="Times New Roman"/>
         </w:rPr>
         <w:lastRenderedPageBreak/>
-        <w:t>2. Use-Case Funkció lista</w:t>
+        <w:t xml:space="preserve">2. </w:t>
+      </w:r>
+      <w:proofErr w:type="spellStart"/>
+      <w:r>
+        <w:rPr>
+          <w:rFonts w:ascii="Times New Roman" w:hAnsi="Times New Roman" w:cs="Times New Roman"/>
+        </w:rPr>
+        <w:t>Use-Case</w:t>
+      </w:r>
+      <w:proofErr w:type="spellEnd"/>
+      <w:r>
+        <w:rPr>
+          <w:rFonts w:ascii="Times New Roman" w:hAnsi="Times New Roman" w:cs="Times New Roman"/>
+        </w:rPr>
+        <w:t xml:space="preserve"> Funkció lista</w:t>
       </w:r>
       <w:bookmarkEnd w:id="2"/>
     </w:p>
@@ -2367,17 +2448,24 @@
           <w:rFonts w:cs="Times New Roman"/>
           <w:szCs w:val="24"/>
         </w:rPr>
-        <w:t xml:space="preserve">termékek kilistázhatóak </w:t>
-      </w:r>
-      <w:proofErr w:type="gramStart"/>
-      <w:r>
-        <w:rPr>
-          <w:rFonts w:cs="Times New Roman"/>
-          <w:szCs w:val="24"/>
-        </w:rPr>
-        <w:t>kategória</w:t>
-      </w:r>
-      <w:proofErr w:type="gramEnd"/>
+        <w:t xml:space="preserve">termékek </w:t>
+      </w:r>
+      <w:proofErr w:type="spellStart"/>
+      <w:r>
+        <w:rPr>
+          <w:rFonts w:cs="Times New Roman"/>
+          <w:szCs w:val="24"/>
+        </w:rPr>
+        <w:t>kilistázhatóak</w:t>
+      </w:r>
+      <w:proofErr w:type="spellEnd"/>
+      <w:r>
+        <w:rPr>
+          <w:rFonts w:cs="Times New Roman"/>
+          <w:szCs w:val="24"/>
+        </w:rPr>
+        <w:t xml:space="preserve"> kategória</w:t>
+      </w:r>
       <w:r>
         <w:rPr>
           <w:rFonts w:cs="Times New Roman"/>
@@ -2503,17 +2591,24 @@
           <w:rFonts w:cs="Times New Roman"/>
           <w:szCs w:val="24"/>
         </w:rPr>
-        <w:t xml:space="preserve">termékek kilistázhatóak </w:t>
-      </w:r>
-      <w:proofErr w:type="gramStart"/>
-      <w:r>
-        <w:rPr>
-          <w:rFonts w:cs="Times New Roman"/>
-          <w:szCs w:val="24"/>
-        </w:rPr>
-        <w:t>kategória</w:t>
-      </w:r>
-      <w:proofErr w:type="gramEnd"/>
+        <w:t xml:space="preserve">termékek </w:t>
+      </w:r>
+      <w:proofErr w:type="spellStart"/>
+      <w:r>
+        <w:rPr>
+          <w:rFonts w:cs="Times New Roman"/>
+          <w:szCs w:val="24"/>
+        </w:rPr>
+        <w:t>kilistázhatóak</w:t>
+      </w:r>
+      <w:proofErr w:type="spellEnd"/>
+      <w:r>
+        <w:rPr>
+          <w:rFonts w:cs="Times New Roman"/>
+          <w:szCs w:val="24"/>
+        </w:rPr>
+        <w:t xml:space="preserve"> kategória</w:t>
+      </w:r>
       <w:r>
         <w:rPr>
           <w:rFonts w:cs="Times New Roman"/>
@@ -2573,45 +2668,53 @@
       <w:r>
         <w:t xml:space="preserve">A látogató és a bejelentkezett vásárló is tud az oldalon a termékek és szolgáltatások között böngészni, termékek között váltani. Mindketten képesek keresni is az oldalon terméket, és tudják a termékeket </w:t>
       </w:r>
+      <w:proofErr w:type="spellStart"/>
+      <w:r>
+        <w:t>kategóriánként</w:t>
+      </w:r>
+      <w:proofErr w:type="spellEnd"/>
+      <w:r>
+        <w:t xml:space="preserve"> kilistázni.</w:t>
+      </w:r>
+    </w:p>
+    <w:p>
+      <w:r>
+        <w:t xml:space="preserve">A </w:t>
+      </w:r>
       <w:proofErr w:type="gramStart"/>
       <w:r>
-        <w:t>kategóriánként</w:t>
+        <w:t>látogatónak</w:t>
       </w:r>
       <w:proofErr w:type="gramEnd"/>
       <w:r>
-        <w:t xml:space="preserve"> kilistázni.</w:t>
+        <w:t xml:space="preserve"> ha vásárlási szándéka van, előbb regisztrálnia kell, hogy a kosárba rakott termékeket megvásárolhassa</w:t>
+      </w:r>
+      <w:r>
+        <w:t xml:space="preserve">. </w:t>
+      </w:r>
+      <w:r>
+        <w:t>A regisztrációkor meg kell adnia bizonyos adatokat szállítással és számlázással kapcsolatban.</w:t>
+      </w:r>
+      <w:r>
+        <w:t xml:space="preserve"> A vásárló már nem regisztrálhat, mert regisztrált fiókkal rendelkezik.</w:t>
+      </w:r>
+    </w:p>
+    <w:p>
+      <w:r>
+        <w:t xml:space="preserve">Regisztráció után a látogató bejelentkezhet. Bejelentkezés után vásárlóként kezeljük a látogatót. </w:t>
       </w:r>
     </w:p>
     <w:p>
       <w:r>
         <w:t xml:space="preserve">A </w:t>
       </w:r>
-      <w:proofErr w:type="gramStart"/>
-      <w:r>
-        <w:t>látogatónak</w:t>
-      </w:r>
-      <w:proofErr w:type="gramEnd"/>
-      <w:r>
-        <w:t xml:space="preserve"> ha vásárlási szándéka van, előbb regisztrálnia kell, hogy a kosárba rakott termékeket megvásárolhassa</w:t>
-      </w:r>
-      <w:r>
-        <w:t xml:space="preserve">. </w:t>
-      </w:r>
-      <w:r>
-        <w:t>A regisztrációkor meg kell adnia bizonyos adatokat szállítással és számlázással kapcsolatban.</w:t>
-      </w:r>
-      <w:r>
-        <w:t xml:space="preserve"> A vásárló már nem regisztrálhat, mert regisztrált fiókkal rendelkezik.</w:t>
-      </w:r>
-    </w:p>
-    <w:p>
-      <w:r>
-        <w:t xml:space="preserve">Regisztráció után a látogató bejelentkezhet. Bejelentkezés után vásárlóként kezeljük a látogatót. </w:t>
-      </w:r>
-    </w:p>
-    <w:p>
-      <w:r>
-        <w:t xml:space="preserve">A regisztált felhasználó tud terméket a kosárba </w:t>
+      <w:proofErr w:type="spellStart"/>
+      <w:r>
+        <w:t>regisztált</w:t>
+      </w:r>
+      <w:proofErr w:type="spellEnd"/>
+      <w:r>
+        <w:t xml:space="preserve"> felhasználó tud terméket a kosárba </w:t>
       </w:r>
       <w:r>
         <w:t>helyezni, termék mennyiségét megadni.</w:t>
@@ -2619,13 +2722,29 @@
     </w:p>
     <w:p>
       <w:r>
-        <w:t>Vásárolni és szolgáltatást igényelni csak a bejelentkezett felhasználó tud, mivel szükségesek a regisztáláskor megadott adatok.</w:t>
+        <w:t xml:space="preserve">Vásárolni és szolgáltatást igényelni csak a bejelentkezett felhasználó tud, mivel szükségesek a </w:t>
+      </w:r>
+      <w:proofErr w:type="spellStart"/>
+      <w:r>
+        <w:t>regisztáláskor</w:t>
+      </w:r>
+      <w:proofErr w:type="spellEnd"/>
+      <w:r>
+        <w:t xml:space="preserve"> megadott adatok.</w:t>
       </w:r>
     </w:p>
     <w:p>
       <w:r>
         <w:lastRenderedPageBreak/>
-        <w:t>Kijelentkezés lehetősége csak a bejelentkezés után érhető el, ezért kijelentkezni csak a vásárló tud bejelenkezés után bármikor.</w:t>
+        <w:t xml:space="preserve">Kijelentkezés lehetősége csak a bejelentkezés után érhető el, ezért kijelentkezni csak a vásárló tud </w:t>
+      </w:r>
+      <w:proofErr w:type="spellStart"/>
+      <w:r>
+        <w:t>bejelenkezés</w:t>
+      </w:r>
+      <w:proofErr w:type="spellEnd"/>
+      <w:r>
+        <w:t xml:space="preserve"> után bármikor.</w:t>
       </w:r>
     </w:p>
     <w:p>
@@ -2636,7 +2755,6 @@
       <w:r>
         <w:t xml:space="preserve">2.3. </w:t>
       </w:r>
-      <w:proofErr w:type="gramStart"/>
       <w:r>
         <w:t>Adminisztráto</w:t>
       </w:r>
@@ -2644,7 +2762,6 @@
         <w:t>r</w:t>
       </w:r>
       <w:bookmarkEnd w:id="5"/>
-      <w:proofErr w:type="gramEnd"/>
     </w:p>
     <w:p>
       <w:pPr>
@@ -2663,7 +2780,23 @@
           <w:rFonts w:cs="Times New Roman"/>
           <w:szCs w:val="24"/>
         </w:rPr>
-        <w:t>Terméket adminisztációs felületen lehet feltölteni, módosítani és törölni</w:t>
+        <w:t xml:space="preserve">Terméket </w:t>
+      </w:r>
+      <w:proofErr w:type="spellStart"/>
+      <w:r>
+        <w:rPr>
+          <w:rFonts w:cs="Times New Roman"/>
+          <w:szCs w:val="24"/>
+        </w:rPr>
+        <w:t>adminisztációs</w:t>
+      </w:r>
+      <w:proofErr w:type="spellEnd"/>
+      <w:r>
+        <w:rPr>
+          <w:rFonts w:cs="Times New Roman"/>
+          <w:szCs w:val="24"/>
+        </w:rPr>
+        <w:t xml:space="preserve"> felületen lehet feltölteni, módosítani és törölni</w:t>
       </w:r>
     </w:p>
     <w:p>
@@ -2683,23 +2816,7 @@
           <w:rFonts w:cs="Times New Roman"/>
           <w:szCs w:val="24"/>
         </w:rPr>
-        <w:t xml:space="preserve">Az </w:t>
-      </w:r>
-      <w:proofErr w:type="gramStart"/>
-      <w:r>
-        <w:rPr>
-          <w:rFonts w:cs="Times New Roman"/>
-          <w:szCs w:val="24"/>
-        </w:rPr>
-        <w:t>adminisztrációs</w:t>
-      </w:r>
-      <w:proofErr w:type="gramEnd"/>
-      <w:r>
-        <w:rPr>
-          <w:rFonts w:cs="Times New Roman"/>
-          <w:szCs w:val="24"/>
-        </w:rPr>
-        <w:t xml:space="preserve"> felületet csak az adminisztrátor érheti el</w:t>
+        <w:t>Az adminisztrációs felületet csak az adminisztrátor érheti el</w:t>
       </w:r>
     </w:p>
     <w:p>
@@ -2829,15 +2946,15 @@
         <w:t xml:space="preserve">A </w:t>
       </w:r>
       <w:r>
-        <w:t xml:space="preserve">fejlesztés során az MVC szemléletmód figyelembevételével igyekeztünk elkülöníteni az adatok elérését és az üzleti logikát az adatok megjelenítésétől és a felhasználói </w:t>
-      </w:r>
-      <w:proofErr w:type="gramStart"/>
-      <w:r>
-        <w:t>interakciótól</w:t>
-      </w:r>
-      <w:proofErr w:type="gramEnd"/>
-      <w:r>
-        <w:t>. Ezzel biztosítjuk azt, hogy a felhasználói felület ne befolyásolja a kezelést, illetve az adatok a későbbi fejlesztések során, ha kell, könnyen átszervezhetőek legyenek a felhasználói felület változtatása nélkül</w:t>
+        <w:t xml:space="preserve">fejlesztés során az MVC szemléletmód figyelembevételével igyekeztünk elkülöníteni az adatok elérését és az üzleti logikát az adatok megjelenítésétől és a felhasználói interakciótól. Ezzel biztosítjuk azt, hogy a felhasználói felület ne befolyásolja a kezelést, illetve az adatok a későbbi fejlesztések során, ha kell, könnyen </w:t>
+      </w:r>
+      <w:proofErr w:type="spellStart"/>
+      <w:r>
+        <w:t>átszervezhetőek</w:t>
+      </w:r>
+      <w:proofErr w:type="spellEnd"/>
+      <w:r>
+        <w:t xml:space="preserve"> legyenek a felhasználói felület változtatása nélkül</w:t>
       </w:r>
       <w:r>
         <w:t>.</w:t>
@@ -2949,9 +3066,17 @@
           <w:rFonts w:ascii="Times New Roman" w:hAnsi="Times New Roman" w:cs="Times New Roman"/>
         </w:rPr>
         <w:lastRenderedPageBreak/>
-        <w:t>4. Screenek</w:t>
+        <w:t xml:space="preserve">4. </w:t>
+      </w:r>
+      <w:proofErr w:type="spellStart"/>
+      <w:r>
+        <w:rPr>
+          <w:rFonts w:ascii="Times New Roman" w:hAnsi="Times New Roman" w:cs="Times New Roman"/>
+        </w:rPr>
+        <w:t>Screenek</w:t>
       </w:r>
       <w:bookmarkEnd w:id="7"/>
+      <w:proofErr w:type="spellEnd"/>
     </w:p>
     <w:p>
       <w:pPr>
@@ -2959,23 +3084,31 @@
         <w:spacing w:line="360" w:lineRule="auto"/>
       </w:pPr>
       <w:r>
-        <w:t xml:space="preserve">Egy internetes alkalmazás készítésekor fontos több szempontot is figyelembe venni. A végtermék olyan felhasználóknak készül, akikkel közvetlen kapcsolat nem áll fennt, így ha a felhasználó úgy érzi nem kapott kellő </w:t>
+        <w:t xml:space="preserve">Egy internetes alkalmazás készítésekor fontos több szempontot is figyelembe venni. A végtermék olyan felhasználóknak készül, akikkel közvetlen kapcsolat nem áll </w:t>
+      </w:r>
+      <w:proofErr w:type="spellStart"/>
+      <w:r>
+        <w:t>fennt</w:t>
+      </w:r>
+      <w:proofErr w:type="spellEnd"/>
+      <w:r>
+        <w:t xml:space="preserve">, </w:t>
       </w:r>
       <w:proofErr w:type="gramStart"/>
       <w:r>
-        <w:t>információt</w:t>
+        <w:t>így</w:t>
       </w:r>
       <w:proofErr w:type="gramEnd"/>
       <w:r>
-        <w:t xml:space="preserve"> az oldalon, akkor lehet nem fog vásárolni, és vissza sem tér az oldalra. Ezért kiemelkedően fontos az oldal kinézetével és tartalmával kapcsolatban, hogy a látogatók bizalmát elnyerje, könnyen kezelhető és logikus felépítésű legyen. Minden </w:t>
-      </w:r>
-      <w:proofErr w:type="gramStart"/>
-      <w:r>
-        <w:t>információ</w:t>
-      </w:r>
-      <w:proofErr w:type="gramEnd"/>
-      <w:r>
-        <w:t xml:space="preserve"> egyértelmű legyen, például az elérhetőségek feltüntetése, a termékekről elég információ legyen feltűntetve, vagy például az árak ÁFÁ-val terheltek, vagy sem. Az ilyen alapvető adatok hiánya miatt a vásárló más boltot választhat.</w:t>
+        <w:t xml:space="preserve"> ha a felhasználó úgy érzi nem kapott kellő információt az oldalon, akkor lehet nem fog vásárolni, és vissza sem tér az oldalra. Ezért kiemelkedően fontos az oldal kinézetével és tartalmával kapcsolatban, hogy a látogatók bizalmát elnyerje, könnyen kezelhető és logikus felépítésű legyen. Minden információ egyértelmű legyen, például az elérhetőségek feltüntetése, a termékekről elég információ legyen feltűntetve, vagy például az árak ÁFÁ-</w:t>
+      </w:r>
+      <w:proofErr w:type="spellStart"/>
+      <w:r>
+        <w:t>val</w:t>
+      </w:r>
+      <w:proofErr w:type="spellEnd"/>
+      <w:r>
+        <w:t xml:space="preserve"> terheltek, vagy sem. Az ilyen alapvető adatok hiánya miatt a vásárló más boltot választhat.</w:t>
       </w:r>
     </w:p>
     <w:p/>
@@ -3087,7 +3220,35 @@
         <w:rPr>
           <w:rFonts w:cs="Times New Roman"/>
         </w:rPr>
-        <w:t>szakaszában még bootstrap slider-ben gondolkodott a csapat</w:t>
+        <w:t xml:space="preserve">szakaszában még </w:t>
+      </w:r>
+      <w:proofErr w:type="spellStart"/>
+      <w:r>
+        <w:rPr>
+          <w:rFonts w:cs="Times New Roman"/>
+        </w:rPr>
+        <w:t>bootstrap</w:t>
+      </w:r>
+      <w:proofErr w:type="spellEnd"/>
+      <w:r>
+        <w:rPr>
+          <w:rFonts w:cs="Times New Roman"/>
+        </w:rPr>
+        <w:t xml:space="preserve"> </w:t>
+      </w:r>
+      <w:proofErr w:type="spellStart"/>
+      <w:r>
+        <w:rPr>
+          <w:rFonts w:cs="Times New Roman"/>
+        </w:rPr>
+        <w:t>slider</w:t>
+      </w:r>
+      <w:proofErr w:type="spellEnd"/>
+      <w:r>
+        <w:rPr>
+          <w:rFonts w:cs="Times New Roman"/>
+        </w:rPr>
+        <w:t>-ben gondolkodott a csapat</w:t>
       </w:r>
       <w:r>
         <w:rPr>
@@ -3343,16 +3504,26 @@
       </w:r>
       <w:proofErr w:type="gramEnd"/>
       <w:r>
-        <w:t xml:space="preserve"> mint admin, regisztrált felhasználók, termék kategóriák, termékek, szolgáltatások.</w:t>
-      </w:r>
-    </w:p>
-    <w:p>
-      <w:pPr>
-        <w:rPr>
-          <w:rFonts w:cs="Times New Roman"/>
-          <w:szCs w:val="24"/>
-        </w:rPr>
-      </w:pPr>
+        <w:t xml:space="preserve"> mint </w:t>
+      </w:r>
+      <w:proofErr w:type="spellStart"/>
+      <w:r>
+        <w:t>admin</w:t>
+      </w:r>
+      <w:proofErr w:type="spellEnd"/>
+      <w:r>
+        <w:t>, regisztrált felhasználók, termék kategóriák, termékek, szolgáltatások.</w:t>
+      </w:r>
+    </w:p>
+    <w:p>
+      <w:pPr>
+        <w:rPr>
+          <w:rFonts w:cs="Times New Roman"/>
+          <w:szCs w:val="24"/>
+        </w:rPr>
+      </w:pPr>
+      <w:proofErr w:type="spellStart"/>
+      <w:proofErr w:type="gramStart"/>
       <w:r>
         <w:rPr>
           <w:rFonts w:cs="Times New Roman"/>
@@ -3361,7 +3532,7 @@
         </w:rPr>
         <w:t>admin</w:t>
       </w:r>
-      <w:proofErr w:type="gramStart"/>
+      <w:proofErr w:type="spellEnd"/>
       <w:r>
         <w:rPr>
           <w:rFonts w:cs="Times New Roman"/>
@@ -3388,7 +3559,23 @@
           <w:rFonts w:cs="Times New Roman"/>
           <w:szCs w:val="24"/>
         </w:rPr>
-        <w:t>login (String)</w:t>
+        <w:t>login (</w:t>
+      </w:r>
+      <w:proofErr w:type="spellStart"/>
+      <w:r>
+        <w:rPr>
+          <w:rFonts w:cs="Times New Roman"/>
+          <w:szCs w:val="24"/>
+        </w:rPr>
+        <w:t>String</w:t>
+      </w:r>
+      <w:proofErr w:type="spellEnd"/>
+      <w:r>
+        <w:rPr>
+          <w:rFonts w:cs="Times New Roman"/>
+          <w:szCs w:val="24"/>
+        </w:rPr>
+        <w:t>)</w:t>
       </w:r>
     </w:p>
     <w:p>
@@ -3403,12 +3590,21 @@
           <w:szCs w:val="24"/>
         </w:rPr>
       </w:pPr>
-      <w:r>
-        <w:rPr>
-          <w:rFonts w:cs="Times New Roman"/>
-          <w:szCs w:val="24"/>
-        </w:rPr>
-        <w:t>password (int)</w:t>
+      <w:proofErr w:type="spellStart"/>
+      <w:r>
+        <w:rPr>
+          <w:rFonts w:cs="Times New Roman"/>
+          <w:szCs w:val="24"/>
+        </w:rPr>
+        <w:t>password</w:t>
+      </w:r>
+      <w:proofErr w:type="spellEnd"/>
+      <w:r>
+        <w:rPr>
+          <w:rFonts w:cs="Times New Roman"/>
+          <w:szCs w:val="24"/>
+        </w:rPr>
+        <w:t xml:space="preserve"> (int)</w:t>
       </w:r>
     </w:p>
     <w:p>
@@ -3423,12 +3619,37 @@
           <w:szCs w:val="24"/>
         </w:rPr>
       </w:pPr>
-      <w:r>
-        <w:rPr>
-          <w:rFonts w:cs="Times New Roman"/>
-          <w:szCs w:val="24"/>
-        </w:rPr>
-        <w:t>name (String)</w:t>
+      <w:proofErr w:type="spellStart"/>
+      <w:r>
+        <w:rPr>
+          <w:rFonts w:cs="Times New Roman"/>
+          <w:szCs w:val="24"/>
+        </w:rPr>
+        <w:t>name</w:t>
+      </w:r>
+      <w:proofErr w:type="spellEnd"/>
+      <w:r>
+        <w:rPr>
+          <w:rFonts w:cs="Times New Roman"/>
+          <w:szCs w:val="24"/>
+        </w:rPr>
+        <w:t xml:space="preserve"> (</w:t>
+      </w:r>
+      <w:proofErr w:type="spellStart"/>
+      <w:r>
+        <w:rPr>
+          <w:rFonts w:cs="Times New Roman"/>
+          <w:szCs w:val="24"/>
+        </w:rPr>
+        <w:t>String</w:t>
+      </w:r>
+      <w:proofErr w:type="spellEnd"/>
+      <w:r>
+        <w:rPr>
+          <w:rFonts w:cs="Times New Roman"/>
+          <w:szCs w:val="24"/>
+        </w:rPr>
+        <w:t>)</w:t>
       </w:r>
     </w:p>
     <w:p>
@@ -3453,24 +3674,24 @@
           <w:szCs w:val="24"/>
         </w:rPr>
       </w:pPr>
+      <w:proofErr w:type="spellStart"/>
       <w:r>
         <w:rPr>
           <w:rFonts w:cs="Times New Roman"/>
           <w:b/>
           <w:szCs w:val="24"/>
         </w:rPr>
-        <w:t xml:space="preserve">cart </w:t>
-      </w:r>
-      <w:proofErr w:type="gramStart"/>
+        <w:t>cart</w:t>
+      </w:r>
+      <w:proofErr w:type="spellEnd"/>
       <w:r>
         <w:rPr>
           <w:rFonts w:cs="Times New Roman"/>
           <w:b/>
           <w:szCs w:val="24"/>
         </w:rPr>
-        <w:t>{</w:t>
-      </w:r>
-      <w:proofErr w:type="gramEnd"/>
+        <w:t xml:space="preserve"> {</w:t>
+      </w:r>
     </w:p>
     <w:p>
       <w:pPr>
@@ -3504,12 +3725,21 @@
           <w:szCs w:val="24"/>
         </w:rPr>
       </w:pPr>
-      <w:r>
-        <w:rPr>
-          <w:rFonts w:cs="Times New Roman"/>
-          <w:szCs w:val="24"/>
-        </w:rPr>
-        <w:t>userID (int)</w:t>
+      <w:proofErr w:type="spellStart"/>
+      <w:r>
+        <w:rPr>
+          <w:rFonts w:cs="Times New Roman"/>
+          <w:szCs w:val="24"/>
+        </w:rPr>
+        <w:t>userID</w:t>
+      </w:r>
+      <w:proofErr w:type="spellEnd"/>
+      <w:r>
+        <w:rPr>
+          <w:rFonts w:cs="Times New Roman"/>
+          <w:szCs w:val="24"/>
+        </w:rPr>
+        <w:t xml:space="preserve"> (int)</w:t>
       </w:r>
     </w:p>
     <w:p>
@@ -3524,12 +3754,21 @@
           <w:szCs w:val="24"/>
         </w:rPr>
       </w:pPr>
-      <w:r>
-        <w:rPr>
-          <w:rFonts w:cs="Times New Roman"/>
-          <w:szCs w:val="24"/>
-        </w:rPr>
-        <w:t>productID (int)</w:t>
+      <w:proofErr w:type="spellStart"/>
+      <w:r>
+        <w:rPr>
+          <w:rFonts w:cs="Times New Roman"/>
+          <w:szCs w:val="24"/>
+        </w:rPr>
+        <w:t>productID</w:t>
+      </w:r>
+      <w:proofErr w:type="spellEnd"/>
+      <w:r>
+        <w:rPr>
+          <w:rFonts w:cs="Times New Roman"/>
+          <w:szCs w:val="24"/>
+        </w:rPr>
+        <w:t xml:space="preserve"> (int)</w:t>
       </w:r>
     </w:p>
     <w:p>
@@ -3544,12 +3783,21 @@
           <w:szCs w:val="24"/>
         </w:rPr>
       </w:pPr>
-      <w:r>
-        <w:rPr>
-          <w:rFonts w:cs="Times New Roman"/>
-          <w:szCs w:val="24"/>
-        </w:rPr>
-        <w:t>serviceID (int)</w:t>
+      <w:proofErr w:type="spellStart"/>
+      <w:r>
+        <w:rPr>
+          <w:rFonts w:cs="Times New Roman"/>
+          <w:szCs w:val="24"/>
+        </w:rPr>
+        <w:t>serviceID</w:t>
+      </w:r>
+      <w:proofErr w:type="spellEnd"/>
+      <w:r>
+        <w:rPr>
+          <w:rFonts w:cs="Times New Roman"/>
+          <w:szCs w:val="24"/>
+        </w:rPr>
+        <w:t xml:space="preserve"> (int)</w:t>
       </w:r>
     </w:p>
     <w:p>
@@ -3564,12 +3812,21 @@
           <w:szCs w:val="24"/>
         </w:rPr>
       </w:pPr>
-      <w:r>
-        <w:rPr>
-          <w:rFonts w:cs="Times New Roman"/>
-          <w:szCs w:val="24"/>
-        </w:rPr>
-        <w:t>prod_amount (int)</w:t>
+      <w:proofErr w:type="spellStart"/>
+      <w:r>
+        <w:rPr>
+          <w:rFonts w:cs="Times New Roman"/>
+          <w:szCs w:val="24"/>
+        </w:rPr>
+        <w:t>prod_amount</w:t>
+      </w:r>
+      <w:proofErr w:type="spellEnd"/>
+      <w:r>
+        <w:rPr>
+          <w:rFonts w:cs="Times New Roman"/>
+          <w:szCs w:val="24"/>
+        </w:rPr>
+        <w:t xml:space="preserve"> (int)</w:t>
       </w:r>
     </w:p>
     <w:p>
@@ -3584,12 +3841,37 @@
           <w:szCs w:val="24"/>
         </w:rPr>
       </w:pPr>
-      <w:r>
-        <w:rPr>
-          <w:rFonts w:cs="Times New Roman"/>
-          <w:szCs w:val="24"/>
-        </w:rPr>
-        <w:t>date (date)</w:t>
+      <w:proofErr w:type="spellStart"/>
+      <w:r>
+        <w:rPr>
+          <w:rFonts w:cs="Times New Roman"/>
+          <w:szCs w:val="24"/>
+        </w:rPr>
+        <w:t>date</w:t>
+      </w:r>
+      <w:proofErr w:type="spellEnd"/>
+      <w:r>
+        <w:rPr>
+          <w:rFonts w:cs="Times New Roman"/>
+          <w:szCs w:val="24"/>
+        </w:rPr>
+        <w:t xml:space="preserve"> (</w:t>
+      </w:r>
+      <w:proofErr w:type="spellStart"/>
+      <w:r>
+        <w:rPr>
+          <w:rFonts w:cs="Times New Roman"/>
+          <w:szCs w:val="24"/>
+        </w:rPr>
+        <w:t>date</w:t>
+      </w:r>
+      <w:proofErr w:type="spellEnd"/>
+      <w:r>
+        <w:rPr>
+          <w:rFonts w:cs="Times New Roman"/>
+          <w:szCs w:val="24"/>
+        </w:rPr>
+        <w:t>)</w:t>
       </w:r>
     </w:p>
     <w:p>
@@ -3614,6 +3896,7 @@
           <w:szCs w:val="24"/>
         </w:rPr>
       </w:pPr>
+      <w:proofErr w:type="spellStart"/>
       <w:r>
         <w:rPr>
           <w:rFonts w:cs="Times New Roman"/>
@@ -3622,22 +3905,14 @@
         </w:rPr>
         <w:t>categories</w:t>
       </w:r>
-      <w:r>
-        <w:rPr>
-          <w:rFonts w:cs="Times New Roman"/>
-          <w:szCs w:val="24"/>
-        </w:rPr>
-        <w:t xml:space="preserve"> </w:t>
-      </w:r>
-      <w:proofErr w:type="gramStart"/>
-      <w:r>
-        <w:rPr>
-          <w:rFonts w:cs="Times New Roman"/>
-          <w:szCs w:val="24"/>
-        </w:rPr>
-        <w:t>{</w:t>
-      </w:r>
-      <w:proofErr w:type="gramEnd"/>
+      <w:proofErr w:type="spellEnd"/>
+      <w:r>
+        <w:rPr>
+          <w:rFonts w:cs="Times New Roman"/>
+          <w:szCs w:val="24"/>
+        </w:rPr>
+        <w:t xml:space="preserve"> {</w:t>
+      </w:r>
     </w:p>
     <w:p>
       <w:pPr>
@@ -3671,12 +3946,37 @@
           <w:szCs w:val="24"/>
         </w:rPr>
       </w:pPr>
-      <w:r>
-        <w:rPr>
-          <w:rFonts w:cs="Times New Roman"/>
-          <w:szCs w:val="24"/>
-        </w:rPr>
-        <w:t>description (varchar)</w:t>
+      <w:proofErr w:type="spellStart"/>
+      <w:r>
+        <w:rPr>
+          <w:rFonts w:cs="Times New Roman"/>
+          <w:szCs w:val="24"/>
+        </w:rPr>
+        <w:t>description</w:t>
+      </w:r>
+      <w:proofErr w:type="spellEnd"/>
+      <w:r>
+        <w:rPr>
+          <w:rFonts w:cs="Times New Roman"/>
+          <w:szCs w:val="24"/>
+        </w:rPr>
+        <w:t xml:space="preserve"> (</w:t>
+      </w:r>
+      <w:proofErr w:type="spellStart"/>
+      <w:r>
+        <w:rPr>
+          <w:rFonts w:cs="Times New Roman"/>
+          <w:szCs w:val="24"/>
+        </w:rPr>
+        <w:t>varchar</w:t>
+      </w:r>
+      <w:proofErr w:type="spellEnd"/>
+      <w:r>
+        <w:rPr>
+          <w:rFonts w:cs="Times New Roman"/>
+          <w:szCs w:val="24"/>
+        </w:rPr>
+        <w:t>)</w:t>
       </w:r>
     </w:p>
     <w:p>
@@ -3701,6 +4001,7 @@
           <w:szCs w:val="24"/>
         </w:rPr>
       </w:pPr>
+      <w:proofErr w:type="spellStart"/>
       <w:r>
         <w:rPr>
           <w:rFonts w:cs="Times New Roman"/>
@@ -3709,22 +4010,14 @@
         </w:rPr>
         <w:t>distribution</w:t>
       </w:r>
-      <w:r>
-        <w:rPr>
-          <w:rFonts w:cs="Times New Roman"/>
-          <w:szCs w:val="24"/>
-        </w:rPr>
-        <w:t xml:space="preserve"> </w:t>
-      </w:r>
-      <w:proofErr w:type="gramStart"/>
-      <w:r>
-        <w:rPr>
-          <w:rFonts w:cs="Times New Roman"/>
-          <w:szCs w:val="24"/>
-        </w:rPr>
-        <w:t>(</w:t>
-      </w:r>
-      <w:proofErr w:type="gramEnd"/>
+      <w:proofErr w:type="spellEnd"/>
+      <w:r>
+        <w:rPr>
+          <w:rFonts w:cs="Times New Roman"/>
+          <w:szCs w:val="24"/>
+        </w:rPr>
+        <w:t xml:space="preserve"> (</w:t>
+      </w:r>
     </w:p>
     <w:p>
       <w:pPr>
@@ -3738,12 +4031,21 @@
           <w:szCs w:val="24"/>
         </w:rPr>
       </w:pPr>
-      <w:r>
-        <w:rPr>
-          <w:rFonts w:cs="Times New Roman"/>
-          <w:szCs w:val="24"/>
-        </w:rPr>
-        <w:t xml:space="preserve">catID (int) </w:t>
+      <w:proofErr w:type="spellStart"/>
+      <w:r>
+        <w:rPr>
+          <w:rFonts w:cs="Times New Roman"/>
+          <w:szCs w:val="24"/>
+        </w:rPr>
+        <w:t>catID</w:t>
+      </w:r>
+      <w:proofErr w:type="spellEnd"/>
+      <w:r>
+        <w:rPr>
+          <w:rFonts w:cs="Times New Roman"/>
+          <w:szCs w:val="24"/>
+        </w:rPr>
+        <w:t xml:space="preserve"> (int) </w:t>
       </w:r>
     </w:p>
     <w:p>
@@ -3758,12 +4060,21 @@
           <w:szCs w:val="24"/>
         </w:rPr>
       </w:pPr>
-      <w:r>
-        <w:rPr>
-          <w:rFonts w:cs="Times New Roman"/>
-          <w:szCs w:val="24"/>
-        </w:rPr>
-        <w:t xml:space="preserve">productID (int) </w:t>
+      <w:proofErr w:type="spellStart"/>
+      <w:r>
+        <w:rPr>
+          <w:rFonts w:cs="Times New Roman"/>
+          <w:szCs w:val="24"/>
+        </w:rPr>
+        <w:t>productID</w:t>
+      </w:r>
+      <w:proofErr w:type="spellEnd"/>
+      <w:r>
+        <w:rPr>
+          <w:rFonts w:cs="Times New Roman"/>
+          <w:szCs w:val="24"/>
+        </w:rPr>
+        <w:t xml:space="preserve"> (int) </w:t>
       </w:r>
     </w:p>
     <w:p>
@@ -3778,12 +4089,37 @@
           <w:szCs w:val="24"/>
         </w:rPr>
       </w:pPr>
-      <w:r>
-        <w:rPr>
-          <w:rFonts w:cs="Times New Roman"/>
-          <w:szCs w:val="24"/>
-        </w:rPr>
-        <w:t xml:space="preserve">name (varchar) </w:t>
+      <w:proofErr w:type="spellStart"/>
+      <w:r>
+        <w:rPr>
+          <w:rFonts w:cs="Times New Roman"/>
+          <w:szCs w:val="24"/>
+        </w:rPr>
+        <w:t>name</w:t>
+      </w:r>
+      <w:proofErr w:type="spellEnd"/>
+      <w:r>
+        <w:rPr>
+          <w:rFonts w:cs="Times New Roman"/>
+          <w:szCs w:val="24"/>
+        </w:rPr>
+        <w:t xml:space="preserve"> (</w:t>
+      </w:r>
+      <w:proofErr w:type="spellStart"/>
+      <w:r>
+        <w:rPr>
+          <w:rFonts w:cs="Times New Roman"/>
+          <w:szCs w:val="24"/>
+        </w:rPr>
+        <w:t>varchar</w:t>
+      </w:r>
+      <w:proofErr w:type="spellEnd"/>
+      <w:r>
+        <w:rPr>
+          <w:rFonts w:cs="Times New Roman"/>
+          <w:szCs w:val="24"/>
+        </w:rPr>
+        <w:t xml:space="preserve">) </w:t>
       </w:r>
     </w:p>
     <w:p>
@@ -3798,12 +4134,37 @@
           <w:szCs w:val="24"/>
         </w:rPr>
       </w:pPr>
-      <w:r>
-        <w:rPr>
-          <w:rFonts w:cs="Times New Roman"/>
-          <w:szCs w:val="24"/>
-        </w:rPr>
-        <w:t xml:space="preserve">amount (varchar) </w:t>
+      <w:proofErr w:type="spellStart"/>
+      <w:r>
+        <w:rPr>
+          <w:rFonts w:cs="Times New Roman"/>
+          <w:szCs w:val="24"/>
+        </w:rPr>
+        <w:t>amount</w:t>
+      </w:r>
+      <w:proofErr w:type="spellEnd"/>
+      <w:r>
+        <w:rPr>
+          <w:rFonts w:cs="Times New Roman"/>
+          <w:szCs w:val="24"/>
+        </w:rPr>
+        <w:t xml:space="preserve"> (</w:t>
+      </w:r>
+      <w:proofErr w:type="spellStart"/>
+      <w:r>
+        <w:rPr>
+          <w:rFonts w:cs="Times New Roman"/>
+          <w:szCs w:val="24"/>
+        </w:rPr>
+        <w:t>varchar</w:t>
+      </w:r>
+      <w:proofErr w:type="spellEnd"/>
+      <w:r>
+        <w:rPr>
+          <w:rFonts w:cs="Times New Roman"/>
+          <w:szCs w:val="24"/>
+        </w:rPr>
+        <w:t xml:space="preserve">) </w:t>
       </w:r>
     </w:p>
     <w:p>
@@ -3818,12 +4179,37 @@
           <w:szCs w:val="24"/>
         </w:rPr>
       </w:pPr>
-      <w:r>
-        <w:rPr>
-          <w:rFonts w:cs="Times New Roman"/>
-          <w:szCs w:val="24"/>
-        </w:rPr>
-        <w:t xml:space="preserve">picture (varchar) </w:t>
+      <w:proofErr w:type="spellStart"/>
+      <w:r>
+        <w:rPr>
+          <w:rFonts w:cs="Times New Roman"/>
+          <w:szCs w:val="24"/>
+        </w:rPr>
+        <w:t>picture</w:t>
+      </w:r>
+      <w:proofErr w:type="spellEnd"/>
+      <w:r>
+        <w:rPr>
+          <w:rFonts w:cs="Times New Roman"/>
+          <w:szCs w:val="24"/>
+        </w:rPr>
+        <w:t xml:space="preserve"> (</w:t>
+      </w:r>
+      <w:proofErr w:type="spellStart"/>
+      <w:r>
+        <w:rPr>
+          <w:rFonts w:cs="Times New Roman"/>
+          <w:szCs w:val="24"/>
+        </w:rPr>
+        <w:t>varchar</w:t>
+      </w:r>
+      <w:proofErr w:type="spellEnd"/>
+      <w:r>
+        <w:rPr>
+          <w:rFonts w:cs="Times New Roman"/>
+          <w:szCs w:val="24"/>
+        </w:rPr>
+        <w:t xml:space="preserve">) </w:t>
       </w:r>
     </w:p>
     <w:p>
@@ -3838,12 +4224,37 @@
           <w:szCs w:val="24"/>
         </w:rPr>
       </w:pPr>
-      <w:r>
-        <w:rPr>
-          <w:rFonts w:cs="Times New Roman"/>
-          <w:szCs w:val="24"/>
-        </w:rPr>
-        <w:t xml:space="preserve">description (varchar) </w:t>
+      <w:proofErr w:type="spellStart"/>
+      <w:r>
+        <w:rPr>
+          <w:rFonts w:cs="Times New Roman"/>
+          <w:szCs w:val="24"/>
+        </w:rPr>
+        <w:t>description</w:t>
+      </w:r>
+      <w:proofErr w:type="spellEnd"/>
+      <w:r>
+        <w:rPr>
+          <w:rFonts w:cs="Times New Roman"/>
+          <w:szCs w:val="24"/>
+        </w:rPr>
+        <w:t xml:space="preserve"> (</w:t>
+      </w:r>
+      <w:proofErr w:type="spellStart"/>
+      <w:r>
+        <w:rPr>
+          <w:rFonts w:cs="Times New Roman"/>
+          <w:szCs w:val="24"/>
+        </w:rPr>
+        <w:t>varchar</w:t>
+      </w:r>
+      <w:proofErr w:type="spellEnd"/>
+      <w:r>
+        <w:rPr>
+          <w:rFonts w:cs="Times New Roman"/>
+          <w:szCs w:val="24"/>
+        </w:rPr>
+        <w:t xml:space="preserve">) </w:t>
       </w:r>
     </w:p>
     <w:p>
@@ -3858,12 +4269,21 @@
           <w:szCs w:val="24"/>
         </w:rPr>
       </w:pPr>
-      <w:r>
-        <w:rPr>
-          <w:rFonts w:cs="Times New Roman"/>
-          <w:szCs w:val="24"/>
-        </w:rPr>
-        <w:t xml:space="preserve">vat_id (int) </w:t>
+      <w:proofErr w:type="spellStart"/>
+      <w:r>
+        <w:rPr>
+          <w:rFonts w:cs="Times New Roman"/>
+          <w:szCs w:val="24"/>
+        </w:rPr>
+        <w:t>vat_id</w:t>
+      </w:r>
+      <w:proofErr w:type="spellEnd"/>
+      <w:r>
+        <w:rPr>
+          <w:rFonts w:cs="Times New Roman"/>
+          <w:szCs w:val="24"/>
+        </w:rPr>
+        <w:t xml:space="preserve"> (int) </w:t>
       </w:r>
     </w:p>
     <w:p>
@@ -3878,12 +4298,21 @@
           <w:szCs w:val="24"/>
         </w:rPr>
       </w:pPr>
-      <w:r>
-        <w:rPr>
-          <w:rFonts w:cs="Times New Roman"/>
-          <w:szCs w:val="24"/>
-        </w:rPr>
-        <w:t>net_value (int)</w:t>
+      <w:proofErr w:type="spellStart"/>
+      <w:r>
+        <w:rPr>
+          <w:rFonts w:cs="Times New Roman"/>
+          <w:szCs w:val="24"/>
+        </w:rPr>
+        <w:t>net_value</w:t>
+      </w:r>
+      <w:proofErr w:type="spellEnd"/>
+      <w:r>
+        <w:rPr>
+          <w:rFonts w:cs="Times New Roman"/>
+          <w:szCs w:val="24"/>
+        </w:rPr>
+        <w:t xml:space="preserve"> (int)</w:t>
       </w:r>
     </w:p>
     <w:p>
@@ -3908,6 +4337,7 @@
           <w:szCs w:val="24"/>
         </w:rPr>
       </w:pPr>
+      <w:proofErr w:type="spellStart"/>
       <w:r>
         <w:rPr>
           <w:rFonts w:cs="Times New Roman"/>
@@ -3917,22 +4347,14 @@
         <w:lastRenderedPageBreak/>
         <w:t>purchases</w:t>
       </w:r>
-      <w:r>
-        <w:rPr>
-          <w:rFonts w:cs="Times New Roman"/>
-          <w:szCs w:val="24"/>
-        </w:rPr>
-        <w:t xml:space="preserve"> </w:t>
-      </w:r>
-      <w:proofErr w:type="gramStart"/>
-      <w:r>
-        <w:rPr>
-          <w:rFonts w:cs="Times New Roman"/>
-          <w:szCs w:val="24"/>
-        </w:rPr>
-        <w:t>{</w:t>
-      </w:r>
-      <w:proofErr w:type="gramEnd"/>
+      <w:proofErr w:type="spellEnd"/>
+      <w:r>
+        <w:rPr>
+          <w:rFonts w:cs="Times New Roman"/>
+          <w:szCs w:val="24"/>
+        </w:rPr>
+        <w:t xml:space="preserve"> {</w:t>
+      </w:r>
     </w:p>
     <w:p>
       <w:pPr>
@@ -3966,12 +4388,21 @@
           <w:szCs w:val="24"/>
         </w:rPr>
       </w:pPr>
-      <w:r>
-        <w:rPr>
-          <w:rFonts w:cs="Times New Roman"/>
-          <w:szCs w:val="24"/>
-        </w:rPr>
-        <w:t>userID (int)</w:t>
+      <w:proofErr w:type="spellStart"/>
+      <w:r>
+        <w:rPr>
+          <w:rFonts w:cs="Times New Roman"/>
+          <w:szCs w:val="24"/>
+        </w:rPr>
+        <w:t>userID</w:t>
+      </w:r>
+      <w:proofErr w:type="spellEnd"/>
+      <w:r>
+        <w:rPr>
+          <w:rFonts w:cs="Times New Roman"/>
+          <w:szCs w:val="24"/>
+        </w:rPr>
+        <w:t xml:space="preserve"> (int)</w:t>
       </w:r>
     </w:p>
     <w:p>
@@ -3986,12 +4417,21 @@
           <w:szCs w:val="24"/>
         </w:rPr>
       </w:pPr>
-      <w:r>
-        <w:rPr>
-          <w:rFonts w:cs="Times New Roman"/>
-          <w:szCs w:val="24"/>
-        </w:rPr>
-        <w:t xml:space="preserve">productID (int) </w:t>
+      <w:proofErr w:type="spellStart"/>
+      <w:r>
+        <w:rPr>
+          <w:rFonts w:cs="Times New Roman"/>
+          <w:szCs w:val="24"/>
+        </w:rPr>
+        <w:t>productID</w:t>
+      </w:r>
+      <w:proofErr w:type="spellEnd"/>
+      <w:r>
+        <w:rPr>
+          <w:rFonts w:cs="Times New Roman"/>
+          <w:szCs w:val="24"/>
+        </w:rPr>
+        <w:t xml:space="preserve"> (int) </w:t>
       </w:r>
     </w:p>
     <w:p>
@@ -4006,12 +4446,21 @@
           <w:szCs w:val="24"/>
         </w:rPr>
       </w:pPr>
-      <w:r>
-        <w:rPr>
-          <w:rFonts w:cs="Times New Roman"/>
-          <w:szCs w:val="24"/>
-        </w:rPr>
-        <w:t xml:space="preserve">prod_amount (int) </w:t>
+      <w:proofErr w:type="spellStart"/>
+      <w:r>
+        <w:rPr>
+          <w:rFonts w:cs="Times New Roman"/>
+          <w:szCs w:val="24"/>
+        </w:rPr>
+        <w:t>prod_amount</w:t>
+      </w:r>
+      <w:proofErr w:type="spellEnd"/>
+      <w:r>
+        <w:rPr>
+          <w:rFonts w:cs="Times New Roman"/>
+          <w:szCs w:val="24"/>
+        </w:rPr>
+        <w:t xml:space="preserve"> (int) </w:t>
       </w:r>
     </w:p>
     <w:p>
@@ -4026,12 +4475,37 @@
           <w:szCs w:val="24"/>
         </w:rPr>
       </w:pPr>
-      <w:r>
-        <w:rPr>
-          <w:rFonts w:cs="Times New Roman"/>
-          <w:szCs w:val="24"/>
-        </w:rPr>
-        <w:t xml:space="preserve">date (date) </w:t>
+      <w:proofErr w:type="spellStart"/>
+      <w:r>
+        <w:rPr>
+          <w:rFonts w:cs="Times New Roman"/>
+          <w:szCs w:val="24"/>
+        </w:rPr>
+        <w:t>date</w:t>
+      </w:r>
+      <w:proofErr w:type="spellEnd"/>
+      <w:r>
+        <w:rPr>
+          <w:rFonts w:cs="Times New Roman"/>
+          <w:szCs w:val="24"/>
+        </w:rPr>
+        <w:t xml:space="preserve"> (</w:t>
+      </w:r>
+      <w:proofErr w:type="spellStart"/>
+      <w:r>
+        <w:rPr>
+          <w:rFonts w:cs="Times New Roman"/>
+          <w:szCs w:val="24"/>
+        </w:rPr>
+        <w:t>date</w:t>
+      </w:r>
+      <w:proofErr w:type="spellEnd"/>
+      <w:r>
+        <w:rPr>
+          <w:rFonts w:cs="Times New Roman"/>
+          <w:szCs w:val="24"/>
+        </w:rPr>
+        <w:t xml:space="preserve">) </w:t>
       </w:r>
     </w:p>
     <w:p>
@@ -4046,12 +4520,37 @@
           <w:szCs w:val="24"/>
         </w:rPr>
       </w:pPr>
-      <w:r>
-        <w:rPr>
-          <w:rFonts w:cs="Times New Roman"/>
-          <w:szCs w:val="24"/>
-        </w:rPr>
-        <w:t xml:space="preserve">shipping_date (date) </w:t>
+      <w:proofErr w:type="spellStart"/>
+      <w:r>
+        <w:rPr>
+          <w:rFonts w:cs="Times New Roman"/>
+          <w:szCs w:val="24"/>
+        </w:rPr>
+        <w:t>shipping_date</w:t>
+      </w:r>
+      <w:proofErr w:type="spellEnd"/>
+      <w:r>
+        <w:rPr>
+          <w:rFonts w:cs="Times New Roman"/>
+          <w:szCs w:val="24"/>
+        </w:rPr>
+        <w:t xml:space="preserve"> (</w:t>
+      </w:r>
+      <w:proofErr w:type="spellStart"/>
+      <w:r>
+        <w:rPr>
+          <w:rFonts w:cs="Times New Roman"/>
+          <w:szCs w:val="24"/>
+        </w:rPr>
+        <w:t>date</w:t>
+      </w:r>
+      <w:proofErr w:type="spellEnd"/>
+      <w:r>
+        <w:rPr>
+          <w:rFonts w:cs="Times New Roman"/>
+          <w:szCs w:val="24"/>
+        </w:rPr>
+        <w:t xml:space="preserve">) </w:t>
       </w:r>
     </w:p>
     <w:p>
@@ -4066,12 +4565,37 @@
           <w:szCs w:val="24"/>
         </w:rPr>
       </w:pPr>
-      <w:r>
-        <w:rPr>
-          <w:rFonts w:cs="Times New Roman"/>
-          <w:szCs w:val="24"/>
-        </w:rPr>
-        <w:t xml:space="preserve">shipping_adress (varchar) </w:t>
+      <w:proofErr w:type="spellStart"/>
+      <w:r>
+        <w:rPr>
+          <w:rFonts w:cs="Times New Roman"/>
+          <w:szCs w:val="24"/>
+        </w:rPr>
+        <w:t>shipping_adress</w:t>
+      </w:r>
+      <w:proofErr w:type="spellEnd"/>
+      <w:r>
+        <w:rPr>
+          <w:rFonts w:cs="Times New Roman"/>
+          <w:szCs w:val="24"/>
+        </w:rPr>
+        <w:t xml:space="preserve"> (</w:t>
+      </w:r>
+      <w:proofErr w:type="spellStart"/>
+      <w:r>
+        <w:rPr>
+          <w:rFonts w:cs="Times New Roman"/>
+          <w:szCs w:val="24"/>
+        </w:rPr>
+        <w:t>varchar</w:t>
+      </w:r>
+      <w:proofErr w:type="spellEnd"/>
+      <w:r>
+        <w:rPr>
+          <w:rFonts w:cs="Times New Roman"/>
+          <w:szCs w:val="24"/>
+        </w:rPr>
+        <w:t xml:space="preserve">) </w:t>
       </w:r>
     </w:p>
     <w:p>
@@ -4086,12 +4610,37 @@
           <w:szCs w:val="24"/>
         </w:rPr>
       </w:pPr>
-      <w:r>
-        <w:rPr>
-          <w:rFonts w:cs="Times New Roman"/>
-          <w:szCs w:val="24"/>
-        </w:rPr>
-        <w:t xml:space="preserve">payment_method (varchar) </w:t>
+      <w:proofErr w:type="spellStart"/>
+      <w:r>
+        <w:rPr>
+          <w:rFonts w:cs="Times New Roman"/>
+          <w:szCs w:val="24"/>
+        </w:rPr>
+        <w:t>payment_method</w:t>
+      </w:r>
+      <w:proofErr w:type="spellEnd"/>
+      <w:r>
+        <w:rPr>
+          <w:rFonts w:cs="Times New Roman"/>
+          <w:szCs w:val="24"/>
+        </w:rPr>
+        <w:t xml:space="preserve"> (</w:t>
+      </w:r>
+      <w:proofErr w:type="spellStart"/>
+      <w:r>
+        <w:rPr>
+          <w:rFonts w:cs="Times New Roman"/>
+          <w:szCs w:val="24"/>
+        </w:rPr>
+        <w:t>varchar</w:t>
+      </w:r>
+      <w:proofErr w:type="spellEnd"/>
+      <w:r>
+        <w:rPr>
+          <w:rFonts w:cs="Times New Roman"/>
+          <w:szCs w:val="24"/>
+        </w:rPr>
+        <w:t xml:space="preserve">) </w:t>
       </w:r>
     </w:p>
     <w:p>
@@ -4106,12 +4655,21 @@
           <w:szCs w:val="24"/>
         </w:rPr>
       </w:pPr>
-      <w:r>
-        <w:rPr>
-          <w:rFonts w:cs="Times New Roman"/>
-          <w:szCs w:val="24"/>
-        </w:rPr>
-        <w:t>serviceID (int)</w:t>
+      <w:proofErr w:type="spellStart"/>
+      <w:r>
+        <w:rPr>
+          <w:rFonts w:cs="Times New Roman"/>
+          <w:szCs w:val="24"/>
+        </w:rPr>
+        <w:t>serviceID</w:t>
+      </w:r>
+      <w:proofErr w:type="spellEnd"/>
+      <w:r>
+        <w:rPr>
+          <w:rFonts w:cs="Times New Roman"/>
+          <w:szCs w:val="24"/>
+        </w:rPr>
+        <w:t xml:space="preserve"> (int)</w:t>
       </w:r>
     </w:p>
     <w:p>
@@ -4136,15 +4694,24 @@
           <w:szCs w:val="24"/>
         </w:rPr>
       </w:pPr>
+      <w:proofErr w:type="spellStart"/>
       <w:r>
         <w:rPr>
           <w:rFonts w:cs="Times New Roman"/>
           <w:b/>
           <w:szCs w:val="24"/>
         </w:rPr>
-        <w:t xml:space="preserve">services </w:t>
-      </w:r>
-      <w:proofErr w:type="gramStart"/>
+        <w:t>services</w:t>
+      </w:r>
+      <w:proofErr w:type="spellEnd"/>
+      <w:r>
+        <w:rPr>
+          <w:rFonts w:cs="Times New Roman"/>
+          <w:b/>
+          <w:szCs w:val="24"/>
+        </w:rPr>
+        <w:t xml:space="preserve"> </w:t>
+      </w:r>
       <w:r>
         <w:rPr>
           <w:rFonts w:cs="Times New Roman"/>
@@ -4152,7 +4719,6 @@
         </w:rPr>
         <w:t>{</w:t>
       </w:r>
-      <w:proofErr w:type="gramEnd"/>
     </w:p>
     <w:p>
       <w:pPr>
@@ -4166,12 +4732,21 @@
           <w:szCs w:val="24"/>
         </w:rPr>
       </w:pPr>
-      <w:r>
-        <w:rPr>
-          <w:rFonts w:cs="Times New Roman"/>
-          <w:szCs w:val="24"/>
-        </w:rPr>
-        <w:t>serviceID (int)</w:t>
+      <w:proofErr w:type="spellStart"/>
+      <w:r>
+        <w:rPr>
+          <w:rFonts w:cs="Times New Roman"/>
+          <w:szCs w:val="24"/>
+        </w:rPr>
+        <w:t>serviceID</w:t>
+      </w:r>
+      <w:proofErr w:type="spellEnd"/>
+      <w:r>
+        <w:rPr>
+          <w:rFonts w:cs="Times New Roman"/>
+          <w:szCs w:val="24"/>
+        </w:rPr>
+        <w:t xml:space="preserve"> (int)</w:t>
       </w:r>
     </w:p>
     <w:p>
@@ -4186,12 +4761,21 @@
           <w:szCs w:val="24"/>
         </w:rPr>
       </w:pPr>
-      <w:r>
-        <w:rPr>
-          <w:rFonts w:cs="Times New Roman"/>
-          <w:szCs w:val="24"/>
-        </w:rPr>
-        <w:t xml:space="preserve">description </w:t>
+      <w:proofErr w:type="spellStart"/>
+      <w:r>
+        <w:rPr>
+          <w:rFonts w:cs="Times New Roman"/>
+          <w:szCs w:val="24"/>
+        </w:rPr>
+        <w:t>description</w:t>
+      </w:r>
+      <w:proofErr w:type="spellEnd"/>
+      <w:r>
+        <w:rPr>
+          <w:rFonts w:cs="Times New Roman"/>
+          <w:szCs w:val="24"/>
+        </w:rPr>
+        <w:t xml:space="preserve"> </w:t>
       </w:r>
       <w:proofErr w:type="gramStart"/>
       <w:r>
@@ -4199,8 +4783,17 @@
           <w:rFonts w:cs="Times New Roman"/>
           <w:szCs w:val="24"/>
         </w:rPr>
-        <w:t>( String</w:t>
-      </w:r>
+        <w:t xml:space="preserve">( </w:t>
+      </w:r>
+      <w:proofErr w:type="spellStart"/>
+      <w:r>
+        <w:rPr>
+          <w:rFonts w:cs="Times New Roman"/>
+          <w:szCs w:val="24"/>
+        </w:rPr>
+        <w:t>String</w:t>
+      </w:r>
+      <w:proofErr w:type="spellEnd"/>
       <w:proofErr w:type="gramEnd"/>
       <w:r>
         <w:rPr>
@@ -4222,12 +4815,21 @@
           <w:szCs w:val="24"/>
         </w:rPr>
       </w:pPr>
-      <w:r>
-        <w:rPr>
-          <w:rFonts w:cs="Times New Roman"/>
-          <w:szCs w:val="24"/>
-        </w:rPr>
-        <w:t>net_value (int)</w:t>
+      <w:proofErr w:type="spellStart"/>
+      <w:r>
+        <w:rPr>
+          <w:rFonts w:cs="Times New Roman"/>
+          <w:szCs w:val="24"/>
+        </w:rPr>
+        <w:t>net_value</w:t>
+      </w:r>
+      <w:proofErr w:type="spellEnd"/>
+      <w:r>
+        <w:rPr>
+          <w:rFonts w:cs="Times New Roman"/>
+          <w:szCs w:val="24"/>
+        </w:rPr>
+        <w:t xml:space="preserve"> (int)</w:t>
       </w:r>
     </w:p>
     <w:p>
@@ -4242,12 +4844,21 @@
           <w:szCs w:val="24"/>
         </w:rPr>
       </w:pPr>
-      <w:r>
-        <w:rPr>
-          <w:rFonts w:cs="Times New Roman"/>
-          <w:szCs w:val="24"/>
-        </w:rPr>
-        <w:t>vat_id (int)</w:t>
+      <w:proofErr w:type="spellStart"/>
+      <w:r>
+        <w:rPr>
+          <w:rFonts w:cs="Times New Roman"/>
+          <w:szCs w:val="24"/>
+        </w:rPr>
+        <w:t>vat_id</w:t>
+      </w:r>
+      <w:proofErr w:type="spellEnd"/>
+      <w:r>
+        <w:rPr>
+          <w:rFonts w:cs="Times New Roman"/>
+          <w:szCs w:val="24"/>
+        </w:rPr>
+        <w:t xml:space="preserve"> (int)</w:t>
       </w:r>
     </w:p>
     <w:p>
@@ -4273,6 +4884,7 @@
           <w:szCs w:val="24"/>
         </w:rPr>
       </w:pPr>
+      <w:proofErr w:type="spellStart"/>
       <w:r>
         <w:rPr>
           <w:rFonts w:cs="Times New Roman"/>
@@ -4281,22 +4893,14 @@
         </w:rPr>
         <w:t>suppliers</w:t>
       </w:r>
-      <w:r>
-        <w:rPr>
-          <w:rFonts w:cs="Times New Roman"/>
-          <w:szCs w:val="24"/>
-        </w:rPr>
-        <w:t xml:space="preserve"> </w:t>
-      </w:r>
-      <w:proofErr w:type="gramStart"/>
-      <w:r>
-        <w:rPr>
-          <w:rFonts w:cs="Times New Roman"/>
-          <w:szCs w:val="24"/>
-        </w:rPr>
-        <w:t>{</w:t>
-      </w:r>
-      <w:proofErr w:type="gramEnd"/>
+      <w:proofErr w:type="spellEnd"/>
+      <w:r>
+        <w:rPr>
+          <w:rFonts w:cs="Times New Roman"/>
+          <w:szCs w:val="24"/>
+        </w:rPr>
+        <w:t xml:space="preserve"> {</w:t>
+      </w:r>
     </w:p>
     <w:p>
       <w:pPr>
@@ -4332,12 +4936,21 @@
           <w:szCs w:val="24"/>
         </w:rPr>
       </w:pPr>
-      <w:r>
-        <w:rPr>
-          <w:rFonts w:cs="Times New Roman"/>
-          <w:szCs w:val="24"/>
-        </w:rPr>
-        <w:t xml:space="preserve">name </w:t>
+      <w:proofErr w:type="spellStart"/>
+      <w:r>
+        <w:rPr>
+          <w:rFonts w:cs="Times New Roman"/>
+          <w:szCs w:val="24"/>
+        </w:rPr>
+        <w:t>name</w:t>
+      </w:r>
+      <w:proofErr w:type="spellEnd"/>
+      <w:r>
+        <w:rPr>
+          <w:rFonts w:cs="Times New Roman"/>
+          <w:szCs w:val="24"/>
+        </w:rPr>
+        <w:t xml:space="preserve"> </w:t>
       </w:r>
       <w:proofErr w:type="gramStart"/>
       <w:r>
@@ -4345,8 +4958,17 @@
           <w:rFonts w:cs="Times New Roman"/>
           <w:szCs w:val="24"/>
         </w:rPr>
-        <w:t>( String</w:t>
-      </w:r>
+        <w:t xml:space="preserve">( </w:t>
+      </w:r>
+      <w:proofErr w:type="spellStart"/>
+      <w:r>
+        <w:rPr>
+          <w:rFonts w:cs="Times New Roman"/>
+          <w:szCs w:val="24"/>
+        </w:rPr>
+        <w:t>String</w:t>
+      </w:r>
+      <w:proofErr w:type="spellEnd"/>
       <w:proofErr w:type="gramEnd"/>
       <w:r>
         <w:rPr>
@@ -4369,12 +4991,37 @@
           <w:szCs w:val="24"/>
         </w:rPr>
       </w:pPr>
-      <w:r>
-        <w:rPr>
-          <w:rFonts w:cs="Times New Roman"/>
-          <w:szCs w:val="24"/>
-        </w:rPr>
-        <w:t>reg_number (String)</w:t>
+      <w:proofErr w:type="spellStart"/>
+      <w:r>
+        <w:rPr>
+          <w:rFonts w:cs="Times New Roman"/>
+          <w:szCs w:val="24"/>
+        </w:rPr>
+        <w:t>reg_number</w:t>
+      </w:r>
+      <w:proofErr w:type="spellEnd"/>
+      <w:r>
+        <w:rPr>
+          <w:rFonts w:cs="Times New Roman"/>
+          <w:szCs w:val="24"/>
+        </w:rPr>
+        <w:t xml:space="preserve"> (</w:t>
+      </w:r>
+      <w:proofErr w:type="spellStart"/>
+      <w:r>
+        <w:rPr>
+          <w:rFonts w:cs="Times New Roman"/>
+          <w:szCs w:val="24"/>
+        </w:rPr>
+        <w:t>String</w:t>
+      </w:r>
+      <w:proofErr w:type="spellEnd"/>
+      <w:r>
+        <w:rPr>
+          <w:rFonts w:cs="Times New Roman"/>
+          <w:szCs w:val="24"/>
+        </w:rPr>
+        <w:t>)</w:t>
       </w:r>
     </w:p>
     <w:p>
@@ -4390,12 +5037,37 @@
           <w:szCs w:val="24"/>
         </w:rPr>
       </w:pPr>
-      <w:r>
-        <w:rPr>
-          <w:rFonts w:cs="Times New Roman"/>
-          <w:szCs w:val="24"/>
-        </w:rPr>
-        <w:t>tax_reg (String)</w:t>
+      <w:proofErr w:type="spellStart"/>
+      <w:r>
+        <w:rPr>
+          <w:rFonts w:cs="Times New Roman"/>
+          <w:szCs w:val="24"/>
+        </w:rPr>
+        <w:t>tax_reg</w:t>
+      </w:r>
+      <w:proofErr w:type="spellEnd"/>
+      <w:r>
+        <w:rPr>
+          <w:rFonts w:cs="Times New Roman"/>
+          <w:szCs w:val="24"/>
+        </w:rPr>
+        <w:t xml:space="preserve"> (</w:t>
+      </w:r>
+      <w:proofErr w:type="spellStart"/>
+      <w:r>
+        <w:rPr>
+          <w:rFonts w:cs="Times New Roman"/>
+          <w:szCs w:val="24"/>
+        </w:rPr>
+        <w:t>String</w:t>
+      </w:r>
+      <w:proofErr w:type="spellEnd"/>
+      <w:r>
+        <w:rPr>
+          <w:rFonts w:cs="Times New Roman"/>
+          <w:szCs w:val="24"/>
+        </w:rPr>
+        <w:t>)</w:t>
       </w:r>
     </w:p>
     <w:p>
@@ -4411,12 +5083,37 @@
           <w:szCs w:val="24"/>
         </w:rPr>
       </w:pPr>
-      <w:r>
-        <w:rPr>
-          <w:rFonts w:cs="Times New Roman"/>
-          <w:szCs w:val="24"/>
-        </w:rPr>
-        <w:t>address (String)</w:t>
+      <w:proofErr w:type="spellStart"/>
+      <w:r>
+        <w:rPr>
+          <w:rFonts w:cs="Times New Roman"/>
+          <w:szCs w:val="24"/>
+        </w:rPr>
+        <w:t>address</w:t>
+      </w:r>
+      <w:proofErr w:type="spellEnd"/>
+      <w:r>
+        <w:rPr>
+          <w:rFonts w:cs="Times New Roman"/>
+          <w:szCs w:val="24"/>
+        </w:rPr>
+        <w:t xml:space="preserve"> (</w:t>
+      </w:r>
+      <w:proofErr w:type="spellStart"/>
+      <w:r>
+        <w:rPr>
+          <w:rFonts w:cs="Times New Roman"/>
+          <w:szCs w:val="24"/>
+        </w:rPr>
+        <w:t>String</w:t>
+      </w:r>
+      <w:proofErr w:type="spellEnd"/>
+      <w:r>
+        <w:rPr>
+          <w:rFonts w:cs="Times New Roman"/>
+          <w:szCs w:val="24"/>
+        </w:rPr>
+        <w:t>)</w:t>
       </w:r>
     </w:p>
     <w:p>
@@ -4431,12 +5128,37 @@
           <w:szCs w:val="24"/>
         </w:rPr>
       </w:pPr>
-      <w:r>
-        <w:rPr>
-          <w:rFonts w:cs="Times New Roman"/>
-          <w:szCs w:val="24"/>
-        </w:rPr>
-        <w:t>bank_account (String)</w:t>
+      <w:proofErr w:type="spellStart"/>
+      <w:r>
+        <w:rPr>
+          <w:rFonts w:cs="Times New Roman"/>
+          <w:szCs w:val="24"/>
+        </w:rPr>
+        <w:t>bank_account</w:t>
+      </w:r>
+      <w:proofErr w:type="spellEnd"/>
+      <w:r>
+        <w:rPr>
+          <w:rFonts w:cs="Times New Roman"/>
+          <w:szCs w:val="24"/>
+        </w:rPr>
+        <w:t xml:space="preserve"> (</w:t>
+      </w:r>
+      <w:proofErr w:type="spellStart"/>
+      <w:r>
+        <w:rPr>
+          <w:rFonts w:cs="Times New Roman"/>
+          <w:szCs w:val="24"/>
+        </w:rPr>
+        <w:t>String</w:t>
+      </w:r>
+      <w:proofErr w:type="spellEnd"/>
+      <w:r>
+        <w:rPr>
+          <w:rFonts w:cs="Times New Roman"/>
+          <w:szCs w:val="24"/>
+        </w:rPr>
+        <w:t>)</w:t>
       </w:r>
     </w:p>
     <w:p>
@@ -4456,7 +5178,23 @@
           <w:rFonts w:cs="Times New Roman"/>
           <w:szCs w:val="24"/>
         </w:rPr>
-        <w:t>email (String)</w:t>
+        <w:t>email (</w:t>
+      </w:r>
+      <w:proofErr w:type="spellStart"/>
+      <w:r>
+        <w:rPr>
+          <w:rFonts w:cs="Times New Roman"/>
+          <w:szCs w:val="24"/>
+        </w:rPr>
+        <w:t>String</w:t>
+      </w:r>
+      <w:proofErr w:type="spellEnd"/>
+      <w:r>
+        <w:rPr>
+          <w:rFonts w:cs="Times New Roman"/>
+          <w:szCs w:val="24"/>
+        </w:rPr>
+        <w:t>)</w:t>
       </w:r>
     </w:p>
     <w:p>
@@ -4482,6 +5220,7 @@
           <w:szCs w:val="24"/>
         </w:rPr>
       </w:pPr>
+      <w:proofErr w:type="spellStart"/>
       <w:r>
         <w:rPr>
           <w:rFonts w:cs="Times New Roman"/>
@@ -4490,22 +5229,14 @@
         </w:rPr>
         <w:t>users</w:t>
       </w:r>
-      <w:r>
-        <w:rPr>
-          <w:rFonts w:cs="Times New Roman"/>
-          <w:szCs w:val="24"/>
-        </w:rPr>
-        <w:t xml:space="preserve"> </w:t>
-      </w:r>
-      <w:proofErr w:type="gramStart"/>
-      <w:r>
-        <w:rPr>
-          <w:rFonts w:cs="Times New Roman"/>
-          <w:szCs w:val="24"/>
-        </w:rPr>
-        <w:t>{</w:t>
-      </w:r>
-      <w:proofErr w:type="gramEnd"/>
+      <w:proofErr w:type="spellEnd"/>
+      <w:r>
+        <w:rPr>
+          <w:rFonts w:cs="Times New Roman"/>
+          <w:szCs w:val="24"/>
+        </w:rPr>
+        <w:t xml:space="preserve"> {</w:t>
+      </w:r>
     </w:p>
     <w:p>
       <w:pPr>
@@ -4519,12 +5250,21 @@
           <w:szCs w:val="24"/>
         </w:rPr>
       </w:pPr>
-      <w:r>
-        <w:rPr>
-          <w:rFonts w:cs="Times New Roman"/>
-          <w:szCs w:val="24"/>
-        </w:rPr>
-        <w:t xml:space="preserve">userID (int) </w:t>
+      <w:proofErr w:type="spellStart"/>
+      <w:r>
+        <w:rPr>
+          <w:rFonts w:cs="Times New Roman"/>
+          <w:szCs w:val="24"/>
+        </w:rPr>
+        <w:t>userID</w:t>
+      </w:r>
+      <w:proofErr w:type="spellEnd"/>
+      <w:r>
+        <w:rPr>
+          <w:rFonts w:cs="Times New Roman"/>
+          <w:szCs w:val="24"/>
+        </w:rPr>
+        <w:t xml:space="preserve"> (int) </w:t>
       </w:r>
     </w:p>
     <w:p>
@@ -4544,7 +5284,23 @@
           <w:rFonts w:cs="Times New Roman"/>
           <w:szCs w:val="24"/>
         </w:rPr>
-        <w:t xml:space="preserve">login (varchar) </w:t>
+        <w:t>login (</w:t>
+      </w:r>
+      <w:proofErr w:type="spellStart"/>
+      <w:r>
+        <w:rPr>
+          <w:rFonts w:cs="Times New Roman"/>
+          <w:szCs w:val="24"/>
+        </w:rPr>
+        <w:t>varchar</w:t>
+      </w:r>
+      <w:proofErr w:type="spellEnd"/>
+      <w:r>
+        <w:rPr>
+          <w:rFonts w:cs="Times New Roman"/>
+          <w:szCs w:val="24"/>
+        </w:rPr>
+        <w:t xml:space="preserve">) </w:t>
       </w:r>
     </w:p>
     <w:p>
@@ -4559,12 +5315,37 @@
           <w:szCs w:val="24"/>
         </w:rPr>
       </w:pPr>
-      <w:r>
-        <w:rPr>
-          <w:rFonts w:cs="Times New Roman"/>
-          <w:szCs w:val="24"/>
-        </w:rPr>
-        <w:t xml:space="preserve">password (varchar) </w:t>
+      <w:proofErr w:type="spellStart"/>
+      <w:r>
+        <w:rPr>
+          <w:rFonts w:cs="Times New Roman"/>
+          <w:szCs w:val="24"/>
+        </w:rPr>
+        <w:t>password</w:t>
+      </w:r>
+      <w:proofErr w:type="spellEnd"/>
+      <w:r>
+        <w:rPr>
+          <w:rFonts w:cs="Times New Roman"/>
+          <w:szCs w:val="24"/>
+        </w:rPr>
+        <w:t xml:space="preserve"> (</w:t>
+      </w:r>
+      <w:proofErr w:type="spellStart"/>
+      <w:r>
+        <w:rPr>
+          <w:rFonts w:cs="Times New Roman"/>
+          <w:szCs w:val="24"/>
+        </w:rPr>
+        <w:t>varchar</w:t>
+      </w:r>
+      <w:proofErr w:type="spellEnd"/>
+      <w:r>
+        <w:rPr>
+          <w:rFonts w:cs="Times New Roman"/>
+          <w:szCs w:val="24"/>
+        </w:rPr>
+        <w:t xml:space="preserve">) </w:t>
       </w:r>
     </w:p>
     <w:p>
@@ -4579,12 +5360,37 @@
           <w:szCs w:val="24"/>
         </w:rPr>
       </w:pPr>
-      <w:r>
-        <w:rPr>
-          <w:rFonts w:cs="Times New Roman"/>
-          <w:szCs w:val="24"/>
-        </w:rPr>
-        <w:t xml:space="preserve">name (varchar) </w:t>
+      <w:proofErr w:type="spellStart"/>
+      <w:r>
+        <w:rPr>
+          <w:rFonts w:cs="Times New Roman"/>
+          <w:szCs w:val="24"/>
+        </w:rPr>
+        <w:t>name</w:t>
+      </w:r>
+      <w:proofErr w:type="spellEnd"/>
+      <w:r>
+        <w:rPr>
+          <w:rFonts w:cs="Times New Roman"/>
+          <w:szCs w:val="24"/>
+        </w:rPr>
+        <w:t xml:space="preserve"> (</w:t>
+      </w:r>
+      <w:proofErr w:type="spellStart"/>
+      <w:r>
+        <w:rPr>
+          <w:rFonts w:cs="Times New Roman"/>
+          <w:szCs w:val="24"/>
+        </w:rPr>
+        <w:t>varchar</w:t>
+      </w:r>
+      <w:proofErr w:type="spellEnd"/>
+      <w:r>
+        <w:rPr>
+          <w:rFonts w:cs="Times New Roman"/>
+          <w:szCs w:val="24"/>
+        </w:rPr>
+        <w:t xml:space="preserve">) </w:t>
       </w:r>
     </w:p>
     <w:p>
@@ -4599,13 +5405,38 @@
           <w:szCs w:val="24"/>
         </w:rPr>
       </w:pPr>
+      <w:proofErr w:type="spellStart"/>
       <w:r>
         <w:rPr>
           <w:rFonts w:cs="Times New Roman"/>
           <w:szCs w:val="24"/>
         </w:rPr>
         <w:lastRenderedPageBreak/>
-        <w:t xml:space="preserve">phone (varchar) </w:t>
+        <w:t>phone</w:t>
+      </w:r>
+      <w:proofErr w:type="spellEnd"/>
+      <w:r>
+        <w:rPr>
+          <w:rFonts w:cs="Times New Roman"/>
+          <w:szCs w:val="24"/>
+        </w:rPr>
+        <w:t xml:space="preserve"> (</w:t>
+      </w:r>
+      <w:proofErr w:type="spellStart"/>
+      <w:r>
+        <w:rPr>
+          <w:rFonts w:cs="Times New Roman"/>
+          <w:szCs w:val="24"/>
+        </w:rPr>
+        <w:t>varchar</w:t>
+      </w:r>
+      <w:proofErr w:type="spellEnd"/>
+      <w:r>
+        <w:rPr>
+          <w:rFonts w:cs="Times New Roman"/>
+          <w:szCs w:val="24"/>
+        </w:rPr>
+        <w:t xml:space="preserve">) </w:t>
       </w:r>
     </w:p>
     <w:p>
@@ -4620,12 +5451,37 @@
           <w:szCs w:val="24"/>
         </w:rPr>
       </w:pPr>
-      <w:r>
-        <w:rPr>
-          <w:rFonts w:cs="Times New Roman"/>
-          <w:szCs w:val="24"/>
-        </w:rPr>
-        <w:t xml:space="preserve">birth (date) </w:t>
+      <w:proofErr w:type="spellStart"/>
+      <w:r>
+        <w:rPr>
+          <w:rFonts w:cs="Times New Roman"/>
+          <w:szCs w:val="24"/>
+        </w:rPr>
+        <w:t>birth</w:t>
+      </w:r>
+      <w:proofErr w:type="spellEnd"/>
+      <w:r>
+        <w:rPr>
+          <w:rFonts w:cs="Times New Roman"/>
+          <w:szCs w:val="24"/>
+        </w:rPr>
+        <w:t xml:space="preserve"> (</w:t>
+      </w:r>
+      <w:proofErr w:type="spellStart"/>
+      <w:r>
+        <w:rPr>
+          <w:rFonts w:cs="Times New Roman"/>
+          <w:szCs w:val="24"/>
+        </w:rPr>
+        <w:t>date</w:t>
+      </w:r>
+      <w:proofErr w:type="spellEnd"/>
+      <w:r>
+        <w:rPr>
+          <w:rFonts w:cs="Times New Roman"/>
+          <w:szCs w:val="24"/>
+        </w:rPr>
+        <w:t xml:space="preserve">) </w:t>
       </w:r>
     </w:p>
     <w:p>
@@ -4645,7 +5501,23 @@
           <w:rFonts w:cs="Times New Roman"/>
           <w:szCs w:val="24"/>
         </w:rPr>
-        <w:t xml:space="preserve">email (varchar) </w:t>
+        <w:t>email (</w:t>
+      </w:r>
+      <w:proofErr w:type="spellStart"/>
+      <w:r>
+        <w:rPr>
+          <w:rFonts w:cs="Times New Roman"/>
+          <w:szCs w:val="24"/>
+        </w:rPr>
+        <w:t>varchar</w:t>
+      </w:r>
+      <w:proofErr w:type="spellEnd"/>
+      <w:r>
+        <w:rPr>
+          <w:rFonts w:cs="Times New Roman"/>
+          <w:szCs w:val="24"/>
+        </w:rPr>
+        <w:t xml:space="preserve">) </w:t>
       </w:r>
     </w:p>
     <w:p>
@@ -4660,12 +5532,37 @@
           <w:szCs w:val="24"/>
         </w:rPr>
       </w:pPr>
-      <w:r>
-        <w:rPr>
-          <w:rFonts w:cs="Times New Roman"/>
-          <w:szCs w:val="24"/>
-        </w:rPr>
-        <w:t xml:space="preserve">billing_address (varchar) </w:t>
+      <w:proofErr w:type="spellStart"/>
+      <w:r>
+        <w:rPr>
+          <w:rFonts w:cs="Times New Roman"/>
+          <w:szCs w:val="24"/>
+        </w:rPr>
+        <w:t>billing_address</w:t>
+      </w:r>
+      <w:proofErr w:type="spellEnd"/>
+      <w:r>
+        <w:rPr>
+          <w:rFonts w:cs="Times New Roman"/>
+          <w:szCs w:val="24"/>
+        </w:rPr>
+        <w:t xml:space="preserve"> (</w:t>
+      </w:r>
+      <w:proofErr w:type="spellStart"/>
+      <w:r>
+        <w:rPr>
+          <w:rFonts w:cs="Times New Roman"/>
+          <w:szCs w:val="24"/>
+        </w:rPr>
+        <w:t>varchar</w:t>
+      </w:r>
+      <w:proofErr w:type="spellEnd"/>
+      <w:r>
+        <w:rPr>
+          <w:rFonts w:cs="Times New Roman"/>
+          <w:szCs w:val="24"/>
+        </w:rPr>
+        <w:t xml:space="preserve">) </w:t>
       </w:r>
     </w:p>
     <w:p>
@@ -4680,12 +5577,37 @@
           <w:szCs w:val="24"/>
         </w:rPr>
       </w:pPr>
-      <w:r>
-        <w:rPr>
-          <w:rFonts w:cs="Times New Roman"/>
-          <w:szCs w:val="24"/>
-        </w:rPr>
-        <w:t xml:space="preserve">shipping_address (varchar) </w:t>
+      <w:proofErr w:type="spellStart"/>
+      <w:r>
+        <w:rPr>
+          <w:rFonts w:cs="Times New Roman"/>
+          <w:szCs w:val="24"/>
+        </w:rPr>
+        <w:t>shipping_address</w:t>
+      </w:r>
+      <w:proofErr w:type="spellEnd"/>
+      <w:r>
+        <w:rPr>
+          <w:rFonts w:cs="Times New Roman"/>
+          <w:szCs w:val="24"/>
+        </w:rPr>
+        <w:t xml:space="preserve"> (</w:t>
+      </w:r>
+      <w:proofErr w:type="spellStart"/>
+      <w:r>
+        <w:rPr>
+          <w:rFonts w:cs="Times New Roman"/>
+          <w:szCs w:val="24"/>
+        </w:rPr>
+        <w:t>varchar</w:t>
+      </w:r>
+      <w:proofErr w:type="spellEnd"/>
+      <w:r>
+        <w:rPr>
+          <w:rFonts w:cs="Times New Roman"/>
+          <w:szCs w:val="24"/>
+        </w:rPr>
+        <w:t xml:space="preserve">) </w:t>
       </w:r>
     </w:p>
     <w:p>
@@ -4700,12 +5622,37 @@
           <w:szCs w:val="24"/>
         </w:rPr>
       </w:pPr>
-      <w:r>
-        <w:rPr>
-          <w:rFonts w:cs="Times New Roman"/>
-          <w:szCs w:val="24"/>
-        </w:rPr>
-        <w:t>tax_reg (varchar)</w:t>
+      <w:proofErr w:type="spellStart"/>
+      <w:r>
+        <w:rPr>
+          <w:rFonts w:cs="Times New Roman"/>
+          <w:szCs w:val="24"/>
+        </w:rPr>
+        <w:t>tax_reg</w:t>
+      </w:r>
+      <w:proofErr w:type="spellEnd"/>
+      <w:r>
+        <w:rPr>
+          <w:rFonts w:cs="Times New Roman"/>
+          <w:szCs w:val="24"/>
+        </w:rPr>
+        <w:t xml:space="preserve"> (</w:t>
+      </w:r>
+      <w:proofErr w:type="spellStart"/>
+      <w:r>
+        <w:rPr>
+          <w:rFonts w:cs="Times New Roman"/>
+          <w:szCs w:val="24"/>
+        </w:rPr>
+        <w:t>varchar</w:t>
+      </w:r>
+      <w:proofErr w:type="spellEnd"/>
+      <w:r>
+        <w:rPr>
+          <w:rFonts w:cs="Times New Roman"/>
+          <w:szCs w:val="24"/>
+        </w:rPr>
+        <w:t>)</w:t>
       </w:r>
     </w:p>
     <w:p>
@@ -4730,6 +5677,7 @@
           <w:szCs w:val="24"/>
         </w:rPr>
       </w:pPr>
+      <w:proofErr w:type="spellStart"/>
       <w:r>
         <w:rPr>
           <w:rFonts w:cs="Times New Roman"/>
@@ -4738,22 +5686,14 @@
         </w:rPr>
         <w:t>bills</w:t>
       </w:r>
-      <w:r>
-        <w:rPr>
-          <w:rFonts w:cs="Times New Roman"/>
-          <w:szCs w:val="24"/>
-        </w:rPr>
-        <w:t xml:space="preserve"> (számlák) </w:t>
-      </w:r>
-      <w:proofErr w:type="gramStart"/>
-      <w:r>
-        <w:rPr>
-          <w:rFonts w:cs="Times New Roman"/>
-          <w:szCs w:val="24"/>
-        </w:rPr>
-        <w:t>{</w:t>
-      </w:r>
-      <w:proofErr w:type="gramEnd"/>
+      <w:proofErr w:type="spellEnd"/>
+      <w:r>
+        <w:rPr>
+          <w:rFonts w:cs="Times New Roman"/>
+          <w:szCs w:val="24"/>
+        </w:rPr>
+        <w:t xml:space="preserve"> (számlák) {</w:t>
+      </w:r>
     </w:p>
     <w:p>
       <w:pPr>
@@ -4767,12 +5707,21 @@
           <w:szCs w:val="24"/>
         </w:rPr>
       </w:pPr>
-      <w:r>
-        <w:rPr>
-          <w:rFonts w:cs="Times New Roman"/>
-          <w:szCs w:val="24"/>
-        </w:rPr>
-        <w:t>bill_id (int)</w:t>
+      <w:proofErr w:type="spellStart"/>
+      <w:r>
+        <w:rPr>
+          <w:rFonts w:cs="Times New Roman"/>
+          <w:szCs w:val="24"/>
+        </w:rPr>
+        <w:t>bill_id</w:t>
+      </w:r>
+      <w:proofErr w:type="spellEnd"/>
+      <w:r>
+        <w:rPr>
+          <w:rFonts w:cs="Times New Roman"/>
+          <w:szCs w:val="24"/>
+        </w:rPr>
+        <w:t xml:space="preserve"> (int)</w:t>
       </w:r>
     </w:p>
     <w:p>
@@ -4787,12 +5736,21 @@
           <w:szCs w:val="24"/>
         </w:rPr>
       </w:pPr>
-      <w:r>
-        <w:rPr>
-          <w:rFonts w:cs="Times New Roman"/>
-          <w:szCs w:val="24"/>
-        </w:rPr>
-        <w:t>productID (int)</w:t>
+      <w:proofErr w:type="spellStart"/>
+      <w:r>
+        <w:rPr>
+          <w:rFonts w:cs="Times New Roman"/>
+          <w:szCs w:val="24"/>
+        </w:rPr>
+        <w:t>productID</w:t>
+      </w:r>
+      <w:proofErr w:type="spellEnd"/>
+      <w:r>
+        <w:rPr>
+          <w:rFonts w:cs="Times New Roman"/>
+          <w:szCs w:val="24"/>
+        </w:rPr>
+        <w:t xml:space="preserve"> (int)</w:t>
       </w:r>
     </w:p>
     <w:p>
@@ -4807,12 +5765,21 @@
           <w:szCs w:val="24"/>
         </w:rPr>
       </w:pPr>
-      <w:r>
-        <w:rPr>
-          <w:rFonts w:cs="Times New Roman"/>
-          <w:szCs w:val="24"/>
-        </w:rPr>
-        <w:t>prod_amount (int)</w:t>
+      <w:proofErr w:type="spellStart"/>
+      <w:r>
+        <w:rPr>
+          <w:rFonts w:cs="Times New Roman"/>
+          <w:szCs w:val="24"/>
+        </w:rPr>
+        <w:t>prod_amount</w:t>
+      </w:r>
+      <w:proofErr w:type="spellEnd"/>
+      <w:r>
+        <w:rPr>
+          <w:rFonts w:cs="Times New Roman"/>
+          <w:szCs w:val="24"/>
+        </w:rPr>
+        <w:t xml:space="preserve"> (int)</w:t>
       </w:r>
     </w:p>
     <w:p>
@@ -4827,12 +5794,21 @@
           <w:szCs w:val="24"/>
         </w:rPr>
       </w:pPr>
-      <w:r>
-        <w:rPr>
-          <w:rFonts w:cs="Times New Roman"/>
-          <w:szCs w:val="24"/>
-        </w:rPr>
-        <w:t>serviceID (int)</w:t>
+      <w:proofErr w:type="spellStart"/>
+      <w:r>
+        <w:rPr>
+          <w:rFonts w:cs="Times New Roman"/>
+          <w:szCs w:val="24"/>
+        </w:rPr>
+        <w:t>serviceID</w:t>
+      </w:r>
+      <w:proofErr w:type="spellEnd"/>
+      <w:r>
+        <w:rPr>
+          <w:rFonts w:cs="Times New Roman"/>
+          <w:szCs w:val="24"/>
+        </w:rPr>
+        <w:t xml:space="preserve"> (int)</w:t>
       </w:r>
     </w:p>
     <w:p>
@@ -4847,12 +5823,21 @@
           <w:szCs w:val="24"/>
         </w:rPr>
       </w:pPr>
-      <w:r>
-        <w:rPr>
-          <w:rFonts w:cs="Times New Roman"/>
-          <w:szCs w:val="24"/>
-        </w:rPr>
-        <w:t>net_value (int)</w:t>
+      <w:proofErr w:type="spellStart"/>
+      <w:r>
+        <w:rPr>
+          <w:rFonts w:cs="Times New Roman"/>
+          <w:szCs w:val="24"/>
+        </w:rPr>
+        <w:t>net_value</w:t>
+      </w:r>
+      <w:proofErr w:type="spellEnd"/>
+      <w:r>
+        <w:rPr>
+          <w:rFonts w:cs="Times New Roman"/>
+          <w:szCs w:val="24"/>
+        </w:rPr>
+        <w:t xml:space="preserve"> (int)</w:t>
       </w:r>
     </w:p>
     <w:p>
@@ -4867,12 +5852,21 @@
           <w:szCs w:val="24"/>
         </w:rPr>
       </w:pPr>
-      <w:r>
-        <w:rPr>
-          <w:rFonts w:cs="Times New Roman"/>
-          <w:szCs w:val="24"/>
-        </w:rPr>
-        <w:t>gross_value (int)</w:t>
+      <w:proofErr w:type="spellStart"/>
+      <w:r>
+        <w:rPr>
+          <w:rFonts w:cs="Times New Roman"/>
+          <w:szCs w:val="24"/>
+        </w:rPr>
+        <w:t>gross_value</w:t>
+      </w:r>
+      <w:proofErr w:type="spellEnd"/>
+      <w:r>
+        <w:rPr>
+          <w:rFonts w:cs="Times New Roman"/>
+          <w:szCs w:val="24"/>
+        </w:rPr>
+        <w:t xml:space="preserve"> (int)</w:t>
       </w:r>
     </w:p>
     <w:p>
@@ -4887,12 +5881,21 @@
           <w:szCs w:val="24"/>
         </w:rPr>
       </w:pPr>
-      <w:r>
-        <w:rPr>
-          <w:rFonts w:cs="Times New Roman"/>
-          <w:szCs w:val="24"/>
-        </w:rPr>
-        <w:t>vat_id (int)</w:t>
+      <w:proofErr w:type="spellStart"/>
+      <w:r>
+        <w:rPr>
+          <w:rFonts w:cs="Times New Roman"/>
+          <w:szCs w:val="24"/>
+        </w:rPr>
+        <w:t>vat_id</w:t>
+      </w:r>
+      <w:proofErr w:type="spellEnd"/>
+      <w:r>
+        <w:rPr>
+          <w:rFonts w:cs="Times New Roman"/>
+          <w:szCs w:val="24"/>
+        </w:rPr>
+        <w:t xml:space="preserve"> (int)</w:t>
       </w:r>
     </w:p>
     <w:p>
@@ -4917,6 +5920,7 @@
           <w:szCs w:val="24"/>
         </w:rPr>
       </w:pPr>
+      <w:proofErr w:type="spellStart"/>
       <w:r>
         <w:rPr>
           <w:rFonts w:cs="Times New Roman"/>
@@ -4925,22 +5929,14 @@
         </w:rPr>
         <w:t>bill_head</w:t>
       </w:r>
-      <w:r>
-        <w:rPr>
-          <w:rFonts w:cs="Times New Roman"/>
-          <w:szCs w:val="24"/>
-        </w:rPr>
-        <w:t xml:space="preserve"> </w:t>
-      </w:r>
-      <w:proofErr w:type="gramStart"/>
-      <w:r>
-        <w:rPr>
-          <w:rFonts w:cs="Times New Roman"/>
-          <w:szCs w:val="24"/>
-        </w:rPr>
-        <w:t>{</w:t>
-      </w:r>
-      <w:proofErr w:type="gramEnd"/>
+      <w:proofErr w:type="spellEnd"/>
+      <w:r>
+        <w:rPr>
+          <w:rFonts w:cs="Times New Roman"/>
+          <w:szCs w:val="24"/>
+        </w:rPr>
+        <w:t xml:space="preserve"> {</w:t>
+      </w:r>
     </w:p>
     <w:p>
       <w:pPr>
@@ -4974,13 +5970,22 @@
           <w:szCs w:val="24"/>
         </w:rPr>
       </w:pPr>
+      <w:proofErr w:type="spellStart"/>
       <w:proofErr w:type="gramStart"/>
       <w:r>
         <w:rPr>
           <w:rFonts w:cs="Times New Roman"/>
           <w:szCs w:val="24"/>
         </w:rPr>
-        <w:t>userID( int</w:t>
+        <w:t>userID</w:t>
+      </w:r>
+      <w:proofErr w:type="spellEnd"/>
+      <w:r>
+        <w:rPr>
+          <w:rFonts w:cs="Times New Roman"/>
+          <w:szCs w:val="24"/>
+        </w:rPr>
+        <w:t>( int</w:t>
       </w:r>
       <w:proofErr w:type="gramEnd"/>
       <w:r>
@@ -5003,12 +6008,21 @@
           <w:szCs w:val="24"/>
         </w:rPr>
       </w:pPr>
-      <w:r>
-        <w:rPr>
-          <w:rFonts w:cs="Times New Roman"/>
-          <w:szCs w:val="24"/>
-        </w:rPr>
-        <w:t>supplierID (int)</w:t>
+      <w:proofErr w:type="spellStart"/>
+      <w:r>
+        <w:rPr>
+          <w:rFonts w:cs="Times New Roman"/>
+          <w:szCs w:val="24"/>
+        </w:rPr>
+        <w:t>supplierID</w:t>
+      </w:r>
+      <w:proofErr w:type="spellEnd"/>
+      <w:r>
+        <w:rPr>
+          <w:rFonts w:cs="Times New Roman"/>
+          <w:szCs w:val="24"/>
+        </w:rPr>
+        <w:t xml:space="preserve"> (int)</w:t>
       </w:r>
     </w:p>
     <w:p>
@@ -5023,12 +6037,37 @@
           <w:szCs w:val="24"/>
         </w:rPr>
       </w:pPr>
-      <w:r>
-        <w:rPr>
-          <w:rFonts w:cs="Times New Roman"/>
-          <w:szCs w:val="24"/>
-        </w:rPr>
-        <w:t>date (date)</w:t>
+      <w:proofErr w:type="spellStart"/>
+      <w:r>
+        <w:rPr>
+          <w:rFonts w:cs="Times New Roman"/>
+          <w:szCs w:val="24"/>
+        </w:rPr>
+        <w:t>date</w:t>
+      </w:r>
+      <w:proofErr w:type="spellEnd"/>
+      <w:r>
+        <w:rPr>
+          <w:rFonts w:cs="Times New Roman"/>
+          <w:szCs w:val="24"/>
+        </w:rPr>
+        <w:t xml:space="preserve"> (</w:t>
+      </w:r>
+      <w:proofErr w:type="spellStart"/>
+      <w:r>
+        <w:rPr>
+          <w:rFonts w:cs="Times New Roman"/>
+          <w:szCs w:val="24"/>
+        </w:rPr>
+        <w:t>date</w:t>
+      </w:r>
+      <w:proofErr w:type="spellEnd"/>
+      <w:r>
+        <w:rPr>
+          <w:rFonts w:cs="Times New Roman"/>
+          <w:szCs w:val="24"/>
+        </w:rPr>
+        <w:t>)</w:t>
       </w:r>
     </w:p>
     <w:p>
@@ -5043,12 +6082,21 @@
           <w:szCs w:val="24"/>
         </w:rPr>
       </w:pPr>
-      <w:r>
-        <w:rPr>
-          <w:rFonts w:cs="Times New Roman"/>
-          <w:szCs w:val="24"/>
-        </w:rPr>
-        <w:t>total (int)</w:t>
+      <w:proofErr w:type="spellStart"/>
+      <w:r>
+        <w:rPr>
+          <w:rFonts w:cs="Times New Roman"/>
+          <w:szCs w:val="24"/>
+        </w:rPr>
+        <w:t>total</w:t>
+      </w:r>
+      <w:proofErr w:type="spellEnd"/>
+      <w:r>
+        <w:rPr>
+          <w:rFonts w:cs="Times New Roman"/>
+          <w:szCs w:val="24"/>
+        </w:rPr>
+        <w:t xml:space="preserve"> (int)</w:t>
       </w:r>
     </w:p>
     <w:p>
@@ -5073,15 +6121,25 @@
           <w:szCs w:val="24"/>
         </w:rPr>
       </w:pPr>
+      <w:proofErr w:type="spellStart"/>
       <w:r>
         <w:rPr>
           <w:rFonts w:cs="Times New Roman"/>
           <w:b/>
           <w:szCs w:val="24"/>
         </w:rPr>
-        <w:t>bill_switch</w:t>
+        <w:t>bill_</w:t>
       </w:r>
       <w:proofErr w:type="gramStart"/>
+      <w:r>
+        <w:rPr>
+          <w:rFonts w:cs="Times New Roman"/>
+          <w:b/>
+          <w:szCs w:val="24"/>
+        </w:rPr>
+        <w:t>switch</w:t>
+      </w:r>
+      <w:proofErr w:type="spellEnd"/>
       <w:r>
         <w:rPr>
           <w:rFonts w:cs="Times New Roman"/>
@@ -5123,12 +6181,21 @@
           <w:szCs w:val="24"/>
         </w:rPr>
       </w:pPr>
-      <w:r>
-        <w:rPr>
-          <w:rFonts w:cs="Times New Roman"/>
-          <w:szCs w:val="24"/>
-        </w:rPr>
-        <w:t>bill_id (int)</w:t>
+      <w:proofErr w:type="spellStart"/>
+      <w:r>
+        <w:rPr>
+          <w:rFonts w:cs="Times New Roman"/>
+          <w:szCs w:val="24"/>
+        </w:rPr>
+        <w:t>bill_id</w:t>
+      </w:r>
+      <w:proofErr w:type="spellEnd"/>
+      <w:r>
+        <w:rPr>
+          <w:rFonts w:cs="Times New Roman"/>
+          <w:szCs w:val="24"/>
+        </w:rPr>
+        <w:t xml:space="preserve"> (int)</w:t>
       </w:r>
     </w:p>
     <w:p>
@@ -5194,6 +6261,7 @@
           <w:szCs w:val="24"/>
         </w:rPr>
       </w:pPr>
+      <w:proofErr w:type="spellStart"/>
       <w:r>
         <w:rPr>
           <w:rFonts w:cs="Times New Roman"/>
@@ -5202,6 +6270,7 @@
         </w:rPr>
         <w:t>React</w:t>
       </w:r>
+      <w:proofErr w:type="spellEnd"/>
     </w:p>
     <w:p>
       <w:pPr>
@@ -5216,7 +6285,71 @@
           <w:rFonts w:cs="Times New Roman"/>
           <w:szCs w:val="24"/>
         </w:rPr>
-        <w:t>A React az egyik nyílt forráskódú JavaScript könyvtár. Interaktív felhasználói felületek felépítésére szolgál. Ez egy hatékony, deklaratív és rugalmas könyvtár. A Model-View- Controller (MVC) V, azaz View elemével foglalkozik. Ez nem egy teljes keret, hanem csak egy előlapi könyvtár. Lehetővé teszi összetett felhasználói felületek létrehozását vagy elkészítését, összetevőkként ismert, elkülönített és apró kóddarabok felhasználásával.</w:t>
+        <w:t xml:space="preserve">A </w:t>
+      </w:r>
+      <w:proofErr w:type="spellStart"/>
+      <w:r>
+        <w:rPr>
+          <w:rFonts w:cs="Times New Roman"/>
+          <w:szCs w:val="24"/>
+        </w:rPr>
+        <w:t>React</w:t>
+      </w:r>
+      <w:proofErr w:type="spellEnd"/>
+      <w:r>
+        <w:rPr>
+          <w:rFonts w:cs="Times New Roman"/>
+          <w:szCs w:val="24"/>
+        </w:rPr>
+        <w:t xml:space="preserve"> az egyik nyílt forráskódú JavaScript könyvtár. Interaktív felhasználói felületek felépítésére szolgál. Ez egy hatékony, deklaratív és rugalmas könyvtár. A </w:t>
+      </w:r>
+      <w:proofErr w:type="spellStart"/>
+      <w:r>
+        <w:rPr>
+          <w:rFonts w:cs="Times New Roman"/>
+          <w:szCs w:val="24"/>
+        </w:rPr>
+        <w:t>Model-View</w:t>
+      </w:r>
+      <w:proofErr w:type="spellEnd"/>
+      <w:r>
+        <w:rPr>
+          <w:rFonts w:cs="Times New Roman"/>
+          <w:szCs w:val="24"/>
+        </w:rPr>
+        <w:t xml:space="preserve">- </w:t>
+      </w:r>
+      <w:proofErr w:type="spellStart"/>
+      <w:r>
+        <w:rPr>
+          <w:rFonts w:cs="Times New Roman"/>
+          <w:szCs w:val="24"/>
+        </w:rPr>
+        <w:t>Controller</w:t>
+      </w:r>
+      <w:proofErr w:type="spellEnd"/>
+      <w:r>
+        <w:rPr>
+          <w:rFonts w:cs="Times New Roman"/>
+          <w:szCs w:val="24"/>
+        </w:rPr>
+        <w:t xml:space="preserve"> (MVC) V, azaz </w:t>
+      </w:r>
+      <w:proofErr w:type="spellStart"/>
+      <w:r>
+        <w:rPr>
+          <w:rFonts w:cs="Times New Roman"/>
+          <w:szCs w:val="24"/>
+        </w:rPr>
+        <w:t>View</w:t>
+      </w:r>
+      <w:proofErr w:type="spellEnd"/>
+      <w:r>
+        <w:rPr>
+          <w:rFonts w:cs="Times New Roman"/>
+          <w:szCs w:val="24"/>
+        </w:rPr>
+        <w:t xml:space="preserve"> elemével foglalkozik. Ez nem egy teljes keret, hanem csak egy előlapi könyvtár. Lehetővé teszi összetett felhasználói felületek létrehozását vagy elkészítését, összetevőkként ismert, elkülönített és apró kóddarabok felhasználásával.</w:t>
       </w:r>
     </w:p>
     <w:p>
@@ -5266,6 +6399,7 @@
           <w:szCs w:val="24"/>
         </w:rPr>
       </w:pPr>
+      <w:proofErr w:type="spellStart"/>
       <w:r>
         <w:rPr>
           <w:rFonts w:cs="Times New Roman"/>
@@ -5274,6 +6408,7 @@
         </w:rPr>
         <w:t>Javascript</w:t>
       </w:r>
+      <w:proofErr w:type="spellEnd"/>
     </w:p>
     <w:p>
       <w:pPr>
@@ -5298,15 +6433,32 @@
         <w:t xml:space="preserve">a web programozási nyelve. </w:t>
       </w:r>
       <w:r>
-        <w:t>A Javascript futásideje egyszálú, ami azt jelenti, hogy egyszerre csak egy darab kódot képes végrehajtani.</w:t>
-      </w:r>
-      <w:r>
-        <w:rPr>
-          <w:rFonts w:cs="Times New Roman"/>
-          <w:szCs w:val="24"/>
-        </w:rPr>
-        <w:t xml:space="preserve"> Ennek a megoldására használunk async</w:t>
-      </w:r>
+        <w:t xml:space="preserve">A </w:t>
+      </w:r>
+      <w:proofErr w:type="spellStart"/>
+      <w:r>
+        <w:t>Javascript</w:t>
+      </w:r>
+      <w:proofErr w:type="spellEnd"/>
+      <w:r>
+        <w:t xml:space="preserve"> futásideje egyszálú, ami azt jelenti, hogy egyszerre csak egy darab kódot képes végrehajtani.</w:t>
+      </w:r>
+      <w:r>
+        <w:rPr>
+          <w:rFonts w:cs="Times New Roman"/>
+          <w:szCs w:val="24"/>
+        </w:rPr>
+        <w:t xml:space="preserve"> Ennek a megoldására használunk </w:t>
+      </w:r>
+      <w:proofErr w:type="spellStart"/>
+      <w:r>
+        <w:rPr>
+          <w:rFonts w:cs="Times New Roman"/>
+          <w:szCs w:val="24"/>
+        </w:rPr>
+        <w:t>async</w:t>
+      </w:r>
+      <w:proofErr w:type="spellEnd"/>
       <w:r>
         <w:rPr>
           <w:rFonts w:cs="Times New Roman"/>
@@ -5335,6 +6487,7 @@
           <w:szCs w:val="24"/>
         </w:rPr>
       </w:pPr>
+      <w:proofErr w:type="spellStart"/>
       <w:r>
         <w:rPr>
           <w:rFonts w:cs="Times New Roman"/>
@@ -5343,6 +6496,7 @@
         </w:rPr>
         <w:t>Html</w:t>
       </w:r>
+      <w:proofErr w:type="spellEnd"/>
     </w:p>
     <w:p>
       <w:pPr>
@@ -5357,7 +6511,55 @@
           <w:rFonts w:cs="Times New Roman"/>
           <w:szCs w:val="24"/>
         </w:rPr>
-        <w:t xml:space="preserve">A HTML (Hypertext Markup Language) egy leíró nyelv, melyet weboldalak elkészítésére használhatunk. </w:t>
+        <w:t>A HTML (</w:t>
+      </w:r>
+      <w:proofErr w:type="spellStart"/>
+      <w:r>
+        <w:rPr>
+          <w:rFonts w:cs="Times New Roman"/>
+          <w:szCs w:val="24"/>
+        </w:rPr>
+        <w:t>Hypertext</w:t>
+      </w:r>
+      <w:proofErr w:type="spellEnd"/>
+      <w:r>
+        <w:rPr>
+          <w:rFonts w:cs="Times New Roman"/>
+          <w:szCs w:val="24"/>
+        </w:rPr>
+        <w:t xml:space="preserve"> </w:t>
+      </w:r>
+      <w:proofErr w:type="spellStart"/>
+      <w:r>
+        <w:rPr>
+          <w:rFonts w:cs="Times New Roman"/>
+          <w:szCs w:val="24"/>
+        </w:rPr>
+        <w:t>Markup</w:t>
+      </w:r>
+      <w:proofErr w:type="spellEnd"/>
+      <w:r>
+        <w:rPr>
+          <w:rFonts w:cs="Times New Roman"/>
+          <w:szCs w:val="24"/>
+        </w:rPr>
+        <w:t xml:space="preserve"> </w:t>
+      </w:r>
+      <w:proofErr w:type="spellStart"/>
+      <w:r>
+        <w:rPr>
+          <w:rFonts w:cs="Times New Roman"/>
+          <w:szCs w:val="24"/>
+        </w:rPr>
+        <w:t>Language</w:t>
+      </w:r>
+      <w:proofErr w:type="spellEnd"/>
+      <w:r>
+        <w:rPr>
+          <w:rFonts w:cs="Times New Roman"/>
+          <w:szCs w:val="24"/>
+        </w:rPr>
+        <w:t xml:space="preserve">) egy leíró nyelv, melyet weboldalak elkészítésére használhatunk. </w:t>
       </w:r>
     </w:p>
     <w:p>
@@ -5373,6 +6575,7 @@
           <w:szCs w:val="24"/>
         </w:rPr>
       </w:pPr>
+      <w:proofErr w:type="spellStart"/>
       <w:r>
         <w:rPr>
           <w:rFonts w:cs="Times New Roman"/>
@@ -5381,6 +6584,7 @@
         </w:rPr>
         <w:t>Bootstrap</w:t>
       </w:r>
+      <w:proofErr w:type="spellEnd"/>
     </w:p>
     <w:p>
       <w:pPr>
@@ -5395,7 +6599,39 @@
           <w:rFonts w:cs="Times New Roman"/>
           <w:szCs w:val="24"/>
         </w:rPr>
-        <w:t xml:space="preserve">A Bootstrap egy nyílt forráskódú keretrendszer (framework), mely </w:t>
+        <w:t xml:space="preserve">A </w:t>
+      </w:r>
+      <w:proofErr w:type="spellStart"/>
+      <w:r>
+        <w:rPr>
+          <w:rFonts w:cs="Times New Roman"/>
+          <w:szCs w:val="24"/>
+        </w:rPr>
+        <w:t>Bootstrap</w:t>
+      </w:r>
+      <w:proofErr w:type="spellEnd"/>
+      <w:r>
+        <w:rPr>
+          <w:rFonts w:cs="Times New Roman"/>
+          <w:szCs w:val="24"/>
+        </w:rPr>
+        <w:t xml:space="preserve"> egy nyílt forráskódú keretrendszer (</w:t>
+      </w:r>
+      <w:proofErr w:type="spellStart"/>
+      <w:r>
+        <w:rPr>
+          <w:rFonts w:cs="Times New Roman"/>
+          <w:szCs w:val="24"/>
+        </w:rPr>
+        <w:t>framework</w:t>
+      </w:r>
+      <w:proofErr w:type="spellEnd"/>
+      <w:r>
+        <w:rPr>
+          <w:rFonts w:cs="Times New Roman"/>
+          <w:szCs w:val="24"/>
+        </w:rPr>
+        <w:t xml:space="preserve">), mely </w:t>
       </w:r>
       <w:r>
         <w:rPr>
@@ -5433,23 +6669,7 @@
           <w:rFonts w:cs="Times New Roman"/>
           <w:szCs w:val="24"/>
         </w:rPr>
-        <w:t xml:space="preserve">, és </w:t>
-      </w:r>
-      <w:proofErr w:type="gramStart"/>
-      <w:r>
-        <w:rPr>
-          <w:rFonts w:cs="Times New Roman"/>
-          <w:szCs w:val="24"/>
-        </w:rPr>
-        <w:t>minimális</w:t>
-      </w:r>
-      <w:proofErr w:type="gramEnd"/>
-      <w:r>
-        <w:rPr>
-          <w:rFonts w:cs="Times New Roman"/>
-          <w:szCs w:val="24"/>
-        </w:rPr>
-        <w:t xml:space="preserve"> energia befektetéssel tud</w:t>
+        <w:t>, és minimális energia befektetéssel tud</w:t>
       </w:r>
       <w:r>
         <w:rPr>
@@ -5470,7 +6690,23 @@
           <w:rFonts w:cs="Times New Roman"/>
           <w:szCs w:val="24"/>
         </w:rPr>
-        <w:t xml:space="preserve"> a Bootstrap segítségével</w:t>
+        <w:t xml:space="preserve"> a </w:t>
+      </w:r>
+      <w:proofErr w:type="spellStart"/>
+      <w:r>
+        <w:rPr>
+          <w:rFonts w:cs="Times New Roman"/>
+          <w:szCs w:val="24"/>
+        </w:rPr>
+        <w:t>Bootstrap</w:t>
+      </w:r>
+      <w:proofErr w:type="spellEnd"/>
+      <w:r>
+        <w:rPr>
+          <w:rFonts w:cs="Times New Roman"/>
+          <w:szCs w:val="24"/>
+        </w:rPr>
+        <w:t xml:space="preserve"> segítségével</w:t>
       </w:r>
       <w:r>
         <w:rPr>
@@ -5493,6 +6729,7 @@
           <w:szCs w:val="24"/>
         </w:rPr>
       </w:pPr>
+      <w:proofErr w:type="spellStart"/>
       <w:r>
         <w:rPr>
           <w:rFonts w:cs="Times New Roman"/>
@@ -5501,6 +6738,7 @@
         </w:rPr>
         <w:t>axios</w:t>
       </w:r>
+      <w:proofErr w:type="spellEnd"/>
     </w:p>
     <w:p>
       <w:pPr>
@@ -5515,7 +6753,39 @@
           <w:rFonts w:cs="Times New Roman"/>
           <w:szCs w:val="24"/>
         </w:rPr>
-        <w:t>Az Axios egy könyvtár, amelyet HTTP -kérések küldésére használnak a böngészőből Node és Express.js platformon keresztül.</w:t>
+        <w:t xml:space="preserve">Az </w:t>
+      </w:r>
+      <w:proofErr w:type="spellStart"/>
+      <w:r>
+        <w:rPr>
+          <w:rFonts w:cs="Times New Roman"/>
+          <w:szCs w:val="24"/>
+        </w:rPr>
+        <w:t>Axios</w:t>
+      </w:r>
+      <w:proofErr w:type="spellEnd"/>
+      <w:r>
+        <w:rPr>
+          <w:rFonts w:cs="Times New Roman"/>
+          <w:szCs w:val="24"/>
+        </w:rPr>
+        <w:t xml:space="preserve"> egy könyvtár, amelyet HTTP -kérések küldésére használnak a böngészőből </w:t>
+      </w:r>
+      <w:proofErr w:type="spellStart"/>
+      <w:r>
+        <w:rPr>
+          <w:rFonts w:cs="Times New Roman"/>
+          <w:szCs w:val="24"/>
+        </w:rPr>
+        <w:t>Node</w:t>
+      </w:r>
+      <w:proofErr w:type="spellEnd"/>
+      <w:r>
+        <w:rPr>
+          <w:rFonts w:cs="Times New Roman"/>
+          <w:szCs w:val="24"/>
+        </w:rPr>
+        <w:t xml:space="preserve"> és Express.js platformon keresztül.</w:t>
       </w:r>
     </w:p>
     <w:p>
@@ -5549,6 +6819,7 @@
           <w:szCs w:val="24"/>
         </w:rPr>
       </w:pPr>
+      <w:proofErr w:type="spellStart"/>
       <w:r>
         <w:rPr>
           <w:rFonts w:cs="Times New Roman"/>
@@ -5557,6 +6828,7 @@
         </w:rPr>
         <w:t>Node</w:t>
       </w:r>
+      <w:proofErr w:type="spellEnd"/>
       <w:r>
         <w:rPr>
           <w:rFonts w:cs="Times New Roman"/>
@@ -5565,6 +6837,7 @@
         </w:rPr>
         <w:t xml:space="preserve"> </w:t>
       </w:r>
+      <w:proofErr w:type="spellStart"/>
       <w:r>
         <w:rPr>
           <w:rFonts w:cs="Times New Roman"/>
@@ -5573,6 +6846,7 @@
         </w:rPr>
         <w:t>js</w:t>
       </w:r>
+      <w:proofErr w:type="spellEnd"/>
     </w:p>
     <w:p>
       <w:pPr>
@@ -5647,22 +6921,29 @@
         </w:rPr>
         <w:t xml:space="preserve">. Leginkább webes </w:t>
       </w:r>
-      <w:proofErr w:type="gramStart"/>
       <w:r>
         <w:rPr>
           <w:rFonts w:cs="Times New Roman"/>
           <w:szCs w:val="24"/>
         </w:rPr>
         <w:lastRenderedPageBreak/>
-        <w:t>applikációk</w:t>
-      </w:r>
-      <w:proofErr w:type="gramEnd"/>
-      <w:r>
-        <w:rPr>
-          <w:rFonts w:cs="Times New Roman"/>
-          <w:szCs w:val="24"/>
-        </w:rPr>
-        <w:t xml:space="preserve">, dinamikus weboldalak fejlesztésére használják, de akár szerveroldali feldolgozószkripek készítésére is kiválóan alkalmas. </w:t>
+        <w:t xml:space="preserve">applikációk, dinamikus weboldalak fejlesztésére használják, de akár szerveroldali </w:t>
+      </w:r>
+      <w:proofErr w:type="spellStart"/>
+      <w:r>
+        <w:rPr>
+          <w:rFonts w:cs="Times New Roman"/>
+          <w:szCs w:val="24"/>
+        </w:rPr>
+        <w:t>feldolgozószkripek</w:t>
+      </w:r>
+      <w:proofErr w:type="spellEnd"/>
+      <w:r>
+        <w:rPr>
+          <w:rFonts w:cs="Times New Roman"/>
+          <w:szCs w:val="24"/>
+        </w:rPr>
+        <w:t xml:space="preserve"> készítésére is kiválóan alkalmas. </w:t>
       </w:r>
     </w:p>
     <w:p>
@@ -5694,6 +6975,7 @@
           <w:szCs w:val="24"/>
         </w:rPr>
       </w:pPr>
+      <w:proofErr w:type="spellStart"/>
       <w:r>
         <w:rPr>
           <w:rFonts w:cs="Times New Roman"/>
@@ -5702,6 +6984,7 @@
         </w:rPr>
         <w:t>express</w:t>
       </w:r>
+      <w:proofErr w:type="spellEnd"/>
     </w:p>
     <w:p>
       <w:pPr>
@@ -5746,8 +7029,25 @@
           <w:rFonts w:cs="Times New Roman"/>
           <w:szCs w:val="24"/>
         </w:rPr>
-        <w:t xml:space="preserve">-nek, vagy </w:t>
-      </w:r>
+        <w:t>-</w:t>
+      </w:r>
+      <w:proofErr w:type="spellStart"/>
+      <w:r>
+        <w:rPr>
+          <w:rFonts w:cs="Times New Roman"/>
+          <w:szCs w:val="24"/>
+        </w:rPr>
+        <w:t>nek</w:t>
+      </w:r>
+      <w:proofErr w:type="spellEnd"/>
+      <w:r>
+        <w:rPr>
+          <w:rFonts w:cs="Times New Roman"/>
+          <w:szCs w:val="24"/>
+        </w:rPr>
+        <w:t xml:space="preserve">, vagy </w:t>
+      </w:r>
+      <w:proofErr w:type="spellStart"/>
       <w:r>
         <w:rPr>
           <w:rStyle w:val="Kiemels2"/>
@@ -5761,39 +7061,47 @@
           <w:rFonts w:cs="Times New Roman"/>
           <w:szCs w:val="24"/>
         </w:rPr>
-        <w:t xml:space="preserve">-nek is hívnak) egy szerver oldali (back end) </w:t>
-      </w:r>
-      <w:proofErr w:type="gramStart"/>
-      <w:r>
-        <w:rPr>
-          <w:rFonts w:cs="Times New Roman"/>
-          <w:szCs w:val="24"/>
-        </w:rPr>
-        <w:t>applikáció</w:t>
-      </w:r>
-      <w:proofErr w:type="gramEnd"/>
-      <w:r>
-        <w:rPr>
-          <w:rFonts w:cs="Times New Roman"/>
-          <w:szCs w:val="24"/>
-        </w:rPr>
-        <w:t xml:space="preserve"> fejlesztői keretrendszer Node.js-hez. Használata és terjesztése ingyenes, szabad szoftver az MIT licensze alatt. Elsősorban webes </w:t>
-      </w:r>
-      <w:proofErr w:type="gramStart"/>
-      <w:r>
-        <w:rPr>
-          <w:rFonts w:cs="Times New Roman"/>
-          <w:szCs w:val="24"/>
-        </w:rPr>
-        <w:t>applikációkat</w:t>
-      </w:r>
-      <w:proofErr w:type="gramEnd"/>
-      <w:r>
-        <w:rPr>
-          <w:rFonts w:cs="Times New Roman"/>
-          <w:szCs w:val="24"/>
-        </w:rPr>
-        <w:t xml:space="preserve"> és API-kat fejleszthetünk vele, és rendkívül sikeres életútja során viszonylag hamar az általános webes applikációs keretrendszerré vált Node.js alatti fejlesztések esetében.</w:t>
+        <w:t>-nek</w:t>
+      </w:r>
+      <w:proofErr w:type="spellEnd"/>
+      <w:r>
+        <w:rPr>
+          <w:rFonts w:cs="Times New Roman"/>
+          <w:szCs w:val="24"/>
+        </w:rPr>
+        <w:t xml:space="preserve"> is hívnak) egy szerver oldali (back end) applikáció fejlesztői keretrendszer Node.js-</w:t>
+      </w:r>
+      <w:proofErr w:type="spellStart"/>
+      <w:r>
+        <w:rPr>
+          <w:rFonts w:cs="Times New Roman"/>
+          <w:szCs w:val="24"/>
+        </w:rPr>
+        <w:t>hez</w:t>
+      </w:r>
+      <w:proofErr w:type="spellEnd"/>
+      <w:r>
+        <w:rPr>
+          <w:rFonts w:cs="Times New Roman"/>
+          <w:szCs w:val="24"/>
+        </w:rPr>
+        <w:t>. Használata és terjesztése ingyenes, szabad szoftver az MIT licensze alatt. Elsősorban webes applikációkat és API-</w:t>
+      </w:r>
+      <w:proofErr w:type="spellStart"/>
+      <w:r>
+        <w:rPr>
+          <w:rFonts w:cs="Times New Roman"/>
+          <w:szCs w:val="24"/>
+        </w:rPr>
+        <w:t>kat</w:t>
+      </w:r>
+      <w:proofErr w:type="spellEnd"/>
+      <w:r>
+        <w:rPr>
+          <w:rFonts w:cs="Times New Roman"/>
+          <w:szCs w:val="24"/>
+        </w:rPr>
+        <w:t xml:space="preserve"> fejleszthetünk vele, és rendkívül sikeres életútja során viszonylag hamar az általános webes applikációs keretrendszerré vált Node.js alatti fejlesztések esetében.</w:t>
       </w:r>
       <w:r>
         <w:rPr>
@@ -5822,6 +7130,7 @@
           <w:szCs w:val="24"/>
         </w:rPr>
       </w:pPr>
+      <w:proofErr w:type="spellStart"/>
       <w:r>
         <w:rPr>
           <w:rFonts w:cs="Times New Roman"/>
@@ -5830,13 +7139,23 @@
         </w:rPr>
         <w:t>bcrypt</w:t>
       </w:r>
-      <w:r>
-        <w:rPr>
-          <w:rFonts w:cs="Times New Roman"/>
-          <w:szCs w:val="24"/>
-        </w:rPr>
-        <w:t xml:space="preserve"> – hashelés</w:t>
-      </w:r>
+      <w:proofErr w:type="spellEnd"/>
+      <w:r>
+        <w:rPr>
+          <w:rFonts w:cs="Times New Roman"/>
+          <w:szCs w:val="24"/>
+        </w:rPr>
+        <w:t xml:space="preserve"> – </w:t>
+      </w:r>
+      <w:proofErr w:type="spellStart"/>
+      <w:r>
+        <w:rPr>
+          <w:rFonts w:cs="Times New Roman"/>
+          <w:szCs w:val="24"/>
+        </w:rPr>
+        <w:t>hashelés</w:t>
+      </w:r>
+      <w:proofErr w:type="spellEnd"/>
       <w:r>
         <w:rPr>
           <w:rFonts w:cs="Times New Roman"/>
@@ -5859,7 +7178,25 @@
           <w:rFonts w:cs="Times New Roman"/>
           <w:szCs w:val="24"/>
         </w:rPr>
-        <w:t>A Bcrypt egy népszerű és megbízható módszer a jelszavak kivonására.</w:t>
+        <w:t xml:space="preserve">A </w:t>
+      </w:r>
+      <w:proofErr w:type="spellStart"/>
+      <w:r>
+        <w:rPr>
+          <w:rStyle w:val="q4iawc"/>
+          <w:rFonts w:cs="Times New Roman"/>
+          <w:szCs w:val="24"/>
+        </w:rPr>
+        <w:t>Bcrypt</w:t>
+      </w:r>
+      <w:proofErr w:type="spellEnd"/>
+      <w:r>
+        <w:rPr>
+          <w:rStyle w:val="q4iawc"/>
+          <w:rFonts w:cs="Times New Roman"/>
+          <w:szCs w:val="24"/>
+        </w:rPr>
+        <w:t xml:space="preserve"> egy népszerű és megbízható módszer a jelszavak kivonására.</w:t>
       </w:r>
     </w:p>
     <w:p>
@@ -5875,13 +7212,23 @@
           <w:szCs w:val="24"/>
         </w:rPr>
       </w:pPr>
+      <w:proofErr w:type="spellStart"/>
       <w:r>
         <w:rPr>
           <w:rFonts w:cs="Times New Roman"/>
           <w:b/>
           <w:szCs w:val="24"/>
         </w:rPr>
-        <w:t>nodemon – no restart</w:t>
+        <w:t>nodemon</w:t>
+      </w:r>
+      <w:proofErr w:type="spellEnd"/>
+      <w:r>
+        <w:rPr>
+          <w:rFonts w:cs="Times New Roman"/>
+          <w:b/>
+          <w:szCs w:val="24"/>
+        </w:rPr>
+        <w:t xml:space="preserve"> – no restart</w:t>
       </w:r>
     </w:p>
     <w:p>
@@ -5897,23 +7244,39 @@
           <w:rFonts w:cs="Times New Roman"/>
           <w:szCs w:val="24"/>
         </w:rPr>
-        <w:t xml:space="preserve">A nodemon egy olyan eszköz, amely segít a node.js alapú alkalmazások fejlesztésében azáltal, hogy </w:t>
-      </w:r>
-      <w:proofErr w:type="gramStart"/>
-      <w:r>
-        <w:rPr>
-          <w:rFonts w:cs="Times New Roman"/>
-          <w:szCs w:val="24"/>
-        </w:rPr>
-        <w:t>automatikusan</w:t>
-      </w:r>
-      <w:proofErr w:type="gramEnd"/>
-      <w:r>
-        <w:rPr>
-          <w:rFonts w:cs="Times New Roman"/>
-          <w:szCs w:val="24"/>
-        </w:rPr>
-        <w:t xml:space="preserve"> újraindítja a csomópont-alkalmazást, ha a rendszer fájlváltozásokat észlel a könyvtárban.</w:t>
+        <w:t xml:space="preserve">A </w:t>
+      </w:r>
+      <w:proofErr w:type="spellStart"/>
+      <w:r>
+        <w:rPr>
+          <w:rFonts w:cs="Times New Roman"/>
+          <w:szCs w:val="24"/>
+        </w:rPr>
+        <w:t>nodemon</w:t>
+      </w:r>
+      <w:proofErr w:type="spellEnd"/>
+      <w:r>
+        <w:rPr>
+          <w:rFonts w:cs="Times New Roman"/>
+          <w:szCs w:val="24"/>
+        </w:rPr>
+        <w:t xml:space="preserve"> egy olyan eszköz, amely segít a node.js alapú alkalmazások fejlesztésében azáltal, hogy automatikusan </w:t>
+      </w:r>
+      <w:proofErr w:type="spellStart"/>
+      <w:r>
+        <w:rPr>
+          <w:rFonts w:cs="Times New Roman"/>
+          <w:szCs w:val="24"/>
+        </w:rPr>
+        <w:t>újraindítja</w:t>
+      </w:r>
+      <w:proofErr w:type="spellEnd"/>
+      <w:r>
+        <w:rPr>
+          <w:rFonts w:cs="Times New Roman"/>
+          <w:szCs w:val="24"/>
+        </w:rPr>
+        <w:t xml:space="preserve"> a csomópont-alkalmazást, ha a rendszer fájlváltozásokat észlel a könyvtárban.</w:t>
       </w:r>
     </w:p>
     <w:p>
@@ -5929,14 +7292,52 @@
           <w:szCs w:val="24"/>
         </w:rPr>
       </w:pPr>
+      <w:proofErr w:type="spellStart"/>
       <w:r>
         <w:rPr>
           <w:rFonts w:cs="Times New Roman"/>
           <w:b/>
           <w:szCs w:val="24"/>
         </w:rPr>
-        <w:t>MySql – node module</w:t>
-      </w:r>
+        <w:t>MySql</w:t>
+      </w:r>
+      <w:proofErr w:type="spellEnd"/>
+      <w:r>
+        <w:rPr>
+          <w:rFonts w:cs="Times New Roman"/>
+          <w:b/>
+          <w:szCs w:val="24"/>
+        </w:rPr>
+        <w:t xml:space="preserve"> – </w:t>
+      </w:r>
+      <w:proofErr w:type="spellStart"/>
+      <w:r>
+        <w:rPr>
+          <w:rFonts w:cs="Times New Roman"/>
+          <w:b/>
+          <w:szCs w:val="24"/>
+        </w:rPr>
+        <w:t>node</w:t>
+      </w:r>
+      <w:proofErr w:type="spellEnd"/>
+      <w:r>
+        <w:rPr>
+          <w:rFonts w:cs="Times New Roman"/>
+          <w:b/>
+          <w:szCs w:val="24"/>
+        </w:rPr>
+        <w:t xml:space="preserve"> </w:t>
+      </w:r>
+      <w:proofErr w:type="spellStart"/>
+      <w:r>
+        <w:rPr>
+          <w:rFonts w:cs="Times New Roman"/>
+          <w:b/>
+          <w:szCs w:val="24"/>
+        </w:rPr>
+        <w:t>module</w:t>
+      </w:r>
+      <w:proofErr w:type="spellEnd"/>
     </w:p>
     <w:p>
       <w:pPr>
@@ -5945,28 +7346,42 @@
         <w:ind w:left="720"/>
       </w:pPr>
       <w:r>
-        <w:t xml:space="preserve">A MySQL egy rendkívül népszerű </w:t>
-      </w:r>
-      <w:proofErr w:type="gramStart"/>
+        <w:t xml:space="preserve">A </w:t>
+      </w:r>
+      <w:proofErr w:type="spellStart"/>
+      <w:r>
+        <w:t>MySQL</w:t>
+      </w:r>
+      <w:proofErr w:type="spellEnd"/>
+      <w:r>
+        <w:t xml:space="preserve"> egy rendkívül népszerű </w:t>
+      </w:r>
       <w:r>
         <w:rPr>
           <w:rStyle w:val="Kiemels"/>
           <w:bCs/>
           <w:i w:val="0"/>
         </w:rPr>
-        <w:t>relációs</w:t>
-      </w:r>
-      <w:proofErr w:type="gramEnd"/>
-      <w:r>
-        <w:rPr>
-          <w:rStyle w:val="Kiemels"/>
-          <w:bCs/>
-          <w:i w:val="0"/>
-        </w:rPr>
-        <w:t xml:space="preserve"> adatbázis-kezelő rendszer.</w:t>
-      </w:r>
-      <w:r>
-        <w:t xml:space="preserve">  A MySQL-t gyakran használják adatbázisként a Node-dal épített projektekhez és alkalmazásokhoz.</w:t>
+        <w:t>relációs adatbázis-kezelő rendszer.</w:t>
+      </w:r>
+      <w:r>
+        <w:t xml:space="preserve">  A </w:t>
+      </w:r>
+      <w:proofErr w:type="spellStart"/>
+      <w:r>
+        <w:t>MySQL</w:t>
+      </w:r>
+      <w:proofErr w:type="spellEnd"/>
+      <w:r>
+        <w:t xml:space="preserve">-t gyakran használják adatbázisként a </w:t>
+      </w:r>
+      <w:proofErr w:type="spellStart"/>
+      <w:r>
+        <w:t>Node</w:t>
+      </w:r>
+      <w:proofErr w:type="spellEnd"/>
+      <w:r>
+        <w:t>-dal épített projektekhez és alkalmazásokhoz.</w:t>
       </w:r>
     </w:p>
     <w:p>
@@ -5995,6 +7410,7 @@
           <w:szCs w:val="24"/>
         </w:rPr>
       </w:pPr>
+      <w:proofErr w:type="spellStart"/>
       <w:r>
         <w:rPr>
           <w:rFonts w:cs="Times New Roman"/>
@@ -6011,6 +7427,7 @@
         </w:rPr>
         <w:t>p</w:t>
       </w:r>
+      <w:proofErr w:type="spellEnd"/>
     </w:p>
     <w:p>
       <w:pPr>
@@ -6050,6 +7467,7 @@
           <w:szCs w:val="24"/>
         </w:rPr>
       </w:pPr>
+      <w:proofErr w:type="spellStart"/>
       <w:r>
         <w:rPr>
           <w:rFonts w:cs="Times New Roman"/>
@@ -6058,6 +7476,7 @@
         </w:rPr>
         <w:t>MariaDB</w:t>
       </w:r>
+      <w:proofErr w:type="spellEnd"/>
     </w:p>
     <w:p>
       <w:pPr>
@@ -6066,15 +7485,15 @@
         <w:ind w:left="720"/>
       </w:pPr>
       <w:r>
-        <w:t xml:space="preserve">A MariaDB Server az egyik legnépszerűbb nyílt forráskódú </w:t>
-      </w:r>
-      <w:proofErr w:type="gramStart"/>
-      <w:r>
-        <w:t>relációs</w:t>
-      </w:r>
-      <w:proofErr w:type="gramEnd"/>
-      <w:r>
-        <w:t xml:space="preserve"> adatbázis.</w:t>
+        <w:t xml:space="preserve">A </w:t>
+      </w:r>
+      <w:proofErr w:type="spellStart"/>
+      <w:r>
+        <w:t>MariaDB</w:t>
+      </w:r>
+      <w:proofErr w:type="spellEnd"/>
+      <w:r>
+        <w:t xml:space="preserve"> Server az egyik legnépszerűbb nyílt forráskódú relációs adatbázis.</w:t>
       </w:r>
     </w:p>
     <w:p>
@@ -6147,9 +7566,17 @@
           <w:rFonts w:ascii="Times New Roman" w:hAnsi="Times New Roman" w:cs="Times New Roman"/>
         </w:rPr>
         <w:lastRenderedPageBreak/>
-        <w:t>7. Routing</w:t>
+        <w:t xml:space="preserve">7. </w:t>
+      </w:r>
+      <w:proofErr w:type="spellStart"/>
+      <w:r>
+        <w:rPr>
+          <w:rFonts w:ascii="Times New Roman" w:hAnsi="Times New Roman" w:cs="Times New Roman"/>
+        </w:rPr>
+        <w:t>Routing</w:t>
       </w:r>
       <w:bookmarkEnd w:id="14"/>
+      <w:proofErr w:type="spellEnd"/>
     </w:p>
     <w:p>
       <w:pPr>
@@ -6164,7 +7591,23 @@
           <w:rFonts w:ascii="Times New Roman" w:hAnsi="Times New Roman" w:cs="Times New Roman"/>
           <w:szCs w:val="28"/>
         </w:rPr>
-        <w:t>GET /admin/</w:t>
+        <w:t>GET /</w:t>
+      </w:r>
+      <w:proofErr w:type="spellStart"/>
+      <w:r>
+        <w:rPr>
+          <w:rFonts w:ascii="Times New Roman" w:hAnsi="Times New Roman" w:cs="Times New Roman"/>
+          <w:szCs w:val="28"/>
+        </w:rPr>
+        <w:t>admin</w:t>
+      </w:r>
+      <w:proofErr w:type="spellEnd"/>
+      <w:r>
+        <w:rPr>
+          <w:rFonts w:ascii="Times New Roman" w:hAnsi="Times New Roman" w:cs="Times New Roman"/>
+          <w:szCs w:val="28"/>
+        </w:rPr>
+        <w:t>/</w:t>
       </w:r>
     </w:p>
     <w:tbl>
@@ -6224,7 +7667,21 @@
               <w:rPr>
                 <w:rFonts w:cs="Times New Roman"/>
               </w:rPr>
-              <w:t xml:space="preserve">Összes admin </w:t>
+              <w:t xml:space="preserve">Összes </w:t>
+            </w:r>
+            <w:proofErr w:type="spellStart"/>
+            <w:r>
+              <w:rPr>
+                <w:rFonts w:cs="Times New Roman"/>
+              </w:rPr>
+              <w:t>admin</w:t>
+            </w:r>
+            <w:proofErr w:type="spellEnd"/>
+            <w:r>
+              <w:rPr>
+                <w:rFonts w:cs="Times New Roman"/>
+              </w:rPr>
+              <w:t xml:space="preserve"> </w:t>
             </w:r>
             <w:r>
               <w:rPr>
@@ -6310,7 +7767,21 @@
               <w:rPr>
                 <w:rFonts w:cs="Times New Roman"/>
               </w:rPr>
-              <w:t>Az adminok listája</w:t>
+              <w:t xml:space="preserve">Az </w:t>
+            </w:r>
+            <w:proofErr w:type="spellStart"/>
+            <w:r>
+              <w:rPr>
+                <w:rFonts w:cs="Times New Roman"/>
+              </w:rPr>
+              <w:t>adminok</w:t>
+            </w:r>
+            <w:proofErr w:type="spellEnd"/>
+            <w:r>
+              <w:rPr>
+                <w:rFonts w:cs="Times New Roman"/>
+              </w:rPr>
+              <w:t xml:space="preserve"> listája</w:t>
             </w:r>
           </w:p>
         </w:tc>
@@ -6337,17 +7808,33 @@
           <w:rFonts w:ascii="Times New Roman" w:hAnsi="Times New Roman" w:cs="Times New Roman"/>
           <w:szCs w:val="28"/>
         </w:rPr>
-        <w:t>GET /admin/</w:t>
-      </w:r>
-      <w:proofErr w:type="gramStart"/>
+        <w:t>GET /</w:t>
+      </w:r>
+      <w:proofErr w:type="spellStart"/>
       <w:r>
         <w:rPr>
           <w:rFonts w:ascii="Times New Roman" w:hAnsi="Times New Roman" w:cs="Times New Roman"/>
           <w:szCs w:val="28"/>
         </w:rPr>
-        <w:t>:id</w:t>
-      </w:r>
-      <w:proofErr w:type="gramEnd"/>
+        <w:t>admin</w:t>
+      </w:r>
+      <w:proofErr w:type="spellEnd"/>
+      <w:r>
+        <w:rPr>
+          <w:rFonts w:ascii="Times New Roman" w:hAnsi="Times New Roman" w:cs="Times New Roman"/>
+          <w:szCs w:val="28"/>
+        </w:rPr>
+        <w:t>/:</w:t>
+      </w:r>
+      <w:proofErr w:type="spellStart"/>
+      <w:r>
+        <w:rPr>
+          <w:rFonts w:ascii="Times New Roman" w:hAnsi="Times New Roman" w:cs="Times New Roman"/>
+          <w:szCs w:val="28"/>
+        </w:rPr>
+        <w:t>id</w:t>
+      </w:r>
+      <w:proofErr w:type="spellEnd"/>
     </w:p>
     <w:tbl>
       <w:tblPr>
@@ -6406,8 +7893,16 @@
               <w:rPr>
                 <w:rFonts w:cs="Times New Roman"/>
               </w:rPr>
-              <w:t>Adott admin</w:t>
-            </w:r>
+              <w:t xml:space="preserve">Adott </w:t>
+            </w:r>
+            <w:proofErr w:type="spellStart"/>
+            <w:r>
+              <w:rPr>
+                <w:rFonts w:cs="Times New Roman"/>
+              </w:rPr>
+              <w:t>admin</w:t>
+            </w:r>
+            <w:proofErr w:type="spellEnd"/>
             <w:r>
               <w:rPr>
                 <w:rFonts w:cs="Times New Roman"/>
@@ -6510,7 +8005,21 @@
               <w:rPr>
                 <w:rFonts w:cs="Times New Roman"/>
               </w:rPr>
-              <w:t>Adott admin listája</w:t>
+              <w:t xml:space="preserve">Adott </w:t>
+            </w:r>
+            <w:proofErr w:type="spellStart"/>
+            <w:r>
+              <w:rPr>
+                <w:rFonts w:cs="Times New Roman"/>
+              </w:rPr>
+              <w:t>admin</w:t>
+            </w:r>
+            <w:proofErr w:type="spellEnd"/>
+            <w:r>
+              <w:rPr>
+                <w:rFonts w:cs="Times New Roman"/>
+              </w:rPr>
+              <w:t xml:space="preserve"> listája</w:t>
             </w:r>
           </w:p>
         </w:tc>
@@ -6537,8 +8046,17 @@
           <w:rFonts w:ascii="Times New Roman" w:hAnsi="Times New Roman" w:cs="Times New Roman"/>
           <w:szCs w:val="28"/>
         </w:rPr>
-        <w:t>GET /users</w:t>
-      </w:r>
+        <w:t>GET /</w:t>
+      </w:r>
+      <w:proofErr w:type="spellStart"/>
+      <w:r>
+        <w:rPr>
+          <w:rFonts w:ascii="Times New Roman" w:hAnsi="Times New Roman" w:cs="Times New Roman"/>
+          <w:szCs w:val="28"/>
+        </w:rPr>
+        <w:t>users</w:t>
+      </w:r>
+      <w:proofErr w:type="spellEnd"/>
     </w:p>
     <w:tbl>
       <w:tblPr>
@@ -6717,22 +8235,31 @@
         </w:rPr>
         <w:t>GET /</w:t>
       </w:r>
+      <w:proofErr w:type="spellStart"/>
       <w:r>
         <w:rPr>
           <w:rFonts w:ascii="Times New Roman" w:hAnsi="Times New Roman" w:cs="Times New Roman"/>
           <w:szCs w:val="28"/>
         </w:rPr>
-        <w:t>users/</w:t>
-      </w:r>
-      <w:proofErr w:type="gramStart"/>
+        <w:t>users</w:t>
+      </w:r>
+      <w:proofErr w:type="spellEnd"/>
       <w:r>
         <w:rPr>
           <w:rFonts w:ascii="Times New Roman" w:hAnsi="Times New Roman" w:cs="Times New Roman"/>
           <w:szCs w:val="28"/>
         </w:rPr>
-        <w:t>:id</w:t>
-      </w:r>
-      <w:proofErr w:type="gramEnd"/>
+        <w:t>/:</w:t>
+      </w:r>
+      <w:proofErr w:type="spellStart"/>
+      <w:r>
+        <w:rPr>
+          <w:rFonts w:ascii="Times New Roman" w:hAnsi="Times New Roman" w:cs="Times New Roman"/>
+          <w:szCs w:val="28"/>
+        </w:rPr>
+        <w:t>id</w:t>
+      </w:r>
+      <w:proofErr w:type="spellEnd"/>
     </w:p>
     <w:tbl>
       <w:tblPr>
@@ -6921,8 +8448,17 @@
           <w:rFonts w:ascii="Times New Roman" w:hAnsi="Times New Roman" w:cs="Times New Roman"/>
           <w:szCs w:val="28"/>
         </w:rPr>
-        <w:t>PUT /users</w:t>
-      </w:r>
+        <w:t>PUT /</w:t>
+      </w:r>
+      <w:proofErr w:type="spellStart"/>
+      <w:r>
+        <w:rPr>
+          <w:rFonts w:ascii="Times New Roman" w:hAnsi="Times New Roman" w:cs="Times New Roman"/>
+          <w:szCs w:val="28"/>
+        </w:rPr>
+        <w:t>users</w:t>
+      </w:r>
+      <w:proofErr w:type="spellEnd"/>
     </w:p>
     <w:tbl>
       <w:tblPr>
@@ -7094,8 +8630,17 @@
           <w:rFonts w:ascii="Times New Roman" w:hAnsi="Times New Roman" w:cs="Times New Roman"/>
           <w:szCs w:val="28"/>
         </w:rPr>
-        <w:t>PATCH /users</w:t>
-      </w:r>
+        <w:t>PATCH /</w:t>
+      </w:r>
+      <w:proofErr w:type="spellStart"/>
+      <w:r>
+        <w:rPr>
+          <w:rFonts w:ascii="Times New Roman" w:hAnsi="Times New Roman" w:cs="Times New Roman"/>
+          <w:szCs w:val="28"/>
+        </w:rPr>
+        <w:t>users</w:t>
+      </w:r>
+      <w:proofErr w:type="spellEnd"/>
     </w:p>
     <w:tbl>
       <w:tblPr>
@@ -7267,8 +8812,17 @@
           <w:rFonts w:ascii="Times New Roman" w:hAnsi="Times New Roman" w:cs="Times New Roman"/>
           <w:szCs w:val="28"/>
         </w:rPr>
-        <w:t>GET /vat</w:t>
-      </w:r>
+        <w:t>GET /</w:t>
+      </w:r>
+      <w:proofErr w:type="spellStart"/>
+      <w:r>
+        <w:rPr>
+          <w:rFonts w:ascii="Times New Roman" w:hAnsi="Times New Roman" w:cs="Times New Roman"/>
+          <w:szCs w:val="28"/>
+        </w:rPr>
+        <w:t>vat</w:t>
+      </w:r>
+      <w:proofErr w:type="spellEnd"/>
     </w:p>
     <w:tbl>
       <w:tblPr>
@@ -7419,21 +8973,7 @@
               <w:rPr>
                 <w:rFonts w:cs="Times New Roman"/>
               </w:rPr>
-              <w:t xml:space="preserve">(az </w:t>
-            </w:r>
-            <w:proofErr w:type="gramStart"/>
-            <w:r>
-              <w:rPr>
-                <w:rFonts w:cs="Times New Roman"/>
-              </w:rPr>
-              <w:t>aktuális</w:t>
-            </w:r>
-            <w:proofErr w:type="gramEnd"/>
-            <w:r>
-              <w:rPr>
-                <w:rFonts w:cs="Times New Roman"/>
-              </w:rPr>
-              <w:t xml:space="preserve"> áfa százalék értéke)</w:t>
+              <w:t>(az aktuális áfa százalék értéke)</w:t>
             </w:r>
           </w:p>
         </w:tc>
@@ -7480,8 +9020,17 @@
           <w:szCs w:val="28"/>
         </w:rPr>
         <w:lastRenderedPageBreak/>
-        <w:t>POST /cart</w:t>
-      </w:r>
+        <w:t>POST /</w:t>
+      </w:r>
+      <w:proofErr w:type="spellStart"/>
+      <w:r>
+        <w:rPr>
+          <w:rFonts w:ascii="Times New Roman" w:hAnsi="Times New Roman" w:cs="Times New Roman"/>
+          <w:szCs w:val="28"/>
+        </w:rPr>
+        <w:t>cart</w:t>
+      </w:r>
+      <w:proofErr w:type="spellEnd"/>
     </w:p>
     <w:tbl>
       <w:tblPr>
@@ -7656,8 +9205,17 @@
           <w:rFonts w:ascii="Times New Roman" w:hAnsi="Times New Roman" w:cs="Times New Roman"/>
           <w:szCs w:val="28"/>
         </w:rPr>
-        <w:t>PUT /cart</w:t>
-      </w:r>
+        <w:t>PUT /</w:t>
+      </w:r>
+      <w:proofErr w:type="spellStart"/>
+      <w:r>
+        <w:rPr>
+          <w:rFonts w:ascii="Times New Roman" w:hAnsi="Times New Roman" w:cs="Times New Roman"/>
+          <w:szCs w:val="28"/>
+        </w:rPr>
+        <w:t>cart</w:t>
+      </w:r>
+      <w:proofErr w:type="spellEnd"/>
     </w:p>
     <w:tbl>
       <w:tblPr>
@@ -7773,16 +9331,8 @@
               <w:rPr>
                 <w:rFonts w:cs="Times New Roman"/>
               </w:rPr>
-              <w:t xml:space="preserve">felhasználói azonosító, hozzáadás </w:t>
-            </w:r>
-            <w:proofErr w:type="gramStart"/>
-            <w:r>
-              <w:rPr>
-                <w:rFonts w:cs="Times New Roman"/>
-              </w:rPr>
-              <w:t>dátuma</w:t>
-            </w:r>
-            <w:proofErr w:type="gramEnd"/>
+              <w:t>felhasználói azonosító, hozzáadás dátuma</w:t>
+            </w:r>
           </w:p>
         </w:tc>
       </w:tr>
@@ -7853,8 +9403,17 @@
           <w:rFonts w:ascii="Times New Roman" w:hAnsi="Times New Roman" w:cs="Times New Roman"/>
           <w:szCs w:val="28"/>
         </w:rPr>
-        <w:t>DELETE /cart</w:t>
-      </w:r>
+        <w:t>DELETE /</w:t>
+      </w:r>
+      <w:proofErr w:type="spellStart"/>
+      <w:r>
+        <w:rPr>
+          <w:rFonts w:ascii="Times New Roman" w:hAnsi="Times New Roman" w:cs="Times New Roman"/>
+          <w:szCs w:val="28"/>
+        </w:rPr>
+        <w:t>cart</w:t>
+      </w:r>
+      <w:proofErr w:type="spellEnd"/>
     </w:p>
     <w:tbl>
       <w:tblPr>
@@ -7958,16 +9517,8 @@
               <w:rPr>
                 <w:rFonts w:cs="Times New Roman"/>
               </w:rPr>
-              <w:t xml:space="preserve">Felhasználó azonosító, </w:t>
-            </w:r>
-            <w:proofErr w:type="gramStart"/>
-            <w:r>
-              <w:rPr>
-                <w:rFonts w:cs="Times New Roman"/>
-              </w:rPr>
-              <w:t>termék azonosító</w:t>
-            </w:r>
-            <w:proofErr w:type="gramEnd"/>
+              <w:t>Felhasználó azonosító, termék azonosító</w:t>
+            </w:r>
           </w:p>
         </w:tc>
       </w:tr>
@@ -8038,8 +9589,17 @@
           <w:rFonts w:ascii="Times New Roman" w:hAnsi="Times New Roman" w:cs="Times New Roman"/>
           <w:szCs w:val="28"/>
         </w:rPr>
-        <w:t>GET /search</w:t>
-      </w:r>
+        <w:t>GET /</w:t>
+      </w:r>
+      <w:proofErr w:type="spellStart"/>
+      <w:r>
+        <w:rPr>
+          <w:rFonts w:ascii="Times New Roman" w:hAnsi="Times New Roman" w:cs="Times New Roman"/>
+          <w:szCs w:val="28"/>
+        </w:rPr>
+        <w:t>search</w:t>
+      </w:r>
+      <w:proofErr w:type="spellEnd"/>
     </w:p>
     <w:tbl>
       <w:tblPr>
@@ -8181,7 +9741,21 @@
               <w:rPr>
                 <w:rFonts w:cs="Times New Roman"/>
               </w:rPr>
-              <w:t>lista az összes termékről (átirányítás a /products-ra)</w:t>
+              <w:t>lista az összes termékről (átirányítás a /</w:t>
+            </w:r>
+            <w:proofErr w:type="spellStart"/>
+            <w:r>
+              <w:rPr>
+                <w:rFonts w:cs="Times New Roman"/>
+              </w:rPr>
+              <w:t>products-ra</w:t>
+            </w:r>
+            <w:proofErr w:type="spellEnd"/>
+            <w:r>
+              <w:rPr>
+                <w:rFonts w:cs="Times New Roman"/>
+              </w:rPr>
+              <w:t>)</w:t>
             </w:r>
           </w:p>
         </w:tc>
@@ -8209,17 +9783,33 @@
           <w:rFonts w:ascii="Times New Roman" w:hAnsi="Times New Roman" w:cs="Times New Roman"/>
           <w:szCs w:val="28"/>
         </w:rPr>
-        <w:t>GET /search/</w:t>
-      </w:r>
-      <w:proofErr w:type="gramStart"/>
+        <w:t>GET /</w:t>
+      </w:r>
+      <w:proofErr w:type="spellStart"/>
       <w:r>
         <w:rPr>
           <w:rFonts w:ascii="Times New Roman" w:hAnsi="Times New Roman" w:cs="Times New Roman"/>
           <w:szCs w:val="28"/>
         </w:rPr>
-        <w:t>:key</w:t>
-      </w:r>
-      <w:proofErr w:type="gramEnd"/>
+        <w:t>search</w:t>
+      </w:r>
+      <w:proofErr w:type="spellEnd"/>
+      <w:r>
+        <w:rPr>
+          <w:rFonts w:ascii="Times New Roman" w:hAnsi="Times New Roman" w:cs="Times New Roman"/>
+          <w:szCs w:val="28"/>
+        </w:rPr>
+        <w:t>/:</w:t>
+      </w:r>
+      <w:proofErr w:type="spellStart"/>
+      <w:r>
+        <w:rPr>
+          <w:rFonts w:ascii="Times New Roman" w:hAnsi="Times New Roman" w:cs="Times New Roman"/>
+          <w:szCs w:val="28"/>
+        </w:rPr>
+        <w:t>key</w:t>
+      </w:r>
+      <w:proofErr w:type="spellEnd"/>
     </w:p>
     <w:tbl>
       <w:tblPr>
@@ -8416,8 +10006,17 @@
           <w:rFonts w:ascii="Times New Roman" w:hAnsi="Times New Roman" w:cs="Times New Roman"/>
           <w:szCs w:val="28"/>
         </w:rPr>
-        <w:t>GET /products</w:t>
-      </w:r>
+        <w:t>GET /</w:t>
+      </w:r>
+      <w:proofErr w:type="spellStart"/>
+      <w:r>
+        <w:rPr>
+          <w:rFonts w:ascii="Times New Roman" w:hAnsi="Times New Roman" w:cs="Times New Roman"/>
+          <w:szCs w:val="28"/>
+        </w:rPr>
+        <w:t>products</w:t>
+      </w:r>
+      <w:proofErr w:type="spellEnd"/>
     </w:p>
     <w:tbl>
       <w:tblPr>
@@ -8608,17 +10207,33 @@
           <w:rFonts w:ascii="Times New Roman" w:hAnsi="Times New Roman" w:cs="Times New Roman"/>
           <w:szCs w:val="28"/>
         </w:rPr>
-        <w:t>GET /products/</w:t>
-      </w:r>
-      <w:proofErr w:type="gramStart"/>
+        <w:t>GET /</w:t>
+      </w:r>
+      <w:proofErr w:type="spellStart"/>
       <w:r>
         <w:rPr>
           <w:rFonts w:ascii="Times New Roman" w:hAnsi="Times New Roman" w:cs="Times New Roman"/>
           <w:szCs w:val="28"/>
         </w:rPr>
-        <w:t>:key</w:t>
-      </w:r>
-      <w:proofErr w:type="gramEnd"/>
+        <w:t>products</w:t>
+      </w:r>
+      <w:proofErr w:type="spellEnd"/>
+      <w:r>
+        <w:rPr>
+          <w:rFonts w:ascii="Times New Roman" w:hAnsi="Times New Roman" w:cs="Times New Roman"/>
+          <w:szCs w:val="28"/>
+        </w:rPr>
+        <w:t>/:</w:t>
+      </w:r>
+      <w:proofErr w:type="spellStart"/>
+      <w:r>
+        <w:rPr>
+          <w:rFonts w:ascii="Times New Roman" w:hAnsi="Times New Roman" w:cs="Times New Roman"/>
+          <w:szCs w:val="28"/>
+        </w:rPr>
+        <w:t>key</w:t>
+      </w:r>
+      <w:proofErr w:type="spellEnd"/>
     </w:p>
     <w:tbl>
       <w:tblPr>
@@ -8680,7 +10295,6 @@
               </w:rPr>
               <w:t xml:space="preserve">Adott </w:t>
             </w:r>
-            <w:proofErr w:type="gramStart"/>
             <w:r>
               <w:rPr>
                 <w:rFonts w:cs="Times New Roman"/>
@@ -8693,7 +10307,6 @@
               </w:rPr>
               <w:t>ú</w:t>
             </w:r>
-            <w:proofErr w:type="gramEnd"/>
             <w:r>
               <w:rPr>
                 <w:rFonts w:cs="Times New Roman"/>
@@ -8788,11 +10401,19 @@
               </w:rPr>
               <w:t xml:space="preserve">Adott </w:t>
             </w:r>
-            <w:r>
-              <w:rPr>
-                <w:rFonts w:cs="Times New Roman"/>
-              </w:rPr>
-              <w:t xml:space="preserve">kategórájú </w:t>
+            <w:proofErr w:type="spellStart"/>
+            <w:r>
+              <w:rPr>
+                <w:rFonts w:cs="Times New Roman"/>
+              </w:rPr>
+              <w:t>kategórájú</w:t>
+            </w:r>
+            <w:proofErr w:type="spellEnd"/>
+            <w:r>
+              <w:rPr>
+                <w:rFonts w:cs="Times New Roman"/>
+              </w:rPr>
+              <w:t xml:space="preserve"> </w:t>
             </w:r>
             <w:r>
               <w:rPr>
@@ -8824,17 +10445,33 @@
           <w:rFonts w:ascii="Times New Roman" w:hAnsi="Times New Roman" w:cs="Times New Roman"/>
           <w:szCs w:val="28"/>
         </w:rPr>
-        <w:t>GET /products/</w:t>
-      </w:r>
-      <w:proofErr w:type="gramStart"/>
+        <w:t>GET /</w:t>
+      </w:r>
+      <w:proofErr w:type="spellStart"/>
       <w:r>
         <w:rPr>
           <w:rFonts w:ascii="Times New Roman" w:hAnsi="Times New Roman" w:cs="Times New Roman"/>
           <w:szCs w:val="28"/>
         </w:rPr>
-        <w:t>:id</w:t>
-      </w:r>
-      <w:proofErr w:type="gramEnd"/>
+        <w:t>products</w:t>
+      </w:r>
+      <w:proofErr w:type="spellEnd"/>
+      <w:r>
+        <w:rPr>
+          <w:rFonts w:ascii="Times New Roman" w:hAnsi="Times New Roman" w:cs="Times New Roman"/>
+          <w:szCs w:val="28"/>
+        </w:rPr>
+        <w:t>/:</w:t>
+      </w:r>
+      <w:proofErr w:type="spellStart"/>
+      <w:r>
+        <w:rPr>
+          <w:rFonts w:ascii="Times New Roman" w:hAnsi="Times New Roman" w:cs="Times New Roman"/>
+          <w:szCs w:val="28"/>
+        </w:rPr>
+        <w:t>id</w:t>
+      </w:r>
+      <w:proofErr w:type="spellEnd"/>
     </w:p>
     <w:tbl>
       <w:tblPr>
@@ -9018,8 +10655,17 @@
           <w:rFonts w:ascii="Times New Roman" w:hAnsi="Times New Roman" w:cs="Times New Roman"/>
           <w:szCs w:val="28"/>
         </w:rPr>
-        <w:t>DELETE /product</w:t>
-      </w:r>
+        <w:t>DELETE /</w:t>
+      </w:r>
+      <w:proofErr w:type="spellStart"/>
+      <w:r>
+        <w:rPr>
+          <w:rFonts w:ascii="Times New Roman" w:hAnsi="Times New Roman" w:cs="Times New Roman"/>
+          <w:szCs w:val="28"/>
+        </w:rPr>
+        <w:t>product</w:t>
+      </w:r>
+      <w:proofErr w:type="spellEnd"/>
     </w:p>
     <w:tbl>
       <w:tblPr>
@@ -9192,8 +10838,17 @@
           <w:rFonts w:ascii="Times New Roman" w:hAnsi="Times New Roman" w:cs="Times New Roman"/>
           <w:szCs w:val="28"/>
         </w:rPr>
-        <w:t>PUT /product</w:t>
-      </w:r>
+        <w:t>PUT /</w:t>
+      </w:r>
+      <w:proofErr w:type="spellStart"/>
+      <w:r>
+        <w:rPr>
+          <w:rFonts w:ascii="Times New Roman" w:hAnsi="Times New Roman" w:cs="Times New Roman"/>
+          <w:szCs w:val="28"/>
+        </w:rPr>
+        <w:t>product</w:t>
+      </w:r>
+      <w:proofErr w:type="spellEnd"/>
     </w:p>
     <w:tbl>
       <w:tblPr>
@@ -9376,8 +11031,17 @@
           <w:rFonts w:ascii="Times New Roman" w:hAnsi="Times New Roman" w:cs="Times New Roman"/>
           <w:szCs w:val="28"/>
         </w:rPr>
-        <w:t>PATCH /product</w:t>
-      </w:r>
+        <w:t>PATCH /</w:t>
+      </w:r>
+      <w:proofErr w:type="spellStart"/>
+      <w:r>
+        <w:rPr>
+          <w:rFonts w:ascii="Times New Roman" w:hAnsi="Times New Roman" w:cs="Times New Roman"/>
+          <w:szCs w:val="28"/>
+        </w:rPr>
+        <w:t>product</w:t>
+      </w:r>
+      <w:proofErr w:type="spellEnd"/>
     </w:p>
     <w:tbl>
       <w:tblPr>
@@ -9543,6 +11207,7 @@
         </w:rPr>
         <w:t>GET /</w:t>
       </w:r>
+      <w:proofErr w:type="spellStart"/>
       <w:r>
         <w:rPr>
           <w:rFonts w:ascii="Times New Roman" w:hAnsi="Times New Roman" w:cs="Times New Roman"/>
@@ -9550,6 +11215,7 @@
         </w:rPr>
         <w:t>services</w:t>
       </w:r>
+      <w:proofErr w:type="spellEnd"/>
     </w:p>
     <w:tbl>
       <w:tblPr>
@@ -9726,17 +11392,33 @@
           <w:rFonts w:ascii="Times New Roman" w:hAnsi="Times New Roman" w:cs="Times New Roman"/>
           <w:szCs w:val="28"/>
         </w:rPr>
-        <w:t>GET /services/</w:t>
-      </w:r>
-      <w:proofErr w:type="gramStart"/>
+        <w:t>GET /</w:t>
+      </w:r>
+      <w:proofErr w:type="spellStart"/>
       <w:r>
         <w:rPr>
           <w:rFonts w:ascii="Times New Roman" w:hAnsi="Times New Roman" w:cs="Times New Roman"/>
           <w:szCs w:val="28"/>
         </w:rPr>
-        <w:t>:id</w:t>
-      </w:r>
-      <w:proofErr w:type="gramEnd"/>
+        <w:t>services</w:t>
+      </w:r>
+      <w:proofErr w:type="spellEnd"/>
+      <w:r>
+        <w:rPr>
+          <w:rFonts w:ascii="Times New Roman" w:hAnsi="Times New Roman" w:cs="Times New Roman"/>
+          <w:szCs w:val="28"/>
+        </w:rPr>
+        <w:t>/:</w:t>
+      </w:r>
+      <w:proofErr w:type="spellStart"/>
+      <w:r>
+        <w:rPr>
+          <w:rFonts w:ascii="Times New Roman" w:hAnsi="Times New Roman" w:cs="Times New Roman"/>
+          <w:szCs w:val="28"/>
+        </w:rPr>
+        <w:t>id</w:t>
+      </w:r>
+      <w:proofErr w:type="spellEnd"/>
     </w:p>
     <w:tbl>
       <w:tblPr>
@@ -9921,6 +11603,7 @@
         </w:rPr>
         <w:t>GET /</w:t>
       </w:r>
+      <w:proofErr w:type="spellStart"/>
       <w:r>
         <w:rPr>
           <w:rFonts w:ascii="Times New Roman" w:hAnsi="Times New Roman" w:cs="Times New Roman"/>
@@ -9928,6 +11611,7 @@
         </w:rPr>
         <w:t>categories</w:t>
       </w:r>
+      <w:proofErr w:type="spellEnd"/>
     </w:p>
     <w:tbl>
       <w:tblPr>
@@ -9988,14 +11672,12 @@
               </w:rPr>
               <w:t xml:space="preserve">Összes </w:t>
             </w:r>
-            <w:proofErr w:type="gramStart"/>
             <w:r>
               <w:rPr>
                 <w:rFonts w:cs="Times New Roman"/>
               </w:rPr>
               <w:t>kategória</w:t>
             </w:r>
-            <w:proofErr w:type="gramEnd"/>
             <w:r>
               <w:rPr>
                 <w:rFonts w:cs="Times New Roman"/>
@@ -10088,14 +11770,12 @@
               </w:rPr>
               <w:t xml:space="preserve">a </w:t>
             </w:r>
-            <w:proofErr w:type="gramStart"/>
             <w:r>
               <w:rPr>
                 <w:rFonts w:cs="Times New Roman"/>
               </w:rPr>
               <w:t>kategóriák</w:t>
             </w:r>
-            <w:proofErr w:type="gramEnd"/>
             <w:r>
               <w:rPr>
                 <w:rFonts w:cs="Times New Roman"/>
@@ -10128,22 +11808,31 @@
         </w:rPr>
         <w:t>GET /</w:t>
       </w:r>
+      <w:proofErr w:type="spellStart"/>
       <w:r>
         <w:rPr>
           <w:rFonts w:ascii="Times New Roman" w:hAnsi="Times New Roman" w:cs="Times New Roman"/>
           <w:szCs w:val="28"/>
         </w:rPr>
-        <w:t>categories/</w:t>
-      </w:r>
-      <w:proofErr w:type="gramStart"/>
+        <w:t>categories</w:t>
+      </w:r>
+      <w:proofErr w:type="spellEnd"/>
       <w:r>
         <w:rPr>
           <w:rFonts w:ascii="Times New Roman" w:hAnsi="Times New Roman" w:cs="Times New Roman"/>
           <w:szCs w:val="28"/>
         </w:rPr>
-        <w:t>:id</w:t>
-      </w:r>
-      <w:proofErr w:type="gramEnd"/>
+        <w:t>/:</w:t>
+      </w:r>
+      <w:proofErr w:type="spellStart"/>
+      <w:r>
+        <w:rPr>
+          <w:rFonts w:ascii="Times New Roman" w:hAnsi="Times New Roman" w:cs="Times New Roman"/>
+          <w:szCs w:val="28"/>
+        </w:rPr>
+        <w:t>id</w:t>
+      </w:r>
+      <w:proofErr w:type="spellEnd"/>
     </w:p>
     <w:tbl>
       <w:tblPr>
@@ -10202,21 +11891,7 @@
               <w:rPr>
                 <w:rFonts w:cs="Times New Roman"/>
               </w:rPr>
-              <w:t xml:space="preserve">Adott </w:t>
-            </w:r>
-            <w:proofErr w:type="gramStart"/>
-            <w:r>
-              <w:rPr>
-                <w:rFonts w:cs="Times New Roman"/>
-              </w:rPr>
-              <w:t>kategória</w:t>
-            </w:r>
-            <w:proofErr w:type="gramEnd"/>
-            <w:r>
-              <w:rPr>
-                <w:rFonts w:cs="Times New Roman"/>
-              </w:rPr>
-              <w:t xml:space="preserve"> ki</w:t>
+              <w:t>Adott kategória ki</w:t>
             </w:r>
             <w:r>
               <w:rPr>
@@ -10267,19 +11942,11 @@
                 <w:rFonts w:cs="Times New Roman"/>
               </w:rPr>
             </w:pPr>
-            <w:proofErr w:type="gramStart"/>
-            <w:r>
-              <w:rPr>
-                <w:rFonts w:cs="Times New Roman"/>
-              </w:rPr>
-              <w:t>Kategória</w:t>
-            </w:r>
-            <w:proofErr w:type="gramEnd"/>
-            <w:r>
-              <w:rPr>
-                <w:rFonts w:cs="Times New Roman"/>
-              </w:rPr>
-              <w:t xml:space="preserve"> azonosítója</w:t>
+            <w:r>
+              <w:rPr>
+                <w:rFonts w:cs="Times New Roman"/>
+              </w:rPr>
+              <w:t>Kategória azonosítója</w:t>
             </w:r>
           </w:p>
         </w:tc>
@@ -10322,21 +11989,7 @@
               <w:rPr>
                 <w:rFonts w:cs="Times New Roman"/>
               </w:rPr>
-              <w:t xml:space="preserve">Adott </w:t>
-            </w:r>
-            <w:proofErr w:type="gramStart"/>
-            <w:r>
-              <w:rPr>
-                <w:rFonts w:cs="Times New Roman"/>
-              </w:rPr>
-              <w:t>kategória azonosító</w:t>
-            </w:r>
-            <w:proofErr w:type="gramEnd"/>
-            <w:r>
-              <w:rPr>
-                <w:rFonts w:cs="Times New Roman"/>
-              </w:rPr>
-              <w:t xml:space="preserve"> alapján</w:t>
+              <w:t>Adott kategória azonosító alapján</w:t>
             </w:r>
           </w:p>
         </w:tc>
@@ -10426,12 +12079,21 @@
                 <w:u w:val="single"/>
               </w:rPr>
             </w:pPr>
+            <w:proofErr w:type="spellStart"/>
             <w:r>
               <w:rPr>
                 <w:rFonts w:cs="Times New Roman"/>
                 <w:u w:val="single"/>
               </w:rPr>
-              <w:t xml:space="preserve">Authentikáció </w:t>
+              <w:t>Authentikáció</w:t>
+            </w:r>
+            <w:proofErr w:type="spellEnd"/>
+            <w:r>
+              <w:rPr>
+                <w:rFonts w:cs="Times New Roman"/>
+                <w:u w:val="single"/>
+              </w:rPr>
+              <w:t xml:space="preserve"> </w:t>
             </w:r>
           </w:p>
         </w:tc>
@@ -10524,7 +12186,21 @@
               <w:rPr>
                 <w:rFonts w:cs="Times New Roman"/>
               </w:rPr>
-              <w:t>elhasználónév és egy jogosultságot meghatározó érték (isAdmin)</w:t>
+              <w:t>elhasználónév és egy jogosultságot meghatározó érték (</w:t>
+            </w:r>
+            <w:proofErr w:type="spellStart"/>
+            <w:r>
+              <w:rPr>
+                <w:rFonts w:cs="Times New Roman"/>
+              </w:rPr>
+              <w:t>isAdmin</w:t>
+            </w:r>
+            <w:proofErr w:type="spellEnd"/>
+            <w:r>
+              <w:rPr>
+                <w:rFonts w:cs="Times New Roman"/>
+              </w:rPr>
+              <w:t>)</w:t>
             </w:r>
           </w:p>
         </w:tc>
@@ -10552,6 +12228,7 @@
         </w:rPr>
         <w:t>DELETE /</w:t>
       </w:r>
+      <w:proofErr w:type="spellStart"/>
       <w:r>
         <w:rPr>
           <w:rFonts w:ascii="Times New Roman" w:hAnsi="Times New Roman" w:cs="Times New Roman"/>
@@ -10559,6 +12236,7 @@
         </w:rPr>
         <w:t>user</w:t>
       </w:r>
+      <w:proofErr w:type="spellEnd"/>
     </w:p>
     <w:tbl>
       <w:tblPr>
@@ -10735,24 +12413,33 @@
           <w:rFonts w:ascii="Times New Roman" w:hAnsi="Times New Roman" w:cs="Times New Roman"/>
           <w:szCs w:val="28"/>
         </w:rPr>
-        <w:t>DELETE /user</w:t>
-      </w:r>
+        <w:t>DELETE /</w:t>
+      </w:r>
+      <w:proofErr w:type="spellStart"/>
       <w:r>
         <w:rPr>
           <w:rFonts w:ascii="Times New Roman" w:hAnsi="Times New Roman" w:cs="Times New Roman"/>
           <w:szCs w:val="28"/>
         </w:rPr>
-        <w:t>/</w:t>
-      </w:r>
-      <w:proofErr w:type="gramStart"/>
+        <w:t>user</w:t>
+      </w:r>
+      <w:proofErr w:type="spellEnd"/>
       <w:r>
         <w:rPr>
           <w:rFonts w:ascii="Times New Roman" w:hAnsi="Times New Roman" w:cs="Times New Roman"/>
           <w:szCs w:val="28"/>
         </w:rPr>
-        <w:t>:id</w:t>
-      </w:r>
-      <w:proofErr w:type="gramEnd"/>
+        <w:t>/:</w:t>
+      </w:r>
+      <w:proofErr w:type="spellStart"/>
+      <w:r>
+        <w:rPr>
+          <w:rFonts w:ascii="Times New Roman" w:hAnsi="Times New Roman" w:cs="Times New Roman"/>
+          <w:szCs w:val="28"/>
+        </w:rPr>
+        <w:t>id</w:t>
+      </w:r>
+      <w:proofErr w:type="spellEnd"/>
     </w:p>
     <w:tbl>
       <w:tblPr>
@@ -10897,7 +12584,35 @@
               <w:rPr>
                 <w:rFonts w:cs="Times New Roman"/>
               </w:rPr>
-              <w:t>A törölt felhasználó renderelt listája</w:t>
+              <w:t xml:space="preserve">A </w:t>
+            </w:r>
+            <w:proofErr w:type="spellStart"/>
+            <w:r>
+              <w:rPr>
+                <w:rFonts w:cs="Times New Roman"/>
+              </w:rPr>
+              <w:t>törölt</w:t>
+            </w:r>
+            <w:proofErr w:type="spellEnd"/>
+            <w:r>
+              <w:rPr>
+                <w:rFonts w:cs="Times New Roman"/>
+              </w:rPr>
+              <w:t xml:space="preserve"> felhasználó </w:t>
+            </w:r>
+            <w:proofErr w:type="spellStart"/>
+            <w:r>
+              <w:rPr>
+                <w:rFonts w:cs="Times New Roman"/>
+              </w:rPr>
+              <w:t>renderelt</w:t>
+            </w:r>
+            <w:proofErr w:type="spellEnd"/>
+            <w:r>
+              <w:rPr>
+                <w:rFonts w:cs="Times New Roman"/>
+              </w:rPr>
+              <w:t xml:space="preserve"> listája</w:t>
             </w:r>
           </w:p>
         </w:tc>
@@ -10940,21 +12655,67 @@
           <w:rFonts w:ascii="Times New Roman" w:hAnsi="Times New Roman" w:cs="Times New Roman"/>
         </w:rPr>
         <w:lastRenderedPageBreak/>
-        <w:t>8. Middlewarek (algoritmusok)</w:t>
+        <w:t xml:space="preserve">8. </w:t>
+      </w:r>
+      <w:proofErr w:type="spellStart"/>
+      <w:r>
+        <w:rPr>
+          <w:rFonts w:ascii="Times New Roman" w:hAnsi="Times New Roman" w:cs="Times New Roman"/>
+        </w:rPr>
+        <w:t>Middlewarek</w:t>
+      </w:r>
+      <w:proofErr w:type="spellEnd"/>
+      <w:r>
+        <w:rPr>
+          <w:rFonts w:ascii="Times New Roman" w:hAnsi="Times New Roman" w:cs="Times New Roman"/>
+        </w:rPr>
+        <w:t xml:space="preserve"> (algoritmusok)</w:t>
       </w:r>
       <w:bookmarkEnd w:id="15"/>
     </w:p>
     <w:p>
       <w:r>
-        <w:t xml:space="preserve">A Middleware függvények </w:t>
-      </w:r>
-      <w:proofErr w:type="gramStart"/>
-      <w:r>
-        <w:t>definíció</w:t>
-      </w:r>
-      <w:proofErr w:type="gramEnd"/>
-      <w:r>
-        <w:t xml:space="preserve"> szerint olyan függvények, amik hozzáférnek a request (kérés - req) és response (válasz - res) objektumokhoz és kezelik azokat.</w:t>
+        <w:t xml:space="preserve">A </w:t>
+      </w:r>
+      <w:proofErr w:type="spellStart"/>
+      <w:r>
+        <w:t>Middleware</w:t>
+      </w:r>
+      <w:proofErr w:type="spellEnd"/>
+      <w:r>
+        <w:t xml:space="preserve"> függvények definíció szerint olyan függvények, amik hozzáférnek a </w:t>
+      </w:r>
+      <w:proofErr w:type="spellStart"/>
+      <w:r>
+        <w:t>request</w:t>
+      </w:r>
+      <w:proofErr w:type="spellEnd"/>
+      <w:r>
+        <w:t xml:space="preserve"> (kérés - </w:t>
+      </w:r>
+      <w:proofErr w:type="spellStart"/>
+      <w:r>
+        <w:t>req</w:t>
+      </w:r>
+      <w:proofErr w:type="spellEnd"/>
+      <w:r>
+        <w:t xml:space="preserve">) és </w:t>
+      </w:r>
+      <w:proofErr w:type="spellStart"/>
+      <w:r>
+        <w:t>response</w:t>
+      </w:r>
+      <w:proofErr w:type="spellEnd"/>
+      <w:r>
+        <w:t xml:space="preserve"> (válasz - </w:t>
+      </w:r>
+      <w:proofErr w:type="spellStart"/>
+      <w:r>
+        <w:t>res</w:t>
+      </w:r>
+      <w:proofErr w:type="spellEnd"/>
+      <w:r>
+        <w:t>) objektumokhoz és kezelik azokat.</w:t>
       </w:r>
       <w:r>
         <w:t xml:space="preserve"> (</w:t>
@@ -10996,7 +12757,25 @@
           <w:szCs w:val="24"/>
           <w:lang w:eastAsia="hu-HU"/>
         </w:rPr>
-        <w:t>i, ezért több Middleware-re is szükség volt.</w:t>
+        <w:t xml:space="preserve">i, ezért több </w:t>
+      </w:r>
+      <w:proofErr w:type="spellStart"/>
+      <w:r>
+        <w:rPr>
+          <w:rFonts w:cs="Times New Roman"/>
+          <w:szCs w:val="24"/>
+          <w:lang w:eastAsia="hu-HU"/>
+        </w:rPr>
+        <w:t>Middleware</w:t>
+      </w:r>
+      <w:proofErr w:type="spellEnd"/>
+      <w:r>
+        <w:rPr>
+          <w:rFonts w:cs="Times New Roman"/>
+          <w:szCs w:val="24"/>
+          <w:lang w:eastAsia="hu-HU"/>
+        </w:rPr>
+        <w:t>-re is szükség volt.</w:t>
       </w:r>
       <w:r>
         <w:rPr>
@@ -11032,28 +12811,90 @@
         <w:rPr>
           <w:lang w:eastAsia="hu-HU"/>
         </w:rPr>
-        <w:t xml:space="preserve"> {userList</w:t>
+        <w:t xml:space="preserve"> {</w:t>
       </w:r>
       <w:proofErr w:type="gramStart"/>
       <w:r>
         <w:rPr>
           <w:lang w:eastAsia="hu-HU"/>
         </w:rPr>
-        <w:t>,user</w:t>
+        <w:t>userList,user</w:t>
       </w:r>
       <w:proofErr w:type="gramEnd"/>
       <w:r>
         <w:rPr>
           <w:lang w:eastAsia="hu-HU"/>
         </w:rPr>
-        <w:t>,products,product,search,admins,services,categories,vat,cart} = require(</w:t>
+        <w:t xml:space="preserve">,products,product,search,admins,services,categories,vat,cart} = </w:t>
+      </w:r>
+      <w:proofErr w:type="spellStart"/>
+      <w:r>
+        <w:rPr>
+          <w:lang w:eastAsia="hu-HU"/>
+        </w:rPr>
+        <w:t>require</w:t>
+      </w:r>
+      <w:proofErr w:type="spellEnd"/>
+      <w:r>
+        <w:rPr>
+          <w:lang w:eastAsia="hu-HU"/>
+        </w:rPr>
+        <w:t>(</w:t>
       </w:r>
       <w:r>
         <w:rPr>
           <w:color w:val="A31515"/>
           <w:lang w:eastAsia="hu-HU"/>
         </w:rPr>
-        <w:t>'../middlewares/userMWs/userMW'</w:t>
+        <w:t>'../</w:t>
+      </w:r>
+      <w:proofErr w:type="spellStart"/>
+      <w:r>
+        <w:rPr>
+          <w:color w:val="A31515"/>
+          <w:lang w:eastAsia="hu-HU"/>
+        </w:rPr>
+        <w:t>middlewares</w:t>
+      </w:r>
+      <w:proofErr w:type="spellEnd"/>
+      <w:r>
+        <w:rPr>
+          <w:color w:val="A31515"/>
+          <w:lang w:eastAsia="hu-HU"/>
+        </w:rPr>
+        <w:t>/</w:t>
+      </w:r>
+      <w:proofErr w:type="spellStart"/>
+      <w:r>
+        <w:rPr>
+          <w:color w:val="A31515"/>
+          <w:lang w:eastAsia="hu-HU"/>
+        </w:rPr>
+        <w:t>userMWs</w:t>
+      </w:r>
+      <w:proofErr w:type="spellEnd"/>
+      <w:r>
+        <w:rPr>
+          <w:color w:val="A31515"/>
+          <w:lang w:eastAsia="hu-HU"/>
+        </w:rPr>
+        <w:t>/</w:t>
+      </w:r>
+      <w:proofErr w:type="spellStart"/>
+      <w:r>
+        <w:rPr>
+          <w:color w:val="A31515"/>
+          <w:lang w:eastAsia="hu-HU"/>
+        </w:rPr>
+        <w:t>userMW</w:t>
+      </w:r>
+      <w:proofErr w:type="spellEnd"/>
+      <w:r>
+        <w:rPr>
+          <w:color w:val="A31515"/>
+          <w:lang w:eastAsia="hu-HU"/>
+        </w:rPr>
+        <w:t>'</w:t>
       </w:r>
       <w:r>
         <w:rPr>
@@ -11087,28 +12928,92 @@
         <w:rPr>
           <w:lang w:eastAsia="hu-HU"/>
         </w:rPr>
-        <w:t xml:space="preserve"> {addProduct</w:t>
-      </w:r>
+        <w:t xml:space="preserve"> {</w:t>
+      </w:r>
+      <w:proofErr w:type="spellStart"/>
       <w:proofErr w:type="gramStart"/>
       <w:r>
         <w:rPr>
           <w:lang w:eastAsia="hu-HU"/>
         </w:rPr>
-        <w:t>,admin</w:t>
-      </w:r>
+        <w:t>addProduct,admin</w:t>
+      </w:r>
+      <w:proofErr w:type="spellEnd"/>
       <w:proofErr w:type="gramEnd"/>
       <w:r>
         <w:rPr>
           <w:lang w:eastAsia="hu-HU"/>
         </w:rPr>
-        <w:t>} = require(</w:t>
+        <w:t xml:space="preserve">} = </w:t>
+      </w:r>
+      <w:proofErr w:type="spellStart"/>
+      <w:r>
+        <w:rPr>
+          <w:lang w:eastAsia="hu-HU"/>
+        </w:rPr>
+        <w:t>require</w:t>
+      </w:r>
+      <w:proofErr w:type="spellEnd"/>
+      <w:r>
+        <w:rPr>
+          <w:lang w:eastAsia="hu-HU"/>
+        </w:rPr>
+        <w:t>(</w:t>
       </w:r>
       <w:r>
         <w:rPr>
           <w:color w:val="A31515"/>
           <w:lang w:eastAsia="hu-HU"/>
         </w:rPr>
-        <w:t>'../middlewares/adminMWs/adminMW'</w:t>
+        <w:t>'../</w:t>
+      </w:r>
+      <w:proofErr w:type="spellStart"/>
+      <w:r>
+        <w:rPr>
+          <w:color w:val="A31515"/>
+          <w:lang w:eastAsia="hu-HU"/>
+        </w:rPr>
+        <w:t>middlewares</w:t>
+      </w:r>
+      <w:proofErr w:type="spellEnd"/>
+      <w:r>
+        <w:rPr>
+          <w:color w:val="A31515"/>
+          <w:lang w:eastAsia="hu-HU"/>
+        </w:rPr>
+        <w:t>/</w:t>
+      </w:r>
+      <w:proofErr w:type="spellStart"/>
+      <w:r>
+        <w:rPr>
+          <w:color w:val="A31515"/>
+          <w:lang w:eastAsia="hu-HU"/>
+        </w:rPr>
+        <w:t>adminMWs</w:t>
+      </w:r>
+      <w:proofErr w:type="spellEnd"/>
+      <w:r>
+        <w:rPr>
+          <w:color w:val="A31515"/>
+          <w:lang w:eastAsia="hu-HU"/>
+        </w:rPr>
+        <w:t>/</w:t>
+      </w:r>
+      <w:proofErr w:type="spellStart"/>
+      <w:r>
+        <w:rPr>
+          <w:color w:val="A31515"/>
+          <w:lang w:eastAsia="hu-HU"/>
+        </w:rPr>
+        <w:t>adminMW</w:t>
+      </w:r>
+      <w:proofErr w:type="spellEnd"/>
+      <w:r>
+        <w:rPr>
+          <w:color w:val="A31515"/>
+          <w:lang w:eastAsia="hu-HU"/>
+        </w:rPr>
+        <w:t>'</w:t>
       </w:r>
       <w:r>
         <w:rPr>
@@ -11144,12 +13049,20 @@
         </w:rPr>
         <w:t xml:space="preserve"> {login} = </w:t>
       </w:r>
+      <w:proofErr w:type="spellStart"/>
       <w:proofErr w:type="gramStart"/>
       <w:r>
         <w:rPr>
           <w:lang w:eastAsia="hu-HU"/>
         </w:rPr>
-        <w:t>require(</w:t>
+        <w:t>require</w:t>
+      </w:r>
+      <w:proofErr w:type="spellEnd"/>
+      <w:r>
+        <w:rPr>
+          <w:lang w:eastAsia="hu-HU"/>
+        </w:rPr>
+        <w:t>(</w:t>
       </w:r>
       <w:proofErr w:type="gramEnd"/>
       <w:r>
@@ -11157,7 +13070,55 @@
           <w:color w:val="A31515"/>
           <w:lang w:eastAsia="hu-HU"/>
         </w:rPr>
-        <w:t>'../middlewares/userMWs/userAuth'</w:t>
+        <w:t>'../</w:t>
+      </w:r>
+      <w:proofErr w:type="spellStart"/>
+      <w:r>
+        <w:rPr>
+          <w:color w:val="A31515"/>
+          <w:lang w:eastAsia="hu-HU"/>
+        </w:rPr>
+        <w:t>middlewares</w:t>
+      </w:r>
+      <w:proofErr w:type="spellEnd"/>
+      <w:r>
+        <w:rPr>
+          <w:color w:val="A31515"/>
+          <w:lang w:eastAsia="hu-HU"/>
+        </w:rPr>
+        <w:t>/</w:t>
+      </w:r>
+      <w:proofErr w:type="spellStart"/>
+      <w:r>
+        <w:rPr>
+          <w:color w:val="A31515"/>
+          <w:lang w:eastAsia="hu-HU"/>
+        </w:rPr>
+        <w:t>userMWs</w:t>
+      </w:r>
+      <w:proofErr w:type="spellEnd"/>
+      <w:r>
+        <w:rPr>
+          <w:color w:val="A31515"/>
+          <w:lang w:eastAsia="hu-HU"/>
+        </w:rPr>
+        <w:t>/</w:t>
+      </w:r>
+      <w:proofErr w:type="spellStart"/>
+      <w:r>
+        <w:rPr>
+          <w:color w:val="A31515"/>
+          <w:lang w:eastAsia="hu-HU"/>
+        </w:rPr>
+        <w:t>userAuth</w:t>
+      </w:r>
+      <w:proofErr w:type="spellEnd"/>
+      <w:r>
+        <w:rPr>
+          <w:color w:val="A31515"/>
+          <w:lang w:eastAsia="hu-HU"/>
+        </w:rPr>
+        <w:t>'</w:t>
       </w:r>
       <w:r>
         <w:rPr>
@@ -11181,13 +13142,22 @@
           <w:lang w:eastAsia="hu-HU"/>
         </w:rPr>
       </w:pPr>
+      <w:proofErr w:type="spellStart"/>
       <w:proofErr w:type="gramStart"/>
       <w:r>
         <w:rPr>
           <w:b/>
           <w:lang w:eastAsia="hu-HU"/>
         </w:rPr>
-        <w:t>admins(</w:t>
+        <w:t>admins</w:t>
+      </w:r>
+      <w:proofErr w:type="spellEnd"/>
+      <w:r>
+        <w:rPr>
+          <w:b/>
+          <w:lang w:eastAsia="hu-HU"/>
+        </w:rPr>
+        <w:t>(</w:t>
       </w:r>
       <w:proofErr w:type="gramEnd"/>
       <w:r>
@@ -11203,11 +13173,19 @@
         </w:rPr>
         <w:t xml:space="preserve"> - </w:t>
       </w:r>
-      <w:r>
-        <w:rPr>
-          <w:lang w:eastAsia="hu-HU"/>
-        </w:rPr>
-        <w:t>adminok listáját adja viss</w:t>
+      <w:proofErr w:type="spellStart"/>
+      <w:r>
+        <w:rPr>
+          <w:lang w:eastAsia="hu-HU"/>
+        </w:rPr>
+        <w:t>adminok</w:t>
+      </w:r>
+      <w:proofErr w:type="spellEnd"/>
+      <w:r>
+        <w:rPr>
+          <w:lang w:eastAsia="hu-HU"/>
+        </w:rPr>
+        <w:t xml:space="preserve"> listáját adja viss</w:t>
       </w:r>
       <w:r>
         <w:rPr>
@@ -11230,13 +13208,22 @@
           <w:lang w:eastAsia="hu-HU"/>
         </w:rPr>
       </w:pPr>
+      <w:proofErr w:type="spellStart"/>
       <w:proofErr w:type="gramStart"/>
       <w:r>
         <w:rPr>
           <w:b/>
           <w:lang w:eastAsia="hu-HU"/>
         </w:rPr>
-        <w:t>admin(</w:t>
+        <w:t>admin</w:t>
+      </w:r>
+      <w:proofErr w:type="spellEnd"/>
+      <w:r>
+        <w:rPr>
+          <w:b/>
+          <w:lang w:eastAsia="hu-HU"/>
+        </w:rPr>
+        <w:t>(</w:t>
       </w:r>
       <w:proofErr w:type="gramEnd"/>
       <w:r>
@@ -11250,7 +13237,21 @@
         <w:rPr>
           <w:lang w:eastAsia="hu-HU"/>
         </w:rPr>
-        <w:t xml:space="preserve"> - adott admin adatai</w:t>
+        <w:t xml:space="preserve"> - adott </w:t>
+      </w:r>
+      <w:proofErr w:type="spellStart"/>
+      <w:r>
+        <w:rPr>
+          <w:lang w:eastAsia="hu-HU"/>
+        </w:rPr>
+        <w:t>admin</w:t>
+      </w:r>
+      <w:proofErr w:type="spellEnd"/>
+      <w:r>
+        <w:rPr>
+          <w:lang w:eastAsia="hu-HU"/>
+        </w:rPr>
+        <w:t xml:space="preserve"> adatai</w:t>
       </w:r>
       <w:r>
         <w:rPr>
@@ -11273,13 +13274,22 @@
           <w:lang w:eastAsia="hu-HU"/>
         </w:rPr>
       </w:pPr>
+      <w:proofErr w:type="spellStart"/>
       <w:proofErr w:type="gramStart"/>
       <w:r>
         <w:rPr>
           <w:b/>
           <w:lang w:eastAsia="hu-HU"/>
         </w:rPr>
-        <w:t>userList(</w:t>
+        <w:t>userList</w:t>
+      </w:r>
+      <w:proofErr w:type="spellEnd"/>
+      <w:r>
+        <w:rPr>
+          <w:b/>
+          <w:lang w:eastAsia="hu-HU"/>
+        </w:rPr>
+        <w:t>(</w:t>
       </w:r>
       <w:proofErr w:type="gramEnd"/>
       <w:r>
@@ -11310,13 +13320,22 @@
           <w:lang w:eastAsia="hu-HU"/>
         </w:rPr>
       </w:pPr>
+      <w:proofErr w:type="spellStart"/>
       <w:proofErr w:type="gramStart"/>
       <w:r>
         <w:rPr>
           <w:b/>
           <w:lang w:eastAsia="hu-HU"/>
         </w:rPr>
-        <w:t>user(</w:t>
+        <w:t>user</w:t>
+      </w:r>
+      <w:proofErr w:type="spellEnd"/>
+      <w:r>
+        <w:rPr>
+          <w:b/>
+          <w:lang w:eastAsia="hu-HU"/>
+        </w:rPr>
+        <w:t>(</w:t>
       </w:r>
       <w:proofErr w:type="gramEnd"/>
       <w:r>
@@ -11336,7 +13355,35 @@
         <w:rPr>
           <w:lang w:eastAsia="hu-HU"/>
         </w:rPr>
-        <w:t xml:space="preserve"> - Ha a request method: </w:t>
+        <w:t xml:space="preserve"> - Ha a </w:t>
+      </w:r>
+      <w:proofErr w:type="spellStart"/>
+      <w:r>
+        <w:rPr>
+          <w:lang w:eastAsia="hu-HU"/>
+        </w:rPr>
+        <w:t>request</w:t>
+      </w:r>
+      <w:proofErr w:type="spellEnd"/>
+      <w:r>
+        <w:rPr>
+          <w:lang w:eastAsia="hu-HU"/>
+        </w:rPr>
+        <w:t xml:space="preserve"> </w:t>
+      </w:r>
+      <w:proofErr w:type="spellStart"/>
+      <w:r>
+        <w:rPr>
+          <w:lang w:eastAsia="hu-HU"/>
+        </w:rPr>
+        <w:t>method</w:t>
+      </w:r>
+      <w:proofErr w:type="spellEnd"/>
+      <w:r>
+        <w:rPr>
+          <w:lang w:eastAsia="hu-HU"/>
+        </w:rPr>
+        <w:t xml:space="preserve">: </w:t>
       </w:r>
     </w:p>
     <w:p>
@@ -11355,7 +13402,21 @@
         <w:rPr>
           <w:lang w:eastAsia="hu-HU"/>
         </w:rPr>
-        <w:t>PUT, hozzáad egy usert a DB-hez</w:t>
+        <w:t xml:space="preserve">PUT, hozzáad egy </w:t>
+      </w:r>
+      <w:proofErr w:type="spellStart"/>
+      <w:r>
+        <w:rPr>
+          <w:lang w:eastAsia="hu-HU"/>
+        </w:rPr>
+        <w:t>usert</w:t>
+      </w:r>
+      <w:proofErr w:type="spellEnd"/>
+      <w:r>
+        <w:rPr>
+          <w:lang w:eastAsia="hu-HU"/>
+        </w:rPr>
+        <w:t xml:space="preserve"> a DB-hez</w:t>
       </w:r>
     </w:p>
     <w:p>
@@ -11374,8 +13435,16 @@
         <w:rPr>
           <w:lang w:eastAsia="hu-HU"/>
         </w:rPr>
-        <w:t>DELETE, töröl egy usert</w:t>
-      </w:r>
+        <w:t xml:space="preserve">DELETE, töröl egy </w:t>
+      </w:r>
+      <w:proofErr w:type="spellStart"/>
+      <w:r>
+        <w:rPr>
+          <w:lang w:eastAsia="hu-HU"/>
+        </w:rPr>
+        <w:t>usert</w:t>
+      </w:r>
+      <w:proofErr w:type="spellEnd"/>
     </w:p>
     <w:p>
       <w:pPr>
@@ -11393,8 +13462,16 @@
         <w:rPr>
           <w:lang w:eastAsia="hu-HU"/>
         </w:rPr>
-        <w:t>PATCH, módosít egy usert</w:t>
-      </w:r>
+        <w:t xml:space="preserve">PATCH, módosít egy </w:t>
+      </w:r>
+      <w:proofErr w:type="spellStart"/>
+      <w:r>
+        <w:rPr>
+          <w:lang w:eastAsia="hu-HU"/>
+        </w:rPr>
+        <w:t>usert</w:t>
+      </w:r>
+      <w:proofErr w:type="spellEnd"/>
     </w:p>
     <w:p>
       <w:pPr>
@@ -11412,8 +13489,44 @@
         <w:rPr>
           <w:lang w:eastAsia="hu-HU"/>
         </w:rPr>
-        <w:t>Különben header param alapján visszadob 1 adott usert</w:t>
-      </w:r>
+        <w:t xml:space="preserve">Különben </w:t>
+      </w:r>
+      <w:proofErr w:type="spellStart"/>
+      <w:r>
+        <w:rPr>
+          <w:lang w:eastAsia="hu-HU"/>
+        </w:rPr>
+        <w:t>header</w:t>
+      </w:r>
+      <w:proofErr w:type="spellEnd"/>
+      <w:r>
+        <w:rPr>
+          <w:lang w:eastAsia="hu-HU"/>
+        </w:rPr>
+        <w:t xml:space="preserve"> </w:t>
+      </w:r>
+      <w:proofErr w:type="spellStart"/>
+      <w:r>
+        <w:rPr>
+          <w:lang w:eastAsia="hu-HU"/>
+        </w:rPr>
+        <w:t>param</w:t>
+      </w:r>
+      <w:proofErr w:type="spellEnd"/>
+      <w:r>
+        <w:rPr>
+          <w:lang w:eastAsia="hu-HU"/>
+        </w:rPr>
+        <w:t xml:space="preserve"> alapján visszadob 1 adott </w:t>
+      </w:r>
+      <w:proofErr w:type="spellStart"/>
+      <w:r>
+        <w:rPr>
+          <w:lang w:eastAsia="hu-HU"/>
+        </w:rPr>
+        <w:t>usert</w:t>
+      </w:r>
+      <w:proofErr w:type="spellEnd"/>
     </w:p>
     <w:p>
       <w:pPr>
@@ -11435,7 +13548,7 @@
           <w:b/>
           <w:lang w:eastAsia="hu-HU"/>
         </w:rPr>
-        <w:t>login</w:t>
+        <w:t>login(</w:t>
       </w:r>
       <w:proofErr w:type="gramEnd"/>
       <w:r>
@@ -11443,7 +13556,7 @@
           <w:b/>
           <w:lang w:eastAsia="hu-HU"/>
         </w:rPr>
-        <w:t>()</w:t>
+        <w:t>)</w:t>
       </w:r>
       <w:r>
         <w:rPr>
@@ -11466,13 +13579,22 @@
           <w:lang w:eastAsia="hu-HU"/>
         </w:rPr>
       </w:pPr>
+      <w:proofErr w:type="spellStart"/>
       <w:proofErr w:type="gramStart"/>
       <w:r>
         <w:rPr>
           <w:b/>
           <w:lang w:eastAsia="hu-HU"/>
         </w:rPr>
-        <w:t>vat(</w:t>
+        <w:t>vat</w:t>
+      </w:r>
+      <w:proofErr w:type="spellEnd"/>
+      <w:r>
+        <w:rPr>
+          <w:b/>
+          <w:lang w:eastAsia="hu-HU"/>
+        </w:rPr>
+        <w:t>(</w:t>
       </w:r>
       <w:proofErr w:type="gramEnd"/>
       <w:r>
@@ -11511,8 +13633,7 @@
           <w:lang w:eastAsia="hu-HU"/>
         </w:rPr>
       </w:pPr>
-      <w:bookmarkStart w:id="16" w:name="_GoBack"/>
-      <w:bookmarkEnd w:id="16"/>
+      <w:proofErr w:type="spellStart"/>
       <w:proofErr w:type="gramStart"/>
       <w:r>
         <w:rPr>
@@ -11520,7 +13641,15 @@
           <w:lang w:eastAsia="hu-HU"/>
         </w:rPr>
         <w:lastRenderedPageBreak/>
-        <w:t>cart(</w:t>
+        <w:t>cart</w:t>
+      </w:r>
+      <w:proofErr w:type="spellEnd"/>
+      <w:r>
+        <w:rPr>
+          <w:b/>
+          <w:lang w:eastAsia="hu-HU"/>
+        </w:rPr>
+        <w:t>(</w:t>
       </w:r>
       <w:proofErr w:type="gramEnd"/>
       <w:r>
@@ -11602,13 +13731,22 @@
           <w:lang w:eastAsia="hu-HU"/>
         </w:rPr>
       </w:pPr>
+      <w:proofErr w:type="spellStart"/>
       <w:proofErr w:type="gramStart"/>
       <w:r>
         <w:rPr>
           <w:b/>
           <w:lang w:eastAsia="hu-HU"/>
         </w:rPr>
-        <w:t>search(</w:t>
+        <w:t>search</w:t>
+      </w:r>
+      <w:proofErr w:type="spellEnd"/>
+      <w:r>
+        <w:rPr>
+          <w:b/>
+          <w:lang w:eastAsia="hu-HU"/>
+        </w:rPr>
+        <w:t>(</w:t>
       </w:r>
       <w:proofErr w:type="gramEnd"/>
       <w:r>
@@ -11621,7 +13759,35 @@
         <w:rPr>
           <w:lang w:eastAsia="hu-HU"/>
         </w:rPr>
-        <w:t xml:space="preserve"> - Ha van header param, akkor azt használja kulcsszónak, különben átirányít az összes termék listázására</w:t>
+        <w:t xml:space="preserve"> - Ha van </w:t>
+      </w:r>
+      <w:proofErr w:type="spellStart"/>
+      <w:r>
+        <w:rPr>
+          <w:lang w:eastAsia="hu-HU"/>
+        </w:rPr>
+        <w:t>header</w:t>
+      </w:r>
+      <w:proofErr w:type="spellEnd"/>
+      <w:r>
+        <w:rPr>
+          <w:lang w:eastAsia="hu-HU"/>
+        </w:rPr>
+        <w:t xml:space="preserve"> </w:t>
+      </w:r>
+      <w:proofErr w:type="spellStart"/>
+      <w:r>
+        <w:rPr>
+          <w:lang w:eastAsia="hu-HU"/>
+        </w:rPr>
+        <w:t>param</w:t>
+      </w:r>
+      <w:proofErr w:type="spellEnd"/>
+      <w:r>
+        <w:rPr>
+          <w:lang w:eastAsia="hu-HU"/>
+        </w:rPr>
+        <w:t>, akkor azt használja kulcsszónak, különben átirányít az összes termék listázására</w:t>
       </w:r>
     </w:p>
     <w:p>
@@ -11638,13 +13804,22 @@
           <w:lang w:eastAsia="hu-HU"/>
         </w:rPr>
       </w:pPr>
+      <w:proofErr w:type="spellStart"/>
       <w:proofErr w:type="gramStart"/>
       <w:r>
         <w:rPr>
           <w:b/>
           <w:lang w:eastAsia="hu-HU"/>
         </w:rPr>
-        <w:t>products(</w:t>
+        <w:t>products</w:t>
+      </w:r>
+      <w:proofErr w:type="spellEnd"/>
+      <w:r>
+        <w:rPr>
+          <w:b/>
+          <w:lang w:eastAsia="hu-HU"/>
+        </w:rPr>
+        <w:t>(</w:t>
       </w:r>
       <w:proofErr w:type="gramEnd"/>
       <w:r>
@@ -11658,7 +13833,35 @@
         <w:rPr>
           <w:lang w:eastAsia="hu-HU"/>
         </w:rPr>
-        <w:t xml:space="preserve"> - Ha van header param:</w:t>
+        <w:t xml:space="preserve"> - Ha van </w:t>
+      </w:r>
+      <w:proofErr w:type="spellStart"/>
+      <w:r>
+        <w:rPr>
+          <w:lang w:eastAsia="hu-HU"/>
+        </w:rPr>
+        <w:t>header</w:t>
+      </w:r>
+      <w:proofErr w:type="spellEnd"/>
+      <w:r>
+        <w:rPr>
+          <w:lang w:eastAsia="hu-HU"/>
+        </w:rPr>
+        <w:t xml:space="preserve"> </w:t>
+      </w:r>
+      <w:proofErr w:type="spellStart"/>
+      <w:r>
+        <w:rPr>
+          <w:lang w:eastAsia="hu-HU"/>
+        </w:rPr>
+        <w:t>param</w:t>
+      </w:r>
+      <w:proofErr w:type="spellEnd"/>
+      <w:r>
+        <w:rPr>
+          <w:lang w:eastAsia="hu-HU"/>
+        </w:rPr>
+        <w:t>:</w:t>
       </w:r>
     </w:p>
     <w:p>
@@ -11677,21 +13880,35 @@
         <w:rPr>
           <w:lang w:eastAsia="hu-HU"/>
         </w:rPr>
-        <w:t xml:space="preserve">'param' esetén a csak a 'param' </w:t>
-      </w:r>
-      <w:proofErr w:type="gramStart"/>
-      <w:r>
-        <w:rPr>
-          <w:lang w:eastAsia="hu-HU"/>
-        </w:rPr>
-        <w:t>kategóriájú</w:t>
-      </w:r>
-      <w:proofErr w:type="gramEnd"/>
-      <w:r>
-        <w:rPr>
-          <w:lang w:eastAsia="hu-HU"/>
-        </w:rPr>
-        <w:t xml:space="preserve"> termékeket kérdezi le </w:t>
+        <w:t>'</w:t>
+      </w:r>
+      <w:proofErr w:type="spellStart"/>
+      <w:r>
+        <w:rPr>
+          <w:lang w:eastAsia="hu-HU"/>
+        </w:rPr>
+        <w:t>param</w:t>
+      </w:r>
+      <w:proofErr w:type="spellEnd"/>
+      <w:r>
+        <w:rPr>
+          <w:lang w:eastAsia="hu-HU"/>
+        </w:rPr>
+        <w:t>' esetén a csak a '</w:t>
+      </w:r>
+      <w:proofErr w:type="spellStart"/>
+      <w:r>
+        <w:rPr>
+          <w:lang w:eastAsia="hu-HU"/>
+        </w:rPr>
+        <w:t>param</w:t>
+      </w:r>
+      <w:proofErr w:type="spellEnd"/>
+      <w:r>
+        <w:rPr>
+          <w:lang w:eastAsia="hu-HU"/>
+        </w:rPr>
+        <w:t xml:space="preserve">' kategóriájú termékeket kérdezi le </w:t>
       </w:r>
     </w:p>
     <w:p>
@@ -11719,13 +13936,22 @@
           <w:lang w:eastAsia="hu-HU"/>
         </w:rPr>
       </w:pPr>
+      <w:proofErr w:type="spellStart"/>
       <w:proofErr w:type="gramStart"/>
       <w:r>
         <w:rPr>
           <w:b/>
           <w:lang w:eastAsia="hu-HU"/>
         </w:rPr>
-        <w:t>product(</w:t>
+        <w:t>product</w:t>
+      </w:r>
+      <w:proofErr w:type="spellEnd"/>
+      <w:r>
+        <w:rPr>
+          <w:b/>
+          <w:lang w:eastAsia="hu-HU"/>
+        </w:rPr>
+        <w:t>(</w:t>
       </w:r>
       <w:proofErr w:type="gramEnd"/>
       <w:r>
@@ -11739,7 +13965,35 @@
         <w:rPr>
           <w:lang w:eastAsia="hu-HU"/>
         </w:rPr>
-        <w:t xml:space="preserve"> - Ha a request method:</w:t>
+        <w:t xml:space="preserve"> - Ha a </w:t>
+      </w:r>
+      <w:proofErr w:type="spellStart"/>
+      <w:r>
+        <w:rPr>
+          <w:lang w:eastAsia="hu-HU"/>
+        </w:rPr>
+        <w:t>request</w:t>
+      </w:r>
+      <w:proofErr w:type="spellEnd"/>
+      <w:r>
+        <w:rPr>
+          <w:lang w:eastAsia="hu-HU"/>
+        </w:rPr>
+        <w:t xml:space="preserve"> </w:t>
+      </w:r>
+      <w:proofErr w:type="spellStart"/>
+      <w:r>
+        <w:rPr>
+          <w:lang w:eastAsia="hu-HU"/>
+        </w:rPr>
+        <w:t>method</w:t>
+      </w:r>
+      <w:proofErr w:type="spellEnd"/>
+      <w:r>
+        <w:rPr>
+          <w:lang w:eastAsia="hu-HU"/>
+        </w:rPr>
+        <w:t>:</w:t>
       </w:r>
     </w:p>
     <w:p>
@@ -11758,7 +14012,35 @@
         <w:rPr>
           <w:lang w:eastAsia="hu-HU"/>
         </w:rPr>
-        <w:t>GET - header param alapján egy termék adatait kérdezi le</w:t>
+        <w:t xml:space="preserve">GET - </w:t>
+      </w:r>
+      <w:proofErr w:type="spellStart"/>
+      <w:r>
+        <w:rPr>
+          <w:lang w:eastAsia="hu-HU"/>
+        </w:rPr>
+        <w:t>header</w:t>
+      </w:r>
+      <w:proofErr w:type="spellEnd"/>
+      <w:r>
+        <w:rPr>
+          <w:lang w:eastAsia="hu-HU"/>
+        </w:rPr>
+        <w:t xml:space="preserve"> </w:t>
+      </w:r>
+      <w:proofErr w:type="spellStart"/>
+      <w:r>
+        <w:rPr>
+          <w:lang w:eastAsia="hu-HU"/>
+        </w:rPr>
+        <w:t>param</w:t>
+      </w:r>
+      <w:proofErr w:type="spellEnd"/>
+      <w:r>
+        <w:rPr>
+          <w:lang w:eastAsia="hu-HU"/>
+        </w:rPr>
+        <w:t xml:space="preserve"> alapján egy termék adatait kérdezi le</w:t>
       </w:r>
     </w:p>
     <w:p>
@@ -11777,7 +14059,21 @@
         <w:rPr>
           <w:lang w:eastAsia="hu-HU"/>
         </w:rPr>
-        <w:t>PATCH - req.body elemei alapján frissít</w:t>
+        <w:t xml:space="preserve">PATCH - </w:t>
+      </w:r>
+      <w:proofErr w:type="spellStart"/>
+      <w:r>
+        <w:rPr>
+          <w:lang w:eastAsia="hu-HU"/>
+        </w:rPr>
+        <w:t>req.body</w:t>
+      </w:r>
+      <w:proofErr w:type="spellEnd"/>
+      <w:r>
+        <w:rPr>
+          <w:lang w:eastAsia="hu-HU"/>
+        </w:rPr>
+        <w:t xml:space="preserve"> elemei alapján frissít</w:t>
       </w:r>
     </w:p>
     <w:p>
@@ -11812,13 +14108,22 @@
           <w:lang w:eastAsia="hu-HU"/>
         </w:rPr>
       </w:pPr>
+      <w:proofErr w:type="spellStart"/>
       <w:proofErr w:type="gramStart"/>
       <w:r>
         <w:rPr>
           <w:b/>
           <w:lang w:eastAsia="hu-HU"/>
         </w:rPr>
-        <w:t>addProduct(</w:t>
+        <w:t>addProduct</w:t>
+      </w:r>
+      <w:proofErr w:type="spellEnd"/>
+      <w:r>
+        <w:rPr>
+          <w:b/>
+          <w:lang w:eastAsia="hu-HU"/>
+        </w:rPr>
+        <w:t>(</w:t>
       </w:r>
       <w:proofErr w:type="gramEnd"/>
       <w:r>
@@ -11844,29 +14149,52 @@
         <w:rPr>
           <w:lang w:eastAsia="hu-HU"/>
         </w:rPr>
-        <w:t>// csak admin jogosultság</w:t>
-      </w:r>
-    </w:p>
-    <w:p>
-      <w:pPr>
-        <w:rPr>
-          <w:lang w:eastAsia="hu-HU"/>
-        </w:rPr>
-      </w:pPr>
-    </w:p>
-    <w:p>
-      <w:pPr>
-        <w:rPr>
-          <w:lang w:eastAsia="hu-HU"/>
-        </w:rPr>
-      </w:pPr>
+        <w:t xml:space="preserve">// csak </w:t>
+      </w:r>
+      <w:proofErr w:type="spellStart"/>
+      <w:r>
+        <w:rPr>
+          <w:lang w:eastAsia="hu-HU"/>
+        </w:rPr>
+        <w:t>admin</w:t>
+      </w:r>
+      <w:proofErr w:type="spellEnd"/>
+      <w:r>
+        <w:rPr>
+          <w:lang w:eastAsia="hu-HU"/>
+        </w:rPr>
+        <w:t xml:space="preserve"> jogosultság</w:t>
+      </w:r>
+    </w:p>
+    <w:p>
+      <w:pPr>
+        <w:rPr>
+          <w:lang w:eastAsia="hu-HU"/>
+        </w:rPr>
+      </w:pPr>
+    </w:p>
+    <w:p>
+      <w:pPr>
+        <w:rPr>
+          <w:lang w:eastAsia="hu-HU"/>
+        </w:rPr>
+      </w:pPr>
+      <w:proofErr w:type="spellStart"/>
       <w:proofErr w:type="gramStart"/>
       <w:r>
         <w:rPr>
           <w:b/>
           <w:lang w:eastAsia="hu-HU"/>
         </w:rPr>
-        <w:t>services(</w:t>
+        <w:t>services</w:t>
+      </w:r>
+      <w:proofErr w:type="spellEnd"/>
+      <w:r>
+        <w:rPr>
+          <w:b/>
+          <w:lang w:eastAsia="hu-HU"/>
+        </w:rPr>
+        <w:t>(</w:t>
       </w:r>
       <w:proofErr w:type="gramEnd"/>
       <w:r>
@@ -11880,48 +14208,122 @@
         <w:rPr>
           <w:lang w:eastAsia="hu-HU"/>
         </w:rPr>
-        <w:t>- Ha van header param, akkor ID szerint szolgáltatás, különben az összes</w:t>
-      </w:r>
-    </w:p>
-    <w:p>
-      <w:pPr>
-        <w:rPr>
-          <w:lang w:eastAsia="hu-HU"/>
-        </w:rPr>
-      </w:pPr>
-    </w:p>
-    <w:p>
-      <w:pPr>
-        <w:rPr>
-          <w:lang w:eastAsia="hu-HU"/>
-        </w:rPr>
-      </w:pPr>
+        <w:t xml:space="preserve">- Ha van </w:t>
+      </w:r>
+      <w:proofErr w:type="spellStart"/>
+      <w:r>
+        <w:rPr>
+          <w:lang w:eastAsia="hu-HU"/>
+        </w:rPr>
+        <w:t>header</w:t>
+      </w:r>
+      <w:proofErr w:type="spellEnd"/>
+      <w:r>
+        <w:rPr>
+          <w:lang w:eastAsia="hu-HU"/>
+        </w:rPr>
+        <w:t xml:space="preserve"> </w:t>
+      </w:r>
+      <w:proofErr w:type="spellStart"/>
+      <w:r>
+        <w:rPr>
+          <w:lang w:eastAsia="hu-HU"/>
+        </w:rPr>
+        <w:t>param</w:t>
+      </w:r>
+      <w:proofErr w:type="spellEnd"/>
+      <w:r>
+        <w:rPr>
+          <w:lang w:eastAsia="hu-HU"/>
+        </w:rPr>
+        <w:t>, akkor ID szerint szolgáltatás, különben az összes</w:t>
+      </w:r>
+    </w:p>
+    <w:p>
+      <w:pPr>
+        <w:rPr>
+          <w:lang w:eastAsia="hu-HU"/>
+        </w:rPr>
+      </w:pPr>
+    </w:p>
+    <w:p>
+      <w:pPr>
+        <w:rPr>
+          <w:lang w:eastAsia="hu-HU"/>
+        </w:rPr>
+      </w:pPr>
+      <w:proofErr w:type="spellStart"/>
+      <w:proofErr w:type="gramStart"/>
       <w:r>
         <w:rPr>
           <w:b/>
           <w:lang w:eastAsia="hu-HU"/>
         </w:rPr>
-        <w:t>categories()</w:t>
-      </w:r>
-      <w:r>
-        <w:rPr>
-          <w:lang w:eastAsia="hu-HU"/>
-        </w:rPr>
-        <w:t xml:space="preserve"> - Ha van header param, akkor adott ID-vel rendelkező kategóra adatai, különben az összes </w:t>
-      </w:r>
-      <w:proofErr w:type="gramStart"/>
-      <w:r>
-        <w:rPr>
-          <w:lang w:eastAsia="hu-HU"/>
-        </w:rPr>
-        <w:t>kategória</w:t>
+        <w:t>categories</w:t>
+      </w:r>
+      <w:proofErr w:type="spellEnd"/>
+      <w:r>
+        <w:rPr>
+          <w:b/>
+          <w:lang w:eastAsia="hu-HU"/>
+        </w:rPr>
+        <w:t>(</w:t>
       </w:r>
       <w:proofErr w:type="gramEnd"/>
       <w:r>
         <w:rPr>
-          <w:lang w:eastAsia="hu-HU"/>
-        </w:rPr>
-        <w:t xml:space="preserve"> a válasz</w:t>
+          <w:b/>
+          <w:lang w:eastAsia="hu-HU"/>
+        </w:rPr>
+        <w:t>)</w:t>
+      </w:r>
+      <w:r>
+        <w:rPr>
+          <w:lang w:eastAsia="hu-HU"/>
+        </w:rPr>
+        <w:t xml:space="preserve"> - Ha van </w:t>
+      </w:r>
+      <w:proofErr w:type="spellStart"/>
+      <w:r>
+        <w:rPr>
+          <w:lang w:eastAsia="hu-HU"/>
+        </w:rPr>
+        <w:t>header</w:t>
+      </w:r>
+      <w:proofErr w:type="spellEnd"/>
+      <w:r>
+        <w:rPr>
+          <w:lang w:eastAsia="hu-HU"/>
+        </w:rPr>
+        <w:t xml:space="preserve"> </w:t>
+      </w:r>
+      <w:proofErr w:type="spellStart"/>
+      <w:r>
+        <w:rPr>
+          <w:lang w:eastAsia="hu-HU"/>
+        </w:rPr>
+        <w:t>param</w:t>
+      </w:r>
+      <w:proofErr w:type="spellEnd"/>
+      <w:r>
+        <w:rPr>
+          <w:lang w:eastAsia="hu-HU"/>
+        </w:rPr>
+        <w:t xml:space="preserve">, akkor adott ID-vel rendelkező </w:t>
+      </w:r>
+      <w:proofErr w:type="spellStart"/>
+      <w:r>
+        <w:rPr>
+          <w:lang w:eastAsia="hu-HU"/>
+        </w:rPr>
+        <w:t>kategóra</w:t>
+      </w:r>
+      <w:proofErr w:type="spellEnd"/>
+      <w:r>
+        <w:rPr>
+          <w:lang w:eastAsia="hu-HU"/>
+        </w:rPr>
+        <w:t xml:space="preserve"> adatai, különben az összes kategória a válasz</w:t>
       </w:r>
     </w:p>
     <w:p>
@@ -11979,7 +14381,7 @@
           <w:rFonts w:ascii="Times New Roman" w:hAnsi="Times New Roman" w:cs="Times New Roman"/>
         </w:rPr>
       </w:pPr>
-      <w:bookmarkStart w:id="17" w:name="_Toc102338440"/>
+      <w:bookmarkStart w:id="16" w:name="_Toc102338440"/>
       <w:r>
         <w:rPr>
           <w:rFonts w:ascii="Times New Roman" w:hAnsi="Times New Roman" w:cs="Times New Roman"/>
@@ -11987,7 +14389,7 @@
         <w:lastRenderedPageBreak/>
         <w:t>9. Implementáció</w:t>
       </w:r>
-      <w:bookmarkEnd w:id="17"/>
+      <w:bookmarkEnd w:id="16"/>
     </w:p>
     <w:p>
       <w:pPr>
@@ -12046,7 +14448,7 @@
           <w:rFonts w:ascii="Times New Roman" w:hAnsi="Times New Roman" w:cs="Times New Roman"/>
         </w:rPr>
       </w:pPr>
-      <w:bookmarkStart w:id="18" w:name="_Toc102338441"/>
+      <w:bookmarkStart w:id="17" w:name="_Toc102338441"/>
       <w:r>
         <w:rPr>
           <w:rFonts w:ascii="Times New Roman" w:hAnsi="Times New Roman" w:cs="Times New Roman"/>
@@ -12054,7 +14456,7 @@
         <w:lastRenderedPageBreak/>
         <w:t>10. Tesztelés</w:t>
       </w:r>
-      <w:bookmarkEnd w:id="18"/>
+      <w:bookmarkEnd w:id="17"/>
     </w:p>
     <w:p>
       <w:pPr>
@@ -12067,7 +14469,35 @@
         <w:rPr>
           <w:rFonts w:cs="Times New Roman"/>
         </w:rPr>
-        <w:t>A felhasználó szempontjából a renszer futtatásához elegendő bármely olyan operációs rendszer, amelyen futtatható HTML, CSS és Javascript technológiával készült alkalmazás megjelenítésére képes böngésző.</w:t>
+        <w:t xml:space="preserve">A felhasználó szempontjából a </w:t>
+      </w:r>
+      <w:proofErr w:type="spellStart"/>
+      <w:r>
+        <w:rPr>
+          <w:rFonts w:cs="Times New Roman"/>
+        </w:rPr>
+        <w:t>renszer</w:t>
+      </w:r>
+      <w:proofErr w:type="spellEnd"/>
+      <w:r>
+        <w:rPr>
+          <w:rFonts w:cs="Times New Roman"/>
+        </w:rPr>
+        <w:t xml:space="preserve"> futtatásához elegendő bármely olyan operációs rendszer, amelyen futtatható HTML, CSS és </w:t>
+      </w:r>
+      <w:proofErr w:type="spellStart"/>
+      <w:r>
+        <w:rPr>
+          <w:rFonts w:cs="Times New Roman"/>
+        </w:rPr>
+        <w:t>Javascript</w:t>
+      </w:r>
+      <w:proofErr w:type="spellEnd"/>
+      <w:r>
+        <w:rPr>
+          <w:rFonts w:cs="Times New Roman"/>
+        </w:rPr>
+        <w:t xml:space="preserve"> technológiával készült alkalmazás megjelenítésére képes böngésző.</w:t>
       </w:r>
     </w:p>
     <w:p>
@@ -12081,7 +14511,21 @@
         <w:rPr>
           <w:rFonts w:cs="Times New Roman"/>
         </w:rPr>
-        <w:t xml:space="preserve">A fejlesztés alatt a rendszer tesztelése desktop eszközön több böngészőben </w:t>
+        <w:t xml:space="preserve">A fejlesztés alatt a rendszer tesztelése </w:t>
+      </w:r>
+      <w:proofErr w:type="spellStart"/>
+      <w:r>
+        <w:rPr>
+          <w:rFonts w:cs="Times New Roman"/>
+        </w:rPr>
+        <w:t>desktop</w:t>
+      </w:r>
+      <w:proofErr w:type="spellEnd"/>
+      <w:r>
+        <w:rPr>
+          <w:rFonts w:cs="Times New Roman"/>
+        </w:rPr>
+        <w:t xml:space="preserve"> eszközön több böngészőben </w:t>
       </w:r>
       <w:r>
         <w:rPr>
@@ -12155,26 +14599,68 @@
         <w:rPr>
           <w:rFonts w:cs="Times New Roman"/>
         </w:rPr>
-        <w:t>, ami MySQL szervereket k</w:t>
-      </w:r>
-      <w:r>
-        <w:rPr>
-          <w:rFonts w:cs="Times New Roman"/>
-        </w:rPr>
-        <w:t>épes futtatni, a fejlesztés során egy helyi localhost-al oldottuk meg.</w:t>
-      </w:r>
-    </w:p>
-    <w:p>
-      <w:pPr>
-        <w:rPr>
-          <w:rFonts w:cs="Times New Roman"/>
-        </w:rPr>
-      </w:pPr>
-      <w:r>
-        <w:rPr>
-          <w:rFonts w:cs="Times New Roman"/>
-        </w:rPr>
-        <w:t>A feladat végrehajtása során folyamatosan jelen volt a tesztelés. Már a statikus oldal megtervezésekor és készülésekor tesztelve volt a megjelenés reszponzivitása, az olvashatóság, a láthatóság.</w:t>
+        <w:t xml:space="preserve">, ami </w:t>
+      </w:r>
+      <w:proofErr w:type="spellStart"/>
+      <w:r>
+        <w:rPr>
+          <w:rFonts w:cs="Times New Roman"/>
+        </w:rPr>
+        <w:t>MySQL</w:t>
+      </w:r>
+      <w:proofErr w:type="spellEnd"/>
+      <w:r>
+        <w:rPr>
+          <w:rFonts w:cs="Times New Roman"/>
+        </w:rPr>
+        <w:t xml:space="preserve"> szervereket k</w:t>
+      </w:r>
+      <w:r>
+        <w:rPr>
+          <w:rFonts w:cs="Times New Roman"/>
+        </w:rPr>
+        <w:t xml:space="preserve">épes futtatni, a fejlesztés során egy helyi </w:t>
+      </w:r>
+      <w:proofErr w:type="spellStart"/>
+      <w:r>
+        <w:rPr>
+          <w:rFonts w:cs="Times New Roman"/>
+        </w:rPr>
+        <w:t>localhost-al</w:t>
+      </w:r>
+      <w:proofErr w:type="spellEnd"/>
+      <w:r>
+        <w:rPr>
+          <w:rFonts w:cs="Times New Roman"/>
+        </w:rPr>
+        <w:t xml:space="preserve"> oldottuk meg.</w:t>
+      </w:r>
+    </w:p>
+    <w:p>
+      <w:pPr>
+        <w:rPr>
+          <w:rFonts w:cs="Times New Roman"/>
+        </w:rPr>
+      </w:pPr>
+      <w:r>
+        <w:rPr>
+          <w:rFonts w:cs="Times New Roman"/>
+        </w:rPr>
+        <w:t xml:space="preserve">A feladat végrehajtása során folyamatosan jelen volt a tesztelés. Már a statikus oldal megtervezésekor és készülésekor tesztelve volt a megjelenés </w:t>
+      </w:r>
+      <w:proofErr w:type="spellStart"/>
+      <w:r>
+        <w:rPr>
+          <w:rFonts w:cs="Times New Roman"/>
+        </w:rPr>
+        <w:t>reszponzivitása</w:t>
+      </w:r>
+      <w:proofErr w:type="spellEnd"/>
+      <w:r>
+        <w:rPr>
+          <w:rFonts w:cs="Times New Roman"/>
+        </w:rPr>
+        <w:t>, az olvashatóság, a láthatóság.</w:t>
       </w:r>
       <w:r>
         <w:rPr>
@@ -12225,20 +14711,48 @@
         <w:rPr>
           <w:rFonts w:cs="Times New Roman"/>
         </w:rPr>
-        <w:t xml:space="preserve"> jelszavának tesztelése:</w:t>
-      </w:r>
-    </w:p>
-    <w:p>
-      <w:pPr>
-        <w:rPr>
-          <w:rFonts w:cs="Times New Roman"/>
-        </w:rPr>
-      </w:pPr>
-      <w:r>
-        <w:rPr>
-          <w:rFonts w:cs="Times New Roman"/>
-        </w:rPr>
-        <w:t xml:space="preserve">Új felhasználó felvétele esetén (PUT kérés) a jelszót lehasseljük. A fejlesztés során előre felvett felhasználónak </w:t>
+        <w:t xml:space="preserve"> </w:t>
+      </w:r>
+      <w:proofErr w:type="spellStart"/>
+      <w:r>
+        <w:rPr>
+          <w:rFonts w:cs="Times New Roman"/>
+        </w:rPr>
+        <w:t>jelszavának</w:t>
+      </w:r>
+      <w:proofErr w:type="spellEnd"/>
+      <w:r>
+        <w:rPr>
+          <w:rFonts w:cs="Times New Roman"/>
+        </w:rPr>
+        <w:t xml:space="preserve"> tesztelése:</w:t>
+      </w:r>
+    </w:p>
+    <w:p>
+      <w:pPr>
+        <w:rPr>
+          <w:rFonts w:cs="Times New Roman"/>
+        </w:rPr>
+      </w:pPr>
+      <w:r>
+        <w:rPr>
+          <w:rFonts w:cs="Times New Roman"/>
+        </w:rPr>
+        <w:t xml:space="preserve">Új felhasználó felvétele esetén (PUT kérés) a jelszót </w:t>
+      </w:r>
+      <w:proofErr w:type="spellStart"/>
+      <w:r>
+        <w:rPr>
+          <w:rFonts w:cs="Times New Roman"/>
+        </w:rPr>
+        <w:t>lehasseljük</w:t>
+      </w:r>
+      <w:proofErr w:type="spellEnd"/>
+      <w:r>
+        <w:rPr>
+          <w:rFonts w:cs="Times New Roman"/>
+        </w:rPr>
+        <w:t xml:space="preserve">. A fejlesztés során előre felvett felhasználónak </w:t>
       </w:r>
       <w:r>
         <w:rPr>
@@ -12256,7 +14770,63 @@
         <w:rPr>
           <w:rFonts w:cs="Times New Roman"/>
         </w:rPr>
-        <w:t xml:space="preserve"> jelszót adtunk meg, melyet átalakítottunk. Login page esetén a frontend beküldi az adatot, a backend lehasseli, és a lehasselt jelszó adott pillanatban egyezik az adatbázisból kivett userhez között jelszóval, akkor a felhasználót átengedi.</w:t>
+        <w:t xml:space="preserve"> jelszót adtunk meg, melyet átalakítottunk. Login </w:t>
+      </w:r>
+      <w:proofErr w:type="spellStart"/>
+      <w:r>
+        <w:rPr>
+          <w:rFonts w:cs="Times New Roman"/>
+        </w:rPr>
+        <w:t>page</w:t>
+      </w:r>
+      <w:proofErr w:type="spellEnd"/>
+      <w:r>
+        <w:rPr>
+          <w:rFonts w:cs="Times New Roman"/>
+        </w:rPr>
+        <w:t xml:space="preserve"> esetén a frontend beküldi az adatot, a backend </w:t>
+      </w:r>
+      <w:proofErr w:type="spellStart"/>
+      <w:r>
+        <w:rPr>
+          <w:rFonts w:cs="Times New Roman"/>
+        </w:rPr>
+        <w:t>lehasseli</w:t>
+      </w:r>
+      <w:proofErr w:type="spellEnd"/>
+      <w:r>
+        <w:rPr>
+          <w:rFonts w:cs="Times New Roman"/>
+        </w:rPr>
+        <w:t xml:space="preserve">, és a </w:t>
+      </w:r>
+      <w:proofErr w:type="spellStart"/>
+      <w:r>
+        <w:rPr>
+          <w:rFonts w:cs="Times New Roman"/>
+        </w:rPr>
+        <w:t>lehasselt</w:t>
+      </w:r>
+      <w:proofErr w:type="spellEnd"/>
+      <w:r>
+        <w:rPr>
+          <w:rFonts w:cs="Times New Roman"/>
+        </w:rPr>
+        <w:t xml:space="preserve"> jelszó adott pillanatban egyezik az adatbázisból kivett </w:t>
+      </w:r>
+      <w:proofErr w:type="spellStart"/>
+      <w:r>
+        <w:rPr>
+          <w:rFonts w:cs="Times New Roman"/>
+        </w:rPr>
+        <w:t>userhez</w:t>
+      </w:r>
+      <w:proofErr w:type="spellEnd"/>
+      <w:r>
+        <w:rPr>
+          <w:rFonts w:cs="Times New Roman"/>
+        </w:rPr>
+        <w:t xml:space="preserve"> között jelszóval, akkor a felhasználót átengedi.</w:t>
       </w:r>
     </w:p>
     <w:p>
@@ -12325,7 +14895,21 @@
         <w:rPr>
           <w:rFonts w:cs="Times New Roman"/>
         </w:rPr>
-        <w:t>Login authentikáció tesztelése Postman-ben</w:t>
+        <w:t xml:space="preserve">Login </w:t>
+      </w:r>
+      <w:proofErr w:type="spellStart"/>
+      <w:r>
+        <w:rPr>
+          <w:rFonts w:cs="Times New Roman"/>
+        </w:rPr>
+        <w:t>authentikáció</w:t>
+      </w:r>
+      <w:proofErr w:type="spellEnd"/>
+      <w:r>
+        <w:rPr>
+          <w:rFonts w:cs="Times New Roman"/>
+        </w:rPr>
+        <w:t xml:space="preserve"> tesztelése Postman-ben</w:t>
       </w:r>
     </w:p>
     <w:p>
@@ -12544,9 +15128,9 @@
           <w:szCs w:val="18"/>
           <w:lang w:eastAsia="hu-HU"/>
         </w:rPr>
-        <w:t xml:space="preserve"> {vat} = </w:t>
-      </w:r>
-      <w:proofErr w:type="gramStart"/>
+        <w:t xml:space="preserve"> {</w:t>
+      </w:r>
+      <w:proofErr w:type="spellStart"/>
       <w:r>
         <w:rPr>
           <w:rFonts w:ascii="Consolas" w:eastAsia="Times New Roman" w:hAnsi="Consolas" w:cs="Times New Roman"/>
@@ -12555,9 +15139,42 @@
           <w:szCs w:val="18"/>
           <w:lang w:eastAsia="hu-HU"/>
         </w:rPr>
-        <w:t>require(</w:t>
-      </w:r>
-      <w:proofErr w:type="gramEnd"/>
+        <w:t>vat</w:t>
+      </w:r>
+      <w:proofErr w:type="spellEnd"/>
+      <w:r>
+        <w:rPr>
+          <w:rFonts w:ascii="Consolas" w:eastAsia="Times New Roman" w:hAnsi="Consolas" w:cs="Times New Roman"/>
+          <w:color w:val="000000"/>
+          <w:sz w:val="18"/>
+          <w:szCs w:val="18"/>
+          <w:lang w:eastAsia="hu-HU"/>
+        </w:rPr>
+        <w:t xml:space="preserve">} = </w:t>
+      </w:r>
+      <w:proofErr w:type="spellStart"/>
+      <w:r>
+        <w:rPr>
+          <w:rFonts w:ascii="Consolas" w:eastAsia="Times New Roman" w:hAnsi="Consolas" w:cs="Times New Roman"/>
+          <w:color w:val="000000"/>
+          <w:sz w:val="18"/>
+          <w:szCs w:val="18"/>
+          <w:lang w:eastAsia="hu-HU"/>
+        </w:rPr>
+        <w:t>require</w:t>
+      </w:r>
+      <w:proofErr w:type="spellEnd"/>
+      <w:r>
+        <w:rPr>
+          <w:rFonts w:ascii="Consolas" w:eastAsia="Times New Roman" w:hAnsi="Consolas" w:cs="Times New Roman"/>
+          <w:color w:val="000000"/>
+          <w:sz w:val="18"/>
+          <w:szCs w:val="18"/>
+          <w:lang w:eastAsia="hu-HU"/>
+        </w:rPr>
+        <w:t>(</w:t>
+      </w:r>
+      <w:proofErr w:type="gramStart"/>
       <w:r>
         <w:rPr>
           <w:rFonts w:ascii="Consolas" w:eastAsia="Times New Roman" w:hAnsi="Consolas" w:cs="Times New Roman"/>
@@ -12566,7 +15183,30 @@
           <w:szCs w:val="18"/>
           <w:lang w:eastAsia="hu-HU"/>
         </w:rPr>
-        <w:t>'./vatFormatter'</w:t>
+        <w:t>'./</w:t>
+      </w:r>
+      <w:proofErr w:type="spellStart"/>
+      <w:proofErr w:type="gramEnd"/>
+      <w:r>
+        <w:rPr>
+          <w:rFonts w:ascii="Consolas" w:eastAsia="Times New Roman" w:hAnsi="Consolas" w:cs="Times New Roman"/>
+          <w:color w:val="A31515"/>
+          <w:sz w:val="18"/>
+          <w:szCs w:val="18"/>
+          <w:lang w:eastAsia="hu-HU"/>
+        </w:rPr>
+        <w:t>vatFormatter</w:t>
+      </w:r>
+      <w:proofErr w:type="spellEnd"/>
+      <w:r>
+        <w:rPr>
+          <w:rFonts w:ascii="Consolas" w:eastAsia="Times New Roman" w:hAnsi="Consolas" w:cs="Times New Roman"/>
+          <w:color w:val="A31515"/>
+          <w:sz w:val="18"/>
+          <w:szCs w:val="18"/>
+          <w:lang w:eastAsia="hu-HU"/>
+        </w:rPr>
+        <w:t>'</w:t>
       </w:r>
       <w:r>
         <w:rPr>
@@ -12608,6 +15248,8 @@
           <w:lang w:eastAsia="hu-HU"/>
         </w:rPr>
       </w:pPr>
+      <w:proofErr w:type="spellStart"/>
+      <w:proofErr w:type="gramStart"/>
       <w:r>
         <w:rPr>
           <w:rFonts w:ascii="Consolas" w:eastAsia="Times New Roman" w:hAnsi="Consolas" w:cs="Times New Roman"/>
@@ -12616,8 +15258,20 @@
           <w:szCs w:val="18"/>
           <w:lang w:eastAsia="hu-HU"/>
         </w:rPr>
-        <w:t>describe(</w:t>
-      </w:r>
+        <w:t>describe</w:t>
+      </w:r>
+      <w:proofErr w:type="spellEnd"/>
+      <w:r>
+        <w:rPr>
+          <w:rFonts w:ascii="Consolas" w:eastAsia="Times New Roman" w:hAnsi="Consolas" w:cs="Times New Roman"/>
+          <w:color w:val="000000"/>
+          <w:sz w:val="18"/>
+          <w:szCs w:val="18"/>
+          <w:lang w:eastAsia="hu-HU"/>
+        </w:rPr>
+        <w:t>(</w:t>
+      </w:r>
+      <w:proofErr w:type="gramEnd"/>
       <w:r>
         <w:rPr>
           <w:rFonts w:ascii="Consolas" w:eastAsia="Times New Roman" w:hAnsi="Consolas" w:cs="Times New Roman"/>
@@ -12626,9 +15280,90 @@
           <w:szCs w:val="18"/>
           <w:lang w:eastAsia="hu-HU"/>
         </w:rPr>
-        <w:t xml:space="preserve">"Áfa </w:t>
+        <w:t>"Áfa százalék formázó tesztjei"</w:t>
+      </w:r>
+      <w:r>
+        <w:rPr>
+          <w:rFonts w:ascii="Consolas" w:eastAsia="Times New Roman" w:hAnsi="Consolas" w:cs="Times New Roman"/>
+          <w:color w:val="000000"/>
+          <w:sz w:val="18"/>
+          <w:szCs w:val="18"/>
+          <w:lang w:eastAsia="hu-HU"/>
+        </w:rPr>
+        <w:t xml:space="preserve">,() </w:t>
+      </w:r>
+      <w:r>
+        <w:rPr>
+          <w:rFonts w:ascii="Consolas" w:eastAsia="Times New Roman" w:hAnsi="Consolas" w:cs="Times New Roman"/>
+          <w:color w:val="0000FF"/>
+          <w:sz w:val="18"/>
+          <w:szCs w:val="18"/>
+          <w:lang w:eastAsia="hu-HU"/>
+        </w:rPr>
+        <w:t>=&gt;</w:t>
+      </w:r>
+      <w:r>
+        <w:rPr>
+          <w:rFonts w:ascii="Consolas" w:eastAsia="Times New Roman" w:hAnsi="Consolas" w:cs="Times New Roman"/>
+          <w:color w:val="000000"/>
+          <w:sz w:val="18"/>
+          <w:szCs w:val="18"/>
+          <w:lang w:eastAsia="hu-HU"/>
+        </w:rPr>
+        <w:t>{</w:t>
+      </w:r>
+    </w:p>
+    <w:p>
+      <w:pPr>
+        <w:shd w:val="clear" w:color="auto" w:fill="FFFFFF"/>
+        <w:spacing w:after="0" w:line="240" w:lineRule="atLeast"/>
+        <w:ind w:firstLine="0"/>
+        <w:jc w:val="left"/>
+        <w:rPr>
+          <w:rFonts w:ascii="Consolas" w:eastAsia="Times New Roman" w:hAnsi="Consolas" w:cs="Times New Roman"/>
+          <w:color w:val="000000"/>
+          <w:sz w:val="18"/>
+          <w:szCs w:val="18"/>
+          <w:lang w:eastAsia="hu-HU"/>
+        </w:rPr>
+      </w:pPr>
+    </w:p>
+    <w:p>
+      <w:pPr>
+        <w:shd w:val="clear" w:color="auto" w:fill="FFFFFF"/>
+        <w:spacing w:after="0" w:line="240" w:lineRule="atLeast"/>
+        <w:ind w:firstLine="0"/>
+        <w:jc w:val="left"/>
+        <w:rPr>
+          <w:rFonts w:ascii="Consolas" w:eastAsia="Times New Roman" w:hAnsi="Consolas" w:cs="Times New Roman"/>
+          <w:color w:val="000000"/>
+          <w:sz w:val="18"/>
+          <w:szCs w:val="18"/>
+          <w:lang w:eastAsia="hu-HU"/>
+        </w:rPr>
+      </w:pPr>
+      <w:r>
+        <w:rPr>
+          <w:rFonts w:ascii="Consolas" w:eastAsia="Times New Roman" w:hAnsi="Consolas" w:cs="Times New Roman"/>
+          <w:color w:val="000000"/>
+          <w:sz w:val="18"/>
+          <w:szCs w:val="18"/>
+          <w:lang w:eastAsia="hu-HU"/>
+        </w:rPr>
+        <w:t xml:space="preserve">    </w:t>
       </w:r>
       <w:proofErr w:type="gramStart"/>
+      <w:r>
+        <w:rPr>
+          <w:rFonts w:ascii="Consolas" w:eastAsia="Times New Roman" w:hAnsi="Consolas" w:cs="Times New Roman"/>
+          <w:color w:val="000000"/>
+          <w:sz w:val="18"/>
+          <w:szCs w:val="18"/>
+          <w:lang w:eastAsia="hu-HU"/>
+        </w:rPr>
+        <w:t>test(</w:t>
+      </w:r>
+      <w:proofErr w:type="gramEnd"/>
       <w:r>
         <w:rPr>
           <w:rFonts w:ascii="Consolas" w:eastAsia="Times New Roman" w:hAnsi="Consolas" w:cs="Times New Roman"/>
@@ -12637,7 +15372,394 @@
           <w:szCs w:val="18"/>
           <w:lang w:eastAsia="hu-HU"/>
         </w:rPr>
-        <w:t>százalék formázó</w:t>
+        <w:t>'0 értékre'</w:t>
+      </w:r>
+      <w:r>
+        <w:rPr>
+          <w:rFonts w:ascii="Consolas" w:eastAsia="Times New Roman" w:hAnsi="Consolas" w:cs="Times New Roman"/>
+          <w:color w:val="000000"/>
+          <w:sz w:val="18"/>
+          <w:szCs w:val="18"/>
+          <w:lang w:eastAsia="hu-HU"/>
+        </w:rPr>
+        <w:t>, ()</w:t>
+      </w:r>
+      <w:r>
+        <w:rPr>
+          <w:rFonts w:ascii="Consolas" w:eastAsia="Times New Roman" w:hAnsi="Consolas" w:cs="Times New Roman"/>
+          <w:color w:val="0000FF"/>
+          <w:sz w:val="18"/>
+          <w:szCs w:val="18"/>
+          <w:lang w:eastAsia="hu-HU"/>
+        </w:rPr>
+        <w:t>=&gt;</w:t>
+      </w:r>
+      <w:r>
+        <w:rPr>
+          <w:rFonts w:ascii="Consolas" w:eastAsia="Times New Roman" w:hAnsi="Consolas" w:cs="Times New Roman"/>
+          <w:color w:val="000000"/>
+          <w:sz w:val="18"/>
+          <w:szCs w:val="18"/>
+          <w:lang w:eastAsia="hu-HU"/>
+        </w:rPr>
+        <w:t>{</w:t>
+      </w:r>
+    </w:p>
+    <w:p>
+      <w:pPr>
+        <w:shd w:val="clear" w:color="auto" w:fill="FFFFFF"/>
+        <w:spacing w:after="0" w:line="240" w:lineRule="atLeast"/>
+        <w:ind w:firstLine="0"/>
+        <w:jc w:val="left"/>
+        <w:rPr>
+          <w:rFonts w:ascii="Consolas" w:eastAsia="Times New Roman" w:hAnsi="Consolas" w:cs="Times New Roman"/>
+          <w:color w:val="000000"/>
+          <w:sz w:val="18"/>
+          <w:szCs w:val="18"/>
+          <w:lang w:eastAsia="hu-HU"/>
+        </w:rPr>
+      </w:pPr>
+      <w:r>
+        <w:rPr>
+          <w:rFonts w:ascii="Consolas" w:eastAsia="Times New Roman" w:hAnsi="Consolas" w:cs="Times New Roman"/>
+          <w:color w:val="000000"/>
+          <w:sz w:val="18"/>
+          <w:szCs w:val="18"/>
+          <w:lang w:eastAsia="hu-HU"/>
+        </w:rPr>
+        <w:t xml:space="preserve">        </w:t>
+      </w:r>
+      <w:proofErr w:type="spellStart"/>
+      <w:r>
+        <w:rPr>
+          <w:rFonts w:ascii="Consolas" w:eastAsia="Times New Roman" w:hAnsi="Consolas" w:cs="Times New Roman"/>
+          <w:color w:val="000000"/>
+          <w:sz w:val="18"/>
+          <w:szCs w:val="18"/>
+          <w:lang w:eastAsia="hu-HU"/>
+        </w:rPr>
+        <w:t>expect</w:t>
+      </w:r>
+      <w:proofErr w:type="spellEnd"/>
+      <w:r>
+        <w:rPr>
+          <w:rFonts w:ascii="Consolas" w:eastAsia="Times New Roman" w:hAnsi="Consolas" w:cs="Times New Roman"/>
+          <w:color w:val="000000"/>
+          <w:sz w:val="18"/>
+          <w:szCs w:val="18"/>
+          <w:lang w:eastAsia="hu-HU"/>
+        </w:rPr>
+        <w:t>(</w:t>
+      </w:r>
+      <w:proofErr w:type="spellStart"/>
+      <w:r>
+        <w:rPr>
+          <w:rFonts w:ascii="Consolas" w:eastAsia="Times New Roman" w:hAnsi="Consolas" w:cs="Times New Roman"/>
+          <w:color w:val="000000"/>
+          <w:sz w:val="18"/>
+          <w:szCs w:val="18"/>
+          <w:lang w:eastAsia="hu-HU"/>
+        </w:rPr>
+        <w:t>vat</w:t>
+      </w:r>
+      <w:proofErr w:type="spellEnd"/>
+      <w:r>
+        <w:rPr>
+          <w:rFonts w:ascii="Consolas" w:eastAsia="Times New Roman" w:hAnsi="Consolas" w:cs="Times New Roman"/>
+          <w:color w:val="000000"/>
+          <w:sz w:val="18"/>
+          <w:szCs w:val="18"/>
+          <w:lang w:eastAsia="hu-HU"/>
+        </w:rPr>
+        <w:t>(</w:t>
+      </w:r>
+      <w:r>
+        <w:rPr>
+          <w:rFonts w:ascii="Consolas" w:eastAsia="Times New Roman" w:hAnsi="Consolas" w:cs="Times New Roman"/>
+          <w:color w:val="098658"/>
+          <w:sz w:val="18"/>
+          <w:szCs w:val="18"/>
+          <w:lang w:eastAsia="hu-HU"/>
+        </w:rPr>
+        <w:t>0</w:t>
+      </w:r>
+      <w:r>
+        <w:rPr>
+          <w:rFonts w:ascii="Consolas" w:eastAsia="Times New Roman" w:hAnsi="Consolas" w:cs="Times New Roman"/>
+          <w:color w:val="000000"/>
+          <w:sz w:val="18"/>
+          <w:szCs w:val="18"/>
+          <w:lang w:eastAsia="hu-HU"/>
+        </w:rPr>
+        <w:t>)</w:t>
+      </w:r>
+      <w:proofErr w:type="gramStart"/>
+      <w:r>
+        <w:rPr>
+          <w:rFonts w:ascii="Consolas" w:eastAsia="Times New Roman" w:hAnsi="Consolas" w:cs="Times New Roman"/>
+          <w:color w:val="000000"/>
+          <w:sz w:val="18"/>
+          <w:szCs w:val="18"/>
+          <w:lang w:eastAsia="hu-HU"/>
+        </w:rPr>
+        <w:t>).</w:t>
+      </w:r>
+      <w:proofErr w:type="spellStart"/>
+      <w:r>
+        <w:rPr>
+          <w:rFonts w:ascii="Consolas" w:eastAsia="Times New Roman" w:hAnsi="Consolas" w:cs="Times New Roman"/>
+          <w:color w:val="000000"/>
+          <w:sz w:val="18"/>
+          <w:szCs w:val="18"/>
+          <w:lang w:eastAsia="hu-HU"/>
+        </w:rPr>
+        <w:t>toEqual</w:t>
+      </w:r>
+      <w:proofErr w:type="spellEnd"/>
+      <w:proofErr w:type="gramEnd"/>
+      <w:r>
+        <w:rPr>
+          <w:rFonts w:ascii="Consolas" w:eastAsia="Times New Roman" w:hAnsi="Consolas" w:cs="Times New Roman"/>
+          <w:color w:val="000000"/>
+          <w:sz w:val="18"/>
+          <w:szCs w:val="18"/>
+          <w:lang w:eastAsia="hu-HU"/>
+        </w:rPr>
+        <w:t>(</w:t>
+      </w:r>
+      <w:r>
+        <w:rPr>
+          <w:rFonts w:ascii="Consolas" w:eastAsia="Times New Roman" w:hAnsi="Consolas" w:cs="Times New Roman"/>
+          <w:color w:val="098658"/>
+          <w:sz w:val="18"/>
+          <w:szCs w:val="18"/>
+          <w:lang w:eastAsia="hu-HU"/>
+        </w:rPr>
+        <w:t>0</w:t>
+      </w:r>
+      <w:r>
+        <w:rPr>
+          <w:rFonts w:ascii="Consolas" w:eastAsia="Times New Roman" w:hAnsi="Consolas" w:cs="Times New Roman"/>
+          <w:color w:val="000000"/>
+          <w:sz w:val="18"/>
+          <w:szCs w:val="18"/>
+          <w:lang w:eastAsia="hu-HU"/>
+        </w:rPr>
+        <w:t>)</w:t>
+      </w:r>
+    </w:p>
+    <w:p>
+      <w:pPr>
+        <w:shd w:val="clear" w:color="auto" w:fill="FFFFFF"/>
+        <w:spacing w:after="0" w:line="240" w:lineRule="atLeast"/>
+        <w:ind w:firstLine="0"/>
+        <w:jc w:val="left"/>
+        <w:rPr>
+          <w:rFonts w:ascii="Consolas" w:eastAsia="Times New Roman" w:hAnsi="Consolas" w:cs="Times New Roman"/>
+          <w:color w:val="000000"/>
+          <w:sz w:val="18"/>
+          <w:szCs w:val="18"/>
+          <w:lang w:eastAsia="hu-HU"/>
+        </w:rPr>
+      </w:pPr>
+      <w:r>
+        <w:rPr>
+          <w:rFonts w:ascii="Consolas" w:eastAsia="Times New Roman" w:hAnsi="Consolas" w:cs="Times New Roman"/>
+          <w:color w:val="000000"/>
+          <w:sz w:val="18"/>
+          <w:szCs w:val="18"/>
+          <w:lang w:eastAsia="hu-HU"/>
+        </w:rPr>
+        <w:t xml:space="preserve">        </w:t>
+      </w:r>
+      <w:proofErr w:type="spellStart"/>
+      <w:r>
+        <w:rPr>
+          <w:rFonts w:ascii="Consolas" w:eastAsia="Times New Roman" w:hAnsi="Consolas" w:cs="Times New Roman"/>
+          <w:color w:val="000000"/>
+          <w:sz w:val="18"/>
+          <w:szCs w:val="18"/>
+          <w:lang w:eastAsia="hu-HU"/>
+        </w:rPr>
+        <w:t>expect</w:t>
+      </w:r>
+      <w:proofErr w:type="spellEnd"/>
+      <w:r>
+        <w:rPr>
+          <w:rFonts w:ascii="Consolas" w:eastAsia="Times New Roman" w:hAnsi="Consolas" w:cs="Times New Roman"/>
+          <w:color w:val="000000"/>
+          <w:sz w:val="18"/>
+          <w:szCs w:val="18"/>
+          <w:lang w:eastAsia="hu-HU"/>
+        </w:rPr>
+        <w:t>(</w:t>
+      </w:r>
+      <w:proofErr w:type="spellStart"/>
+      <w:r>
+        <w:rPr>
+          <w:rFonts w:ascii="Consolas" w:eastAsia="Times New Roman" w:hAnsi="Consolas" w:cs="Times New Roman"/>
+          <w:color w:val="000000"/>
+          <w:sz w:val="18"/>
+          <w:szCs w:val="18"/>
+          <w:lang w:eastAsia="hu-HU"/>
+        </w:rPr>
+        <w:t>vat</w:t>
+      </w:r>
+      <w:proofErr w:type="spellEnd"/>
+      <w:r>
+        <w:rPr>
+          <w:rFonts w:ascii="Consolas" w:eastAsia="Times New Roman" w:hAnsi="Consolas" w:cs="Times New Roman"/>
+          <w:color w:val="000000"/>
+          <w:sz w:val="18"/>
+          <w:szCs w:val="18"/>
+          <w:lang w:eastAsia="hu-HU"/>
+        </w:rPr>
+        <w:t>(</w:t>
+      </w:r>
+      <w:r>
+        <w:rPr>
+          <w:rFonts w:ascii="Consolas" w:eastAsia="Times New Roman" w:hAnsi="Consolas" w:cs="Times New Roman"/>
+          <w:color w:val="098658"/>
+          <w:sz w:val="18"/>
+          <w:szCs w:val="18"/>
+          <w:lang w:eastAsia="hu-HU"/>
+        </w:rPr>
+        <w:t>0</w:t>
+      </w:r>
+      <w:r>
+        <w:rPr>
+          <w:rFonts w:ascii="Consolas" w:eastAsia="Times New Roman" w:hAnsi="Consolas" w:cs="Times New Roman"/>
+          <w:color w:val="000000"/>
+          <w:sz w:val="18"/>
+          <w:szCs w:val="18"/>
+          <w:lang w:eastAsia="hu-HU"/>
+        </w:rPr>
+        <w:t>)</w:t>
+      </w:r>
+      <w:proofErr w:type="gramStart"/>
+      <w:r>
+        <w:rPr>
+          <w:rFonts w:ascii="Consolas" w:eastAsia="Times New Roman" w:hAnsi="Consolas" w:cs="Times New Roman"/>
+          <w:color w:val="000000"/>
+          <w:sz w:val="18"/>
+          <w:szCs w:val="18"/>
+          <w:lang w:eastAsia="hu-HU"/>
+        </w:rPr>
+        <w:t>).</w:t>
+      </w:r>
+      <w:proofErr w:type="spellStart"/>
+      <w:r>
+        <w:rPr>
+          <w:rFonts w:ascii="Consolas" w:eastAsia="Times New Roman" w:hAnsi="Consolas" w:cs="Times New Roman"/>
+          <w:color w:val="000000"/>
+          <w:sz w:val="18"/>
+          <w:szCs w:val="18"/>
+          <w:lang w:eastAsia="hu-HU"/>
+        </w:rPr>
+        <w:t>not</w:t>
+      </w:r>
+      <w:proofErr w:type="gramEnd"/>
+      <w:r>
+        <w:rPr>
+          <w:rFonts w:ascii="Consolas" w:eastAsia="Times New Roman" w:hAnsi="Consolas" w:cs="Times New Roman"/>
+          <w:color w:val="000000"/>
+          <w:sz w:val="18"/>
+          <w:szCs w:val="18"/>
+          <w:lang w:eastAsia="hu-HU"/>
+        </w:rPr>
+        <w:t>.toEqual</w:t>
+      </w:r>
+      <w:proofErr w:type="spellEnd"/>
+      <w:r>
+        <w:rPr>
+          <w:rFonts w:ascii="Consolas" w:eastAsia="Times New Roman" w:hAnsi="Consolas" w:cs="Times New Roman"/>
+          <w:color w:val="000000"/>
+          <w:sz w:val="18"/>
+          <w:szCs w:val="18"/>
+          <w:lang w:eastAsia="hu-HU"/>
+        </w:rPr>
+        <w:t>(!</w:t>
+      </w:r>
+      <w:r>
+        <w:rPr>
+          <w:rFonts w:ascii="Consolas" w:eastAsia="Times New Roman" w:hAnsi="Consolas" w:cs="Times New Roman"/>
+          <w:color w:val="098658"/>
+          <w:sz w:val="18"/>
+          <w:szCs w:val="18"/>
+          <w:lang w:eastAsia="hu-HU"/>
+        </w:rPr>
+        <w:t>0</w:t>
+      </w:r>
+      <w:r>
+        <w:rPr>
+          <w:rFonts w:ascii="Consolas" w:eastAsia="Times New Roman" w:hAnsi="Consolas" w:cs="Times New Roman"/>
+          <w:color w:val="000000"/>
+          <w:sz w:val="18"/>
+          <w:szCs w:val="18"/>
+          <w:lang w:eastAsia="hu-HU"/>
+        </w:rPr>
+        <w:t>)</w:t>
+      </w:r>
+    </w:p>
+    <w:p>
+      <w:pPr>
+        <w:shd w:val="clear" w:color="auto" w:fill="FFFFFF"/>
+        <w:spacing w:after="0" w:line="240" w:lineRule="atLeast"/>
+        <w:ind w:firstLine="0"/>
+        <w:jc w:val="left"/>
+        <w:rPr>
+          <w:rFonts w:ascii="Consolas" w:eastAsia="Times New Roman" w:hAnsi="Consolas" w:cs="Times New Roman"/>
+          <w:color w:val="000000"/>
+          <w:sz w:val="18"/>
+          <w:szCs w:val="18"/>
+          <w:lang w:eastAsia="hu-HU"/>
+        </w:rPr>
+      </w:pPr>
+      <w:r>
+        <w:rPr>
+          <w:rFonts w:ascii="Consolas" w:eastAsia="Times New Roman" w:hAnsi="Consolas" w:cs="Times New Roman"/>
+          <w:color w:val="000000"/>
+          <w:sz w:val="18"/>
+          <w:szCs w:val="18"/>
+          <w:lang w:eastAsia="hu-HU"/>
+        </w:rPr>
+        <w:t>    })</w:t>
+      </w:r>
+    </w:p>
+    <w:p>
+      <w:pPr>
+        <w:shd w:val="clear" w:color="auto" w:fill="FFFFFF"/>
+        <w:spacing w:after="0" w:line="240" w:lineRule="atLeast"/>
+        <w:ind w:firstLine="0"/>
+        <w:jc w:val="left"/>
+        <w:rPr>
+          <w:rFonts w:ascii="Consolas" w:eastAsia="Times New Roman" w:hAnsi="Consolas" w:cs="Times New Roman"/>
+          <w:color w:val="000000"/>
+          <w:sz w:val="18"/>
+          <w:szCs w:val="18"/>
+          <w:lang w:eastAsia="hu-HU"/>
+        </w:rPr>
+      </w:pPr>
+      <w:r>
+        <w:rPr>
+          <w:rFonts w:ascii="Consolas" w:eastAsia="Times New Roman" w:hAnsi="Consolas" w:cs="Times New Roman"/>
+          <w:color w:val="000000"/>
+          <w:sz w:val="18"/>
+          <w:szCs w:val="18"/>
+          <w:lang w:eastAsia="hu-HU"/>
+        </w:rPr>
+        <w:t xml:space="preserve">    </w:t>
+      </w:r>
+      <w:proofErr w:type="gramStart"/>
+      <w:r>
+        <w:rPr>
+          <w:rFonts w:ascii="Consolas" w:eastAsia="Times New Roman" w:hAnsi="Consolas" w:cs="Times New Roman"/>
+          <w:color w:val="000000"/>
+          <w:sz w:val="18"/>
+          <w:szCs w:val="18"/>
+          <w:lang w:eastAsia="hu-HU"/>
+        </w:rPr>
+        <w:t>test(</w:t>
       </w:r>
       <w:proofErr w:type="gramEnd"/>
       <w:r>
@@ -12648,7 +15770,7 @@
           <w:szCs w:val="18"/>
           <w:lang w:eastAsia="hu-HU"/>
         </w:rPr>
-        <w:t xml:space="preserve"> tesztjei"</w:t>
+        <w:t>'negatív értékre'</w:t>
       </w:r>
       <w:r>
         <w:rPr>
@@ -12658,7 +15780,7 @@
           <w:szCs w:val="18"/>
           <w:lang w:eastAsia="hu-HU"/>
         </w:rPr>
-        <w:t xml:space="preserve">,() </w:t>
+        <w:t>, ()</w:t>
       </w:r>
       <w:r>
         <w:rPr>
@@ -12695,6 +15817,134 @@
           <w:lang w:eastAsia="hu-HU"/>
         </w:rPr>
       </w:pPr>
+      <w:r>
+        <w:rPr>
+          <w:rFonts w:ascii="Consolas" w:eastAsia="Times New Roman" w:hAnsi="Consolas" w:cs="Times New Roman"/>
+          <w:color w:val="000000"/>
+          <w:sz w:val="18"/>
+          <w:szCs w:val="18"/>
+          <w:lang w:eastAsia="hu-HU"/>
+        </w:rPr>
+        <w:t xml:space="preserve">        </w:t>
+      </w:r>
+      <w:proofErr w:type="spellStart"/>
+      <w:r>
+        <w:rPr>
+          <w:rFonts w:ascii="Consolas" w:eastAsia="Times New Roman" w:hAnsi="Consolas" w:cs="Times New Roman"/>
+          <w:color w:val="000000"/>
+          <w:sz w:val="18"/>
+          <w:szCs w:val="18"/>
+          <w:lang w:eastAsia="hu-HU"/>
+        </w:rPr>
+        <w:t>expect</w:t>
+      </w:r>
+      <w:proofErr w:type="spellEnd"/>
+      <w:r>
+        <w:rPr>
+          <w:rFonts w:ascii="Consolas" w:eastAsia="Times New Roman" w:hAnsi="Consolas" w:cs="Times New Roman"/>
+          <w:color w:val="000000"/>
+          <w:sz w:val="18"/>
+          <w:szCs w:val="18"/>
+          <w:lang w:eastAsia="hu-HU"/>
+        </w:rPr>
+        <w:t>(</w:t>
+      </w:r>
+      <w:proofErr w:type="spellStart"/>
+      <w:r>
+        <w:rPr>
+          <w:rFonts w:ascii="Consolas" w:eastAsia="Times New Roman" w:hAnsi="Consolas" w:cs="Times New Roman"/>
+          <w:color w:val="000000"/>
+          <w:sz w:val="18"/>
+          <w:szCs w:val="18"/>
+          <w:lang w:eastAsia="hu-HU"/>
+        </w:rPr>
+        <w:t>vat</w:t>
+      </w:r>
+      <w:proofErr w:type="spellEnd"/>
+      <w:r>
+        <w:rPr>
+          <w:rFonts w:ascii="Consolas" w:eastAsia="Times New Roman" w:hAnsi="Consolas" w:cs="Times New Roman"/>
+          <w:color w:val="000000"/>
+          <w:sz w:val="18"/>
+          <w:szCs w:val="18"/>
+          <w:lang w:eastAsia="hu-HU"/>
+        </w:rPr>
+        <w:t>(-</w:t>
+      </w:r>
+      <w:r>
+        <w:rPr>
+          <w:rFonts w:ascii="Consolas" w:eastAsia="Times New Roman" w:hAnsi="Consolas" w:cs="Times New Roman"/>
+          <w:color w:val="098658"/>
+          <w:sz w:val="18"/>
+          <w:szCs w:val="18"/>
+          <w:lang w:eastAsia="hu-HU"/>
+        </w:rPr>
+        <w:t>12</w:t>
+      </w:r>
+      <w:r>
+        <w:rPr>
+          <w:rFonts w:ascii="Consolas" w:eastAsia="Times New Roman" w:hAnsi="Consolas" w:cs="Times New Roman"/>
+          <w:color w:val="000000"/>
+          <w:sz w:val="18"/>
+          <w:szCs w:val="18"/>
+          <w:lang w:eastAsia="hu-HU"/>
+        </w:rPr>
+        <w:t>)</w:t>
+      </w:r>
+      <w:proofErr w:type="gramStart"/>
+      <w:r>
+        <w:rPr>
+          <w:rFonts w:ascii="Consolas" w:eastAsia="Times New Roman" w:hAnsi="Consolas" w:cs="Times New Roman"/>
+          <w:color w:val="000000"/>
+          <w:sz w:val="18"/>
+          <w:szCs w:val="18"/>
+          <w:lang w:eastAsia="hu-HU"/>
+        </w:rPr>
+        <w:t>).</w:t>
+      </w:r>
+      <w:proofErr w:type="spellStart"/>
+      <w:r>
+        <w:rPr>
+          <w:rFonts w:ascii="Consolas" w:eastAsia="Times New Roman" w:hAnsi="Consolas" w:cs="Times New Roman"/>
+          <w:color w:val="000000"/>
+          <w:sz w:val="18"/>
+          <w:szCs w:val="18"/>
+          <w:lang w:eastAsia="hu-HU"/>
+        </w:rPr>
+        <w:t>toEqual</w:t>
+      </w:r>
+      <w:proofErr w:type="spellEnd"/>
+      <w:proofErr w:type="gramEnd"/>
+      <w:r>
+        <w:rPr>
+          <w:rFonts w:ascii="Consolas" w:eastAsia="Times New Roman" w:hAnsi="Consolas" w:cs="Times New Roman"/>
+          <w:color w:val="000000"/>
+          <w:sz w:val="18"/>
+          <w:szCs w:val="18"/>
+          <w:lang w:eastAsia="hu-HU"/>
+        </w:rPr>
+        <w:t>(</w:t>
+      </w:r>
+      <w:r>
+        <w:rPr>
+          <w:rFonts w:ascii="Consolas" w:eastAsia="Times New Roman" w:hAnsi="Consolas" w:cs="Times New Roman"/>
+          <w:color w:val="098658"/>
+          <w:sz w:val="18"/>
+          <w:szCs w:val="18"/>
+          <w:lang w:eastAsia="hu-HU"/>
+        </w:rPr>
+        <w:t>0</w:t>
+      </w:r>
+      <w:r>
+        <w:rPr>
+          <w:rFonts w:ascii="Consolas" w:eastAsia="Times New Roman" w:hAnsi="Consolas" w:cs="Times New Roman"/>
+          <w:color w:val="000000"/>
+          <w:sz w:val="18"/>
+          <w:szCs w:val="18"/>
+          <w:lang w:eastAsia="hu-HU"/>
+        </w:rPr>
+        <w:t>)</w:t>
+      </w:r>
     </w:p>
     <w:p>
       <w:pPr>
@@ -12718,9 +15968,9 @@
           <w:szCs w:val="18"/>
           <w:lang w:eastAsia="hu-HU"/>
         </w:rPr>
-        <w:t xml:space="preserve">    </w:t>
-      </w:r>
-      <w:proofErr w:type="gramStart"/>
+        <w:t xml:space="preserve">        </w:t>
+      </w:r>
+      <w:proofErr w:type="spellStart"/>
       <w:r>
         <w:rPr>
           <w:rFonts w:ascii="Consolas" w:eastAsia="Times New Roman" w:hAnsi="Consolas" w:cs="Times New Roman"/>
@@ -12729,9 +15979,9 @@
           <w:szCs w:val="18"/>
           <w:lang w:eastAsia="hu-HU"/>
         </w:rPr>
-        <w:t>test</w:t>
-      </w:r>
-      <w:proofErr w:type="gramEnd"/>
+        <w:t>expect</w:t>
+      </w:r>
+      <w:proofErr w:type="spellEnd"/>
       <w:r>
         <w:rPr>
           <w:rFonts w:ascii="Consolas" w:eastAsia="Times New Roman" w:hAnsi="Consolas" w:cs="Times New Roman"/>
@@ -12742,6 +15992,189 @@
         </w:rPr>
         <w:t>(</w:t>
       </w:r>
+      <w:proofErr w:type="spellStart"/>
+      <w:r>
+        <w:rPr>
+          <w:rFonts w:ascii="Consolas" w:eastAsia="Times New Roman" w:hAnsi="Consolas" w:cs="Times New Roman"/>
+          <w:color w:val="000000"/>
+          <w:sz w:val="18"/>
+          <w:szCs w:val="18"/>
+          <w:lang w:eastAsia="hu-HU"/>
+        </w:rPr>
+        <w:t>vat</w:t>
+      </w:r>
+      <w:proofErr w:type="spellEnd"/>
+      <w:r>
+        <w:rPr>
+          <w:rFonts w:ascii="Consolas" w:eastAsia="Times New Roman" w:hAnsi="Consolas" w:cs="Times New Roman"/>
+          <w:color w:val="000000"/>
+          <w:sz w:val="18"/>
+          <w:szCs w:val="18"/>
+          <w:lang w:eastAsia="hu-HU"/>
+        </w:rPr>
+        <w:t>(-</w:t>
+      </w:r>
+      <w:r>
+        <w:rPr>
+          <w:rFonts w:ascii="Consolas" w:eastAsia="Times New Roman" w:hAnsi="Consolas" w:cs="Times New Roman"/>
+          <w:color w:val="098658"/>
+          <w:sz w:val="18"/>
+          <w:szCs w:val="18"/>
+          <w:lang w:eastAsia="hu-HU"/>
+        </w:rPr>
+        <w:t>12</w:t>
+      </w:r>
+      <w:r>
+        <w:rPr>
+          <w:rFonts w:ascii="Consolas" w:eastAsia="Times New Roman" w:hAnsi="Consolas" w:cs="Times New Roman"/>
+          <w:color w:val="000000"/>
+          <w:sz w:val="18"/>
+          <w:szCs w:val="18"/>
+          <w:lang w:eastAsia="hu-HU"/>
+        </w:rPr>
+        <w:t>)</w:t>
+      </w:r>
+      <w:proofErr w:type="gramStart"/>
+      <w:r>
+        <w:rPr>
+          <w:rFonts w:ascii="Consolas" w:eastAsia="Times New Roman" w:hAnsi="Consolas" w:cs="Times New Roman"/>
+          <w:color w:val="000000"/>
+          <w:sz w:val="18"/>
+          <w:szCs w:val="18"/>
+          <w:lang w:eastAsia="hu-HU"/>
+        </w:rPr>
+        <w:t>).</w:t>
+      </w:r>
+      <w:proofErr w:type="spellStart"/>
+      <w:r>
+        <w:rPr>
+          <w:rFonts w:ascii="Consolas" w:eastAsia="Times New Roman" w:hAnsi="Consolas" w:cs="Times New Roman"/>
+          <w:color w:val="000000"/>
+          <w:sz w:val="18"/>
+          <w:szCs w:val="18"/>
+          <w:lang w:eastAsia="hu-HU"/>
+        </w:rPr>
+        <w:t>not</w:t>
+      </w:r>
+      <w:proofErr w:type="gramEnd"/>
+      <w:r>
+        <w:rPr>
+          <w:rFonts w:ascii="Consolas" w:eastAsia="Times New Roman" w:hAnsi="Consolas" w:cs="Times New Roman"/>
+          <w:color w:val="000000"/>
+          <w:sz w:val="18"/>
+          <w:szCs w:val="18"/>
+          <w:lang w:eastAsia="hu-HU"/>
+        </w:rPr>
+        <w:t>.toEqual</w:t>
+      </w:r>
+      <w:proofErr w:type="spellEnd"/>
+      <w:r>
+        <w:rPr>
+          <w:rFonts w:ascii="Consolas" w:eastAsia="Times New Roman" w:hAnsi="Consolas" w:cs="Times New Roman"/>
+          <w:color w:val="000000"/>
+          <w:sz w:val="18"/>
+          <w:szCs w:val="18"/>
+          <w:lang w:eastAsia="hu-HU"/>
+        </w:rPr>
+        <w:t>(-</w:t>
+      </w:r>
+      <w:r>
+        <w:rPr>
+          <w:rFonts w:ascii="Consolas" w:eastAsia="Times New Roman" w:hAnsi="Consolas" w:cs="Times New Roman"/>
+          <w:color w:val="098658"/>
+          <w:sz w:val="18"/>
+          <w:szCs w:val="18"/>
+          <w:lang w:eastAsia="hu-HU"/>
+        </w:rPr>
+        <w:t>1.12</w:t>
+      </w:r>
+      <w:r>
+        <w:rPr>
+          <w:rFonts w:ascii="Consolas" w:eastAsia="Times New Roman" w:hAnsi="Consolas" w:cs="Times New Roman"/>
+          <w:color w:val="000000"/>
+          <w:sz w:val="18"/>
+          <w:szCs w:val="18"/>
+          <w:lang w:eastAsia="hu-HU"/>
+        </w:rPr>
+        <w:t>)</w:t>
+      </w:r>
+    </w:p>
+    <w:p>
+      <w:pPr>
+        <w:shd w:val="clear" w:color="auto" w:fill="FFFFFF"/>
+        <w:spacing w:after="0" w:line="240" w:lineRule="atLeast"/>
+        <w:ind w:firstLine="0"/>
+        <w:jc w:val="left"/>
+        <w:rPr>
+          <w:rFonts w:ascii="Consolas" w:eastAsia="Times New Roman" w:hAnsi="Consolas" w:cs="Times New Roman"/>
+          <w:color w:val="000000"/>
+          <w:sz w:val="18"/>
+          <w:szCs w:val="18"/>
+          <w:lang w:eastAsia="hu-HU"/>
+        </w:rPr>
+      </w:pPr>
+      <w:r>
+        <w:rPr>
+          <w:rFonts w:ascii="Consolas" w:eastAsia="Times New Roman" w:hAnsi="Consolas" w:cs="Times New Roman"/>
+          <w:color w:val="000000"/>
+          <w:sz w:val="18"/>
+          <w:szCs w:val="18"/>
+          <w:lang w:eastAsia="hu-HU"/>
+        </w:rPr>
+        <w:t>    })</w:t>
+      </w:r>
+    </w:p>
+    <w:p>
+      <w:pPr>
+        <w:shd w:val="clear" w:color="auto" w:fill="FFFFFF"/>
+        <w:spacing w:after="0" w:line="240" w:lineRule="atLeast"/>
+        <w:ind w:firstLine="0"/>
+        <w:jc w:val="left"/>
+        <w:rPr>
+          <w:rFonts w:ascii="Consolas" w:eastAsia="Times New Roman" w:hAnsi="Consolas" w:cs="Times New Roman"/>
+          <w:color w:val="000000"/>
+          <w:sz w:val="18"/>
+          <w:szCs w:val="18"/>
+          <w:lang w:eastAsia="hu-HU"/>
+        </w:rPr>
+      </w:pPr>
+    </w:p>
+    <w:p>
+      <w:pPr>
+        <w:shd w:val="clear" w:color="auto" w:fill="FFFFFF"/>
+        <w:spacing w:after="0" w:line="240" w:lineRule="atLeast"/>
+        <w:ind w:firstLine="0"/>
+        <w:jc w:val="left"/>
+        <w:rPr>
+          <w:rFonts w:ascii="Consolas" w:eastAsia="Times New Roman" w:hAnsi="Consolas" w:cs="Times New Roman"/>
+          <w:color w:val="000000"/>
+          <w:sz w:val="18"/>
+          <w:szCs w:val="18"/>
+          <w:lang w:eastAsia="hu-HU"/>
+        </w:rPr>
+      </w:pPr>
+      <w:r>
+        <w:rPr>
+          <w:rFonts w:ascii="Consolas" w:eastAsia="Times New Roman" w:hAnsi="Consolas" w:cs="Times New Roman"/>
+          <w:color w:val="000000"/>
+          <w:sz w:val="18"/>
+          <w:szCs w:val="18"/>
+          <w:lang w:eastAsia="hu-HU"/>
+        </w:rPr>
+        <w:t xml:space="preserve">    </w:t>
+      </w:r>
+      <w:proofErr w:type="gramStart"/>
+      <w:r>
+        <w:rPr>
+          <w:rFonts w:ascii="Consolas" w:eastAsia="Times New Roman" w:hAnsi="Consolas" w:cs="Times New Roman"/>
+          <w:color w:val="000000"/>
+          <w:sz w:val="18"/>
+          <w:szCs w:val="18"/>
+          <w:lang w:eastAsia="hu-HU"/>
+        </w:rPr>
+        <w:t>test(</w:t>
+      </w:r>
+      <w:proofErr w:type="gramEnd"/>
       <w:r>
         <w:rPr>
           <w:rFonts w:ascii="Consolas" w:eastAsia="Times New Roman" w:hAnsi="Consolas" w:cs="Times New Roman"/>
@@ -12750,7 +16183,7 @@
           <w:szCs w:val="18"/>
           <w:lang w:eastAsia="hu-HU"/>
         </w:rPr>
-        <w:t>'0 értékre'</w:t>
+        <w:t>'helyes értékre'</w:t>
       </w:r>
       <w:r>
         <w:rPr>
@@ -12807,7 +16240,7 @@
         </w:rPr>
         <w:t xml:space="preserve">        </w:t>
       </w:r>
-      <w:proofErr w:type="gramStart"/>
+      <w:proofErr w:type="spellStart"/>
       <w:r>
         <w:rPr>
           <w:rFonts w:ascii="Consolas" w:eastAsia="Times New Roman" w:hAnsi="Consolas" w:cs="Times New Roman"/>
@@ -12816,9 +16249,9 @@
           <w:szCs w:val="18"/>
           <w:lang w:eastAsia="hu-HU"/>
         </w:rPr>
-        <w:t>expect(</w:t>
-      </w:r>
-      <w:proofErr w:type="gramEnd"/>
+        <w:t>expect</w:t>
+      </w:r>
+      <w:proofErr w:type="spellEnd"/>
       <w:r>
         <w:rPr>
           <w:rFonts w:ascii="Consolas" w:eastAsia="Times New Roman" w:hAnsi="Consolas" w:cs="Times New Roman"/>
@@ -12827,7 +16260,29 @@
           <w:szCs w:val="18"/>
           <w:lang w:eastAsia="hu-HU"/>
         </w:rPr>
-        <w:t>vat(</w:t>
+        <w:t>(</w:t>
+      </w:r>
+      <w:proofErr w:type="spellStart"/>
+      <w:r>
+        <w:rPr>
+          <w:rFonts w:ascii="Consolas" w:eastAsia="Times New Roman" w:hAnsi="Consolas" w:cs="Times New Roman"/>
+          <w:color w:val="000000"/>
+          <w:sz w:val="18"/>
+          <w:szCs w:val="18"/>
+          <w:lang w:eastAsia="hu-HU"/>
+        </w:rPr>
+        <w:t>vat</w:t>
+      </w:r>
+      <w:proofErr w:type="spellEnd"/>
+      <w:r>
+        <w:rPr>
+          <w:rFonts w:ascii="Consolas" w:eastAsia="Times New Roman" w:hAnsi="Consolas" w:cs="Times New Roman"/>
+          <w:color w:val="000000"/>
+          <w:sz w:val="18"/>
+          <w:szCs w:val="18"/>
+          <w:lang w:eastAsia="hu-HU"/>
+        </w:rPr>
+        <w:t>(</w:t>
       </w:r>
       <w:r>
         <w:rPr>
@@ -12837,7 +16292,7 @@
           <w:szCs w:val="18"/>
           <w:lang w:eastAsia="hu-HU"/>
         </w:rPr>
-        <w:t>0</w:t>
+        <w:t>27</w:t>
       </w:r>
       <w:r>
         <w:rPr>
@@ -12847,7 +16302,41 @@
           <w:szCs w:val="18"/>
           <w:lang w:eastAsia="hu-HU"/>
         </w:rPr>
-        <w:t>)).toEqual(</w:t>
+        <w:t>)</w:t>
+      </w:r>
+      <w:proofErr w:type="gramStart"/>
+      <w:r>
+        <w:rPr>
+          <w:rFonts w:ascii="Consolas" w:eastAsia="Times New Roman" w:hAnsi="Consolas" w:cs="Times New Roman"/>
+          <w:color w:val="000000"/>
+          <w:sz w:val="18"/>
+          <w:szCs w:val="18"/>
+          <w:lang w:eastAsia="hu-HU"/>
+        </w:rPr>
+        <w:t>).</w:t>
+      </w:r>
+      <w:proofErr w:type="spellStart"/>
+      <w:r>
+        <w:rPr>
+          <w:rFonts w:ascii="Consolas" w:eastAsia="Times New Roman" w:hAnsi="Consolas" w:cs="Times New Roman"/>
+          <w:color w:val="000000"/>
+          <w:sz w:val="18"/>
+          <w:szCs w:val="18"/>
+          <w:lang w:eastAsia="hu-HU"/>
+        </w:rPr>
+        <w:t>toEqual</w:t>
+      </w:r>
+      <w:proofErr w:type="spellEnd"/>
+      <w:proofErr w:type="gramEnd"/>
+      <w:r>
+        <w:rPr>
+          <w:rFonts w:ascii="Consolas" w:eastAsia="Times New Roman" w:hAnsi="Consolas" w:cs="Times New Roman"/>
+          <w:color w:val="000000"/>
+          <w:sz w:val="18"/>
+          <w:szCs w:val="18"/>
+          <w:lang w:eastAsia="hu-HU"/>
+        </w:rPr>
+        <w:t>(</w:t>
       </w:r>
       <w:r>
         <w:rPr>
@@ -12857,7 +16346,7 @@
           <w:szCs w:val="18"/>
           <w:lang w:eastAsia="hu-HU"/>
         </w:rPr>
-        <w:t>0</w:t>
+        <w:t>1.27</w:t>
       </w:r>
       <w:r>
         <w:rPr>
@@ -12894,7 +16383,7 @@
         </w:rPr>
         <w:t xml:space="preserve">        </w:t>
       </w:r>
-      <w:proofErr w:type="gramStart"/>
+      <w:proofErr w:type="spellStart"/>
       <w:r>
         <w:rPr>
           <w:rFonts w:ascii="Consolas" w:eastAsia="Times New Roman" w:hAnsi="Consolas" w:cs="Times New Roman"/>
@@ -12903,9 +16392,9 @@
           <w:szCs w:val="18"/>
           <w:lang w:eastAsia="hu-HU"/>
         </w:rPr>
-        <w:t>expect(</w:t>
-      </w:r>
-      <w:proofErr w:type="gramEnd"/>
+        <w:t>expect</w:t>
+      </w:r>
+      <w:proofErr w:type="spellEnd"/>
       <w:r>
         <w:rPr>
           <w:rFonts w:ascii="Consolas" w:eastAsia="Times New Roman" w:hAnsi="Consolas" w:cs="Times New Roman"/>
@@ -12914,7 +16403,29 @@
           <w:szCs w:val="18"/>
           <w:lang w:eastAsia="hu-HU"/>
         </w:rPr>
-        <w:t>vat(</w:t>
+        <w:t>(</w:t>
+      </w:r>
+      <w:proofErr w:type="spellStart"/>
+      <w:r>
+        <w:rPr>
+          <w:rFonts w:ascii="Consolas" w:eastAsia="Times New Roman" w:hAnsi="Consolas" w:cs="Times New Roman"/>
+          <w:color w:val="000000"/>
+          <w:sz w:val="18"/>
+          <w:szCs w:val="18"/>
+          <w:lang w:eastAsia="hu-HU"/>
+        </w:rPr>
+        <w:t>vat</w:t>
+      </w:r>
+      <w:proofErr w:type="spellEnd"/>
+      <w:r>
+        <w:rPr>
+          <w:rFonts w:ascii="Consolas" w:eastAsia="Times New Roman" w:hAnsi="Consolas" w:cs="Times New Roman"/>
+          <w:color w:val="000000"/>
+          <w:sz w:val="18"/>
+          <w:szCs w:val="18"/>
+          <w:lang w:eastAsia="hu-HU"/>
+        </w:rPr>
+        <w:t>(</w:t>
       </w:r>
       <w:r>
         <w:rPr>
@@ -12924,7 +16435,7 @@
           <w:szCs w:val="18"/>
           <w:lang w:eastAsia="hu-HU"/>
         </w:rPr>
-        <w:t>0</w:t>
+        <w:t>27</w:t>
       </w:r>
       <w:r>
         <w:rPr>
@@ -12934,7 +16445,51 @@
           <w:szCs w:val="18"/>
           <w:lang w:eastAsia="hu-HU"/>
         </w:rPr>
-        <w:t>)).not.toEqual(!</w:t>
+        <w:t>)</w:t>
+      </w:r>
+      <w:proofErr w:type="gramStart"/>
+      <w:r>
+        <w:rPr>
+          <w:rFonts w:ascii="Consolas" w:eastAsia="Times New Roman" w:hAnsi="Consolas" w:cs="Times New Roman"/>
+          <w:color w:val="000000"/>
+          <w:sz w:val="18"/>
+          <w:szCs w:val="18"/>
+          <w:lang w:eastAsia="hu-HU"/>
+        </w:rPr>
+        <w:t>).</w:t>
+      </w:r>
+      <w:proofErr w:type="spellStart"/>
+      <w:r>
+        <w:rPr>
+          <w:rFonts w:ascii="Consolas" w:eastAsia="Times New Roman" w:hAnsi="Consolas" w:cs="Times New Roman"/>
+          <w:color w:val="000000"/>
+          <w:sz w:val="18"/>
+          <w:szCs w:val="18"/>
+          <w:lang w:eastAsia="hu-HU"/>
+        </w:rPr>
+        <w:t>not</w:t>
+      </w:r>
+      <w:proofErr w:type="gramEnd"/>
+      <w:r>
+        <w:rPr>
+          <w:rFonts w:ascii="Consolas" w:eastAsia="Times New Roman" w:hAnsi="Consolas" w:cs="Times New Roman"/>
+          <w:color w:val="000000"/>
+          <w:sz w:val="18"/>
+          <w:szCs w:val="18"/>
+          <w:lang w:eastAsia="hu-HU"/>
+        </w:rPr>
+        <w:t>.toEqual</w:t>
+      </w:r>
+      <w:proofErr w:type="spellEnd"/>
+      <w:r>
+        <w:rPr>
+          <w:rFonts w:ascii="Consolas" w:eastAsia="Times New Roman" w:hAnsi="Consolas" w:cs="Times New Roman"/>
+          <w:color w:val="000000"/>
+          <w:sz w:val="18"/>
+          <w:szCs w:val="18"/>
+          <w:lang w:eastAsia="hu-HU"/>
+        </w:rPr>
+        <w:t>(</w:t>
       </w:r>
       <w:r>
         <w:rPr>
@@ -12944,7 +16499,7 @@
           <w:szCs w:val="18"/>
           <w:lang w:eastAsia="hu-HU"/>
         </w:rPr>
-        <w:t>0</w:t>
+        <w:t>1</w:t>
       </w:r>
       <w:r>
         <w:rPr>
@@ -13015,9 +16570,19 @@
           <w:szCs w:val="18"/>
           <w:lang w:eastAsia="hu-HU"/>
         </w:rPr>
-        <w:t>test</w:t>
+        <w:t>test(</w:t>
       </w:r>
       <w:proofErr w:type="gramEnd"/>
+      <w:r>
+        <w:rPr>
+          <w:rFonts w:ascii="Consolas" w:eastAsia="Times New Roman" w:hAnsi="Consolas" w:cs="Times New Roman"/>
+          <w:color w:val="A31515"/>
+          <w:sz w:val="18"/>
+          <w:szCs w:val="18"/>
+          <w:lang w:eastAsia="hu-HU"/>
+        </w:rPr>
+        <w:t>'100 vagy nagyobb értékre'</w:t>
+      </w:r>
       <w:r>
         <w:rPr>
           <w:rFonts w:ascii="Consolas" w:eastAsia="Times New Roman" w:hAnsi="Consolas" w:cs="Times New Roman"/>
@@ -13026,17 +16591,17 @@
           <w:szCs w:val="18"/>
           <w:lang w:eastAsia="hu-HU"/>
         </w:rPr>
-        <w:t>(</w:t>
+        <w:t>, ()</w:t>
       </w:r>
       <w:r>
         <w:rPr>
           <w:rFonts w:ascii="Consolas" w:eastAsia="Times New Roman" w:hAnsi="Consolas" w:cs="Times New Roman"/>
-          <w:color w:val="A31515"/>
+          <w:color w:val="0000FF"/>
           <w:sz w:val="18"/>
           <w:szCs w:val="18"/>
           <w:lang w:eastAsia="hu-HU"/>
         </w:rPr>
-        <w:t>'negatív értékre'</w:t>
+        <w:t>=&gt;</w:t>
       </w:r>
       <w:r>
         <w:rPr>
@@ -13046,19 +16611,15 @@
           <w:szCs w:val="18"/>
           <w:lang w:eastAsia="hu-HU"/>
         </w:rPr>
-        <w:t>, ()</w:t>
-      </w:r>
-      <w:r>
-        <w:rPr>
-          <w:rFonts w:ascii="Consolas" w:eastAsia="Times New Roman" w:hAnsi="Consolas" w:cs="Times New Roman"/>
-          <w:color w:val="0000FF"/>
-          <w:sz w:val="18"/>
-          <w:szCs w:val="18"/>
-          <w:lang w:eastAsia="hu-HU"/>
-        </w:rPr>
-        <w:t>=&gt;</w:t>
-      </w:r>
-      <w:r>
+        <w:t>{</w:t>
+      </w:r>
+    </w:p>
+    <w:p>
+      <w:pPr>
+        <w:shd w:val="clear" w:color="auto" w:fill="FFFFFF"/>
+        <w:spacing w:after="0" w:line="240" w:lineRule="atLeast"/>
+        <w:ind w:firstLine="0"/>
+        <w:jc w:val="left"/>
         <w:rPr>
           <w:rFonts w:ascii="Consolas" w:eastAsia="Times New Roman" w:hAnsi="Consolas" w:cs="Times New Roman"/>
           <w:color w:val="000000"/>
@@ -13066,7 +16627,134 @@
           <w:szCs w:val="18"/>
           <w:lang w:eastAsia="hu-HU"/>
         </w:rPr>
-        <w:t>{</w:t>
+      </w:pPr>
+      <w:r>
+        <w:rPr>
+          <w:rFonts w:ascii="Consolas" w:eastAsia="Times New Roman" w:hAnsi="Consolas" w:cs="Times New Roman"/>
+          <w:color w:val="000000"/>
+          <w:sz w:val="18"/>
+          <w:szCs w:val="18"/>
+          <w:lang w:eastAsia="hu-HU"/>
+        </w:rPr>
+        <w:t xml:space="preserve">        </w:t>
+      </w:r>
+      <w:proofErr w:type="spellStart"/>
+      <w:r>
+        <w:rPr>
+          <w:rFonts w:ascii="Consolas" w:eastAsia="Times New Roman" w:hAnsi="Consolas" w:cs="Times New Roman"/>
+          <w:color w:val="000000"/>
+          <w:sz w:val="18"/>
+          <w:szCs w:val="18"/>
+          <w:lang w:eastAsia="hu-HU"/>
+        </w:rPr>
+        <w:t>expect</w:t>
+      </w:r>
+      <w:proofErr w:type="spellEnd"/>
+      <w:r>
+        <w:rPr>
+          <w:rFonts w:ascii="Consolas" w:eastAsia="Times New Roman" w:hAnsi="Consolas" w:cs="Times New Roman"/>
+          <w:color w:val="000000"/>
+          <w:sz w:val="18"/>
+          <w:szCs w:val="18"/>
+          <w:lang w:eastAsia="hu-HU"/>
+        </w:rPr>
+        <w:t>(</w:t>
+      </w:r>
+      <w:proofErr w:type="spellStart"/>
+      <w:r>
+        <w:rPr>
+          <w:rFonts w:ascii="Consolas" w:eastAsia="Times New Roman" w:hAnsi="Consolas" w:cs="Times New Roman"/>
+          <w:color w:val="000000"/>
+          <w:sz w:val="18"/>
+          <w:szCs w:val="18"/>
+          <w:lang w:eastAsia="hu-HU"/>
+        </w:rPr>
+        <w:t>vat</w:t>
+      </w:r>
+      <w:proofErr w:type="spellEnd"/>
+      <w:r>
+        <w:rPr>
+          <w:rFonts w:ascii="Consolas" w:eastAsia="Times New Roman" w:hAnsi="Consolas" w:cs="Times New Roman"/>
+          <w:color w:val="000000"/>
+          <w:sz w:val="18"/>
+          <w:szCs w:val="18"/>
+          <w:lang w:eastAsia="hu-HU"/>
+        </w:rPr>
+        <w:t>(</w:t>
+      </w:r>
+      <w:r>
+        <w:rPr>
+          <w:rFonts w:ascii="Consolas" w:eastAsia="Times New Roman" w:hAnsi="Consolas" w:cs="Times New Roman"/>
+          <w:color w:val="098658"/>
+          <w:sz w:val="18"/>
+          <w:szCs w:val="18"/>
+          <w:lang w:eastAsia="hu-HU"/>
+        </w:rPr>
+        <w:t>100</w:t>
+      </w:r>
+      <w:r>
+        <w:rPr>
+          <w:rFonts w:ascii="Consolas" w:eastAsia="Times New Roman" w:hAnsi="Consolas" w:cs="Times New Roman"/>
+          <w:color w:val="000000"/>
+          <w:sz w:val="18"/>
+          <w:szCs w:val="18"/>
+          <w:lang w:eastAsia="hu-HU"/>
+        </w:rPr>
+        <w:t>)</w:t>
+      </w:r>
+      <w:proofErr w:type="gramStart"/>
+      <w:r>
+        <w:rPr>
+          <w:rFonts w:ascii="Consolas" w:eastAsia="Times New Roman" w:hAnsi="Consolas" w:cs="Times New Roman"/>
+          <w:color w:val="000000"/>
+          <w:sz w:val="18"/>
+          <w:szCs w:val="18"/>
+          <w:lang w:eastAsia="hu-HU"/>
+        </w:rPr>
+        <w:t>).</w:t>
+      </w:r>
+      <w:proofErr w:type="spellStart"/>
+      <w:r>
+        <w:rPr>
+          <w:rFonts w:ascii="Consolas" w:eastAsia="Times New Roman" w:hAnsi="Consolas" w:cs="Times New Roman"/>
+          <w:color w:val="000000"/>
+          <w:sz w:val="18"/>
+          <w:szCs w:val="18"/>
+          <w:lang w:eastAsia="hu-HU"/>
+        </w:rPr>
+        <w:t>toEqual</w:t>
+      </w:r>
+      <w:proofErr w:type="spellEnd"/>
+      <w:proofErr w:type="gramEnd"/>
+      <w:r>
+        <w:rPr>
+          <w:rFonts w:ascii="Consolas" w:eastAsia="Times New Roman" w:hAnsi="Consolas" w:cs="Times New Roman"/>
+          <w:color w:val="000000"/>
+          <w:sz w:val="18"/>
+          <w:szCs w:val="18"/>
+          <w:lang w:eastAsia="hu-HU"/>
+        </w:rPr>
+        <w:t>(</w:t>
+      </w:r>
+      <w:r>
+        <w:rPr>
+          <w:rFonts w:ascii="Consolas" w:eastAsia="Times New Roman" w:hAnsi="Consolas" w:cs="Times New Roman"/>
+          <w:color w:val="098658"/>
+          <w:sz w:val="18"/>
+          <w:szCs w:val="18"/>
+          <w:lang w:eastAsia="hu-HU"/>
+        </w:rPr>
+        <w:t>0</w:t>
+      </w:r>
+      <w:r>
+        <w:rPr>
+          <w:rFonts w:ascii="Consolas" w:eastAsia="Times New Roman" w:hAnsi="Consolas" w:cs="Times New Roman"/>
+          <w:color w:val="000000"/>
+          <w:sz w:val="18"/>
+          <w:szCs w:val="18"/>
+          <w:lang w:eastAsia="hu-HU"/>
+        </w:rPr>
+        <w:t>)</w:t>
       </w:r>
     </w:p>
     <w:p>
@@ -13093,7 +16781,7 @@
         </w:rPr>
         <w:t xml:space="preserve">        </w:t>
       </w:r>
-      <w:proofErr w:type="gramStart"/>
+      <w:proofErr w:type="spellStart"/>
       <w:r>
         <w:rPr>
           <w:rFonts w:ascii="Consolas" w:eastAsia="Times New Roman" w:hAnsi="Consolas" w:cs="Times New Roman"/>
@@ -13102,9 +16790,9 @@
           <w:szCs w:val="18"/>
           <w:lang w:eastAsia="hu-HU"/>
         </w:rPr>
-        <w:t>expect(</w:t>
-      </w:r>
-      <w:proofErr w:type="gramEnd"/>
+        <w:t>expect</w:t>
+      </w:r>
+      <w:proofErr w:type="spellEnd"/>
       <w:r>
         <w:rPr>
           <w:rFonts w:ascii="Consolas" w:eastAsia="Times New Roman" w:hAnsi="Consolas" w:cs="Times New Roman"/>
@@ -13113,7 +16801,29 @@
           <w:szCs w:val="18"/>
           <w:lang w:eastAsia="hu-HU"/>
         </w:rPr>
-        <w:t>vat(-</w:t>
+        <w:t>(</w:t>
+      </w:r>
+      <w:proofErr w:type="spellStart"/>
+      <w:r>
+        <w:rPr>
+          <w:rFonts w:ascii="Consolas" w:eastAsia="Times New Roman" w:hAnsi="Consolas" w:cs="Times New Roman"/>
+          <w:color w:val="000000"/>
+          <w:sz w:val="18"/>
+          <w:szCs w:val="18"/>
+          <w:lang w:eastAsia="hu-HU"/>
+        </w:rPr>
+        <w:t>vat</w:t>
+      </w:r>
+      <w:proofErr w:type="spellEnd"/>
+      <w:r>
+        <w:rPr>
+          <w:rFonts w:ascii="Consolas" w:eastAsia="Times New Roman" w:hAnsi="Consolas" w:cs="Times New Roman"/>
+          <w:color w:val="000000"/>
+          <w:sz w:val="18"/>
+          <w:szCs w:val="18"/>
+          <w:lang w:eastAsia="hu-HU"/>
+        </w:rPr>
+        <w:t>(</w:t>
       </w:r>
       <w:r>
         <w:rPr>
@@ -13123,7 +16833,7 @@
           <w:szCs w:val="18"/>
           <w:lang w:eastAsia="hu-HU"/>
         </w:rPr>
-        <w:t>12</w:t>
+        <w:t>101</w:t>
       </w:r>
       <w:r>
         <w:rPr>
@@ -13133,7 +16843,41 @@
           <w:szCs w:val="18"/>
           <w:lang w:eastAsia="hu-HU"/>
         </w:rPr>
-        <w:t>)).toEqual(</w:t>
+        <w:t>)</w:t>
+      </w:r>
+      <w:proofErr w:type="gramStart"/>
+      <w:r>
+        <w:rPr>
+          <w:rFonts w:ascii="Consolas" w:eastAsia="Times New Roman" w:hAnsi="Consolas" w:cs="Times New Roman"/>
+          <w:color w:val="000000"/>
+          <w:sz w:val="18"/>
+          <w:szCs w:val="18"/>
+          <w:lang w:eastAsia="hu-HU"/>
+        </w:rPr>
+        <w:t>).</w:t>
+      </w:r>
+      <w:proofErr w:type="spellStart"/>
+      <w:r>
+        <w:rPr>
+          <w:rFonts w:ascii="Consolas" w:eastAsia="Times New Roman" w:hAnsi="Consolas" w:cs="Times New Roman"/>
+          <w:color w:val="000000"/>
+          <w:sz w:val="18"/>
+          <w:szCs w:val="18"/>
+          <w:lang w:eastAsia="hu-HU"/>
+        </w:rPr>
+        <w:t>toEqual</w:t>
+      </w:r>
+      <w:proofErr w:type="spellEnd"/>
+      <w:proofErr w:type="gramEnd"/>
+      <w:r>
+        <w:rPr>
+          <w:rFonts w:ascii="Consolas" w:eastAsia="Times New Roman" w:hAnsi="Consolas" w:cs="Times New Roman"/>
+          <w:color w:val="000000"/>
+          <w:sz w:val="18"/>
+          <w:szCs w:val="18"/>
+          <w:lang w:eastAsia="hu-HU"/>
+        </w:rPr>
+        <w:t>(</w:t>
       </w:r>
       <w:r>
         <w:rPr>
@@ -13180,7 +16924,7 @@
         </w:rPr>
         <w:t xml:space="preserve">        </w:t>
       </w:r>
-      <w:proofErr w:type="gramStart"/>
+      <w:proofErr w:type="spellStart"/>
       <w:r>
         <w:rPr>
           <w:rFonts w:ascii="Consolas" w:eastAsia="Times New Roman" w:hAnsi="Consolas" w:cs="Times New Roman"/>
@@ -13189,9 +16933,9 @@
           <w:szCs w:val="18"/>
           <w:lang w:eastAsia="hu-HU"/>
         </w:rPr>
-        <w:t>expect(</w:t>
-      </w:r>
-      <w:proofErr w:type="gramEnd"/>
+        <w:t>expect</w:t>
+      </w:r>
+      <w:proofErr w:type="spellEnd"/>
       <w:r>
         <w:rPr>
           <w:rFonts w:ascii="Consolas" w:eastAsia="Times New Roman" w:hAnsi="Consolas" w:cs="Times New Roman"/>
@@ -13200,7 +16944,29 @@
           <w:szCs w:val="18"/>
           <w:lang w:eastAsia="hu-HU"/>
         </w:rPr>
-        <w:t>vat(-</w:t>
+        <w:t>(</w:t>
+      </w:r>
+      <w:proofErr w:type="spellStart"/>
+      <w:r>
+        <w:rPr>
+          <w:rFonts w:ascii="Consolas" w:eastAsia="Times New Roman" w:hAnsi="Consolas" w:cs="Times New Roman"/>
+          <w:color w:val="000000"/>
+          <w:sz w:val="18"/>
+          <w:szCs w:val="18"/>
+          <w:lang w:eastAsia="hu-HU"/>
+        </w:rPr>
+        <w:t>vat</w:t>
+      </w:r>
+      <w:proofErr w:type="spellEnd"/>
+      <w:r>
+        <w:rPr>
+          <w:rFonts w:ascii="Consolas" w:eastAsia="Times New Roman" w:hAnsi="Consolas" w:cs="Times New Roman"/>
+          <w:color w:val="000000"/>
+          <w:sz w:val="18"/>
+          <w:szCs w:val="18"/>
+          <w:lang w:eastAsia="hu-HU"/>
+        </w:rPr>
+        <w:t>(</w:t>
       </w:r>
       <w:r>
         <w:rPr>
@@ -13210,7 +16976,7 @@
           <w:szCs w:val="18"/>
           <w:lang w:eastAsia="hu-HU"/>
         </w:rPr>
-        <w:t>12</w:t>
+        <w:t>101</w:t>
       </w:r>
       <w:r>
         <w:rPr>
@@ -13220,18 +16986,9 @@
           <w:szCs w:val="18"/>
           <w:lang w:eastAsia="hu-HU"/>
         </w:rPr>
-        <w:t>)).not.toEqual(-</w:t>
-      </w:r>
-      <w:r>
-        <w:rPr>
-          <w:rFonts w:ascii="Consolas" w:eastAsia="Times New Roman" w:hAnsi="Consolas" w:cs="Times New Roman"/>
-          <w:color w:val="098658"/>
-          <w:sz w:val="18"/>
-          <w:szCs w:val="18"/>
-          <w:lang w:eastAsia="hu-HU"/>
-        </w:rPr>
-        <w:t>1.12</w:t>
-      </w:r>
+        <w:t>)</w:t>
+      </w:r>
+      <w:proofErr w:type="gramStart"/>
       <w:r>
         <w:rPr>
           <w:rFonts w:ascii="Consolas" w:eastAsia="Times New Roman" w:hAnsi="Consolas" w:cs="Times New Roman"/>
@@ -13240,15 +16997,10 @@
           <w:szCs w:val="18"/>
           <w:lang w:eastAsia="hu-HU"/>
         </w:rPr>
-        <w:t>)</w:t>
-      </w:r>
-    </w:p>
-    <w:p>
-      <w:pPr>
-        <w:shd w:val="clear" w:color="auto" w:fill="FFFFFF"/>
-        <w:spacing w:after="0" w:line="240" w:lineRule="atLeast"/>
-        <w:ind w:firstLine="0"/>
-        <w:jc w:val="left"/>
+        <w:t>).</w:t>
+      </w:r>
+      <w:proofErr w:type="spellStart"/>
+      <w:r>
         <w:rPr>
           <w:rFonts w:ascii="Consolas" w:eastAsia="Times New Roman" w:hAnsi="Consolas" w:cs="Times New Roman"/>
           <w:color w:val="000000"/>
@@ -13256,7 +17008,9 @@
           <w:szCs w:val="18"/>
           <w:lang w:eastAsia="hu-HU"/>
         </w:rPr>
-      </w:pPr>
+        <w:t>not</w:t>
+      </w:r>
+      <w:proofErr w:type="gramEnd"/>
       <w:r>
         <w:rPr>
           <w:rFonts w:ascii="Consolas" w:eastAsia="Times New Roman" w:hAnsi="Consolas" w:cs="Times New Roman"/>
@@ -13265,15 +17019,10 @@
           <w:szCs w:val="18"/>
           <w:lang w:eastAsia="hu-HU"/>
         </w:rPr>
-        <w:t>    })</w:t>
-      </w:r>
-    </w:p>
-    <w:p>
-      <w:pPr>
-        <w:shd w:val="clear" w:color="auto" w:fill="FFFFFF"/>
-        <w:spacing w:after="0" w:line="240" w:lineRule="atLeast"/>
-        <w:ind w:firstLine="0"/>
-        <w:jc w:val="left"/>
+        <w:t>.toEqual</w:t>
+      </w:r>
+      <w:proofErr w:type="spellEnd"/>
+      <w:r>
         <w:rPr>
           <w:rFonts w:ascii="Consolas" w:eastAsia="Times New Roman" w:hAnsi="Consolas" w:cs="Times New Roman"/>
           <w:color w:val="000000"/>
@@ -13281,620 +17030,7 @@
           <w:szCs w:val="18"/>
           <w:lang w:eastAsia="hu-HU"/>
         </w:rPr>
-      </w:pPr>
-    </w:p>
-    <w:p>
-      <w:pPr>
-        <w:shd w:val="clear" w:color="auto" w:fill="FFFFFF"/>
-        <w:spacing w:after="0" w:line="240" w:lineRule="atLeast"/>
-        <w:ind w:firstLine="0"/>
-        <w:jc w:val="left"/>
-        <w:rPr>
-          <w:rFonts w:ascii="Consolas" w:eastAsia="Times New Roman" w:hAnsi="Consolas" w:cs="Times New Roman"/>
-          <w:color w:val="000000"/>
-          <w:sz w:val="18"/>
-          <w:szCs w:val="18"/>
-          <w:lang w:eastAsia="hu-HU"/>
-        </w:rPr>
-      </w:pPr>
-      <w:r>
-        <w:rPr>
-          <w:rFonts w:ascii="Consolas" w:eastAsia="Times New Roman" w:hAnsi="Consolas" w:cs="Times New Roman"/>
-          <w:color w:val="000000"/>
-          <w:sz w:val="18"/>
-          <w:szCs w:val="18"/>
-          <w:lang w:eastAsia="hu-HU"/>
-        </w:rPr>
-        <w:t xml:space="preserve">    </w:t>
-      </w:r>
-      <w:proofErr w:type="gramStart"/>
-      <w:r>
-        <w:rPr>
-          <w:rFonts w:ascii="Consolas" w:eastAsia="Times New Roman" w:hAnsi="Consolas" w:cs="Times New Roman"/>
-          <w:color w:val="000000"/>
-          <w:sz w:val="18"/>
-          <w:szCs w:val="18"/>
-          <w:lang w:eastAsia="hu-HU"/>
-        </w:rPr>
-        <w:t>test</w:t>
-      </w:r>
-      <w:proofErr w:type="gramEnd"/>
-      <w:r>
-        <w:rPr>
-          <w:rFonts w:ascii="Consolas" w:eastAsia="Times New Roman" w:hAnsi="Consolas" w:cs="Times New Roman"/>
-          <w:color w:val="000000"/>
-          <w:sz w:val="18"/>
-          <w:szCs w:val="18"/>
-          <w:lang w:eastAsia="hu-HU"/>
-        </w:rPr>
-        <w:t>(</w:t>
-      </w:r>
-      <w:r>
-        <w:rPr>
-          <w:rFonts w:ascii="Consolas" w:eastAsia="Times New Roman" w:hAnsi="Consolas" w:cs="Times New Roman"/>
-          <w:color w:val="A31515"/>
-          <w:sz w:val="18"/>
-          <w:szCs w:val="18"/>
-          <w:lang w:eastAsia="hu-HU"/>
-        </w:rPr>
-        <w:t>'helyes értékre'</w:t>
-      </w:r>
-      <w:r>
-        <w:rPr>
-          <w:rFonts w:ascii="Consolas" w:eastAsia="Times New Roman" w:hAnsi="Consolas" w:cs="Times New Roman"/>
-          <w:color w:val="000000"/>
-          <w:sz w:val="18"/>
-          <w:szCs w:val="18"/>
-          <w:lang w:eastAsia="hu-HU"/>
-        </w:rPr>
-        <w:t>, ()</w:t>
-      </w:r>
-      <w:r>
-        <w:rPr>
-          <w:rFonts w:ascii="Consolas" w:eastAsia="Times New Roman" w:hAnsi="Consolas" w:cs="Times New Roman"/>
-          <w:color w:val="0000FF"/>
-          <w:sz w:val="18"/>
-          <w:szCs w:val="18"/>
-          <w:lang w:eastAsia="hu-HU"/>
-        </w:rPr>
-        <w:t>=&gt;</w:t>
-      </w:r>
-      <w:r>
-        <w:rPr>
-          <w:rFonts w:ascii="Consolas" w:eastAsia="Times New Roman" w:hAnsi="Consolas" w:cs="Times New Roman"/>
-          <w:color w:val="000000"/>
-          <w:sz w:val="18"/>
-          <w:szCs w:val="18"/>
-          <w:lang w:eastAsia="hu-HU"/>
-        </w:rPr>
-        <w:t>{</w:t>
-      </w:r>
-    </w:p>
-    <w:p>
-      <w:pPr>
-        <w:shd w:val="clear" w:color="auto" w:fill="FFFFFF"/>
-        <w:spacing w:after="0" w:line="240" w:lineRule="atLeast"/>
-        <w:ind w:firstLine="0"/>
-        <w:jc w:val="left"/>
-        <w:rPr>
-          <w:rFonts w:ascii="Consolas" w:eastAsia="Times New Roman" w:hAnsi="Consolas" w:cs="Times New Roman"/>
-          <w:color w:val="000000"/>
-          <w:sz w:val="18"/>
-          <w:szCs w:val="18"/>
-          <w:lang w:eastAsia="hu-HU"/>
-        </w:rPr>
-      </w:pPr>
-      <w:r>
-        <w:rPr>
-          <w:rFonts w:ascii="Consolas" w:eastAsia="Times New Roman" w:hAnsi="Consolas" w:cs="Times New Roman"/>
-          <w:color w:val="000000"/>
-          <w:sz w:val="18"/>
-          <w:szCs w:val="18"/>
-          <w:lang w:eastAsia="hu-HU"/>
-        </w:rPr>
-        <w:t xml:space="preserve">        </w:t>
-      </w:r>
-      <w:proofErr w:type="gramStart"/>
-      <w:r>
-        <w:rPr>
-          <w:rFonts w:ascii="Consolas" w:eastAsia="Times New Roman" w:hAnsi="Consolas" w:cs="Times New Roman"/>
-          <w:color w:val="000000"/>
-          <w:sz w:val="18"/>
-          <w:szCs w:val="18"/>
-          <w:lang w:eastAsia="hu-HU"/>
-        </w:rPr>
-        <w:t>expect(</w:t>
-      </w:r>
-      <w:proofErr w:type="gramEnd"/>
-      <w:r>
-        <w:rPr>
-          <w:rFonts w:ascii="Consolas" w:eastAsia="Times New Roman" w:hAnsi="Consolas" w:cs="Times New Roman"/>
-          <w:color w:val="000000"/>
-          <w:sz w:val="18"/>
-          <w:szCs w:val="18"/>
-          <w:lang w:eastAsia="hu-HU"/>
-        </w:rPr>
-        <w:t>vat(</w:t>
-      </w:r>
-      <w:r>
-        <w:rPr>
-          <w:rFonts w:ascii="Consolas" w:eastAsia="Times New Roman" w:hAnsi="Consolas" w:cs="Times New Roman"/>
-          <w:color w:val="098658"/>
-          <w:sz w:val="18"/>
-          <w:szCs w:val="18"/>
-          <w:lang w:eastAsia="hu-HU"/>
-        </w:rPr>
-        <w:t>27</w:t>
-      </w:r>
-      <w:r>
-        <w:rPr>
-          <w:rFonts w:ascii="Consolas" w:eastAsia="Times New Roman" w:hAnsi="Consolas" w:cs="Times New Roman"/>
-          <w:color w:val="000000"/>
-          <w:sz w:val="18"/>
-          <w:szCs w:val="18"/>
-          <w:lang w:eastAsia="hu-HU"/>
-        </w:rPr>
-        <w:t>)).toEqual(</w:t>
-      </w:r>
-      <w:r>
-        <w:rPr>
-          <w:rFonts w:ascii="Consolas" w:eastAsia="Times New Roman" w:hAnsi="Consolas" w:cs="Times New Roman"/>
-          <w:color w:val="098658"/>
-          <w:sz w:val="18"/>
-          <w:szCs w:val="18"/>
-          <w:lang w:eastAsia="hu-HU"/>
-        </w:rPr>
-        <w:t>1.27</w:t>
-      </w:r>
-      <w:r>
-        <w:rPr>
-          <w:rFonts w:ascii="Consolas" w:eastAsia="Times New Roman" w:hAnsi="Consolas" w:cs="Times New Roman"/>
-          <w:color w:val="000000"/>
-          <w:sz w:val="18"/>
-          <w:szCs w:val="18"/>
-          <w:lang w:eastAsia="hu-HU"/>
-        </w:rPr>
-        <w:t>)</w:t>
-      </w:r>
-    </w:p>
-    <w:p>
-      <w:pPr>
-        <w:shd w:val="clear" w:color="auto" w:fill="FFFFFF"/>
-        <w:spacing w:after="0" w:line="240" w:lineRule="atLeast"/>
-        <w:ind w:firstLine="0"/>
-        <w:jc w:val="left"/>
-        <w:rPr>
-          <w:rFonts w:ascii="Consolas" w:eastAsia="Times New Roman" w:hAnsi="Consolas" w:cs="Times New Roman"/>
-          <w:color w:val="000000"/>
-          <w:sz w:val="18"/>
-          <w:szCs w:val="18"/>
-          <w:lang w:eastAsia="hu-HU"/>
-        </w:rPr>
-      </w:pPr>
-      <w:r>
-        <w:rPr>
-          <w:rFonts w:ascii="Consolas" w:eastAsia="Times New Roman" w:hAnsi="Consolas" w:cs="Times New Roman"/>
-          <w:color w:val="000000"/>
-          <w:sz w:val="18"/>
-          <w:szCs w:val="18"/>
-          <w:lang w:eastAsia="hu-HU"/>
-        </w:rPr>
-        <w:t xml:space="preserve">        </w:t>
-      </w:r>
-      <w:proofErr w:type="gramStart"/>
-      <w:r>
-        <w:rPr>
-          <w:rFonts w:ascii="Consolas" w:eastAsia="Times New Roman" w:hAnsi="Consolas" w:cs="Times New Roman"/>
-          <w:color w:val="000000"/>
-          <w:sz w:val="18"/>
-          <w:szCs w:val="18"/>
-          <w:lang w:eastAsia="hu-HU"/>
-        </w:rPr>
-        <w:t>expect(</w:t>
-      </w:r>
-      <w:proofErr w:type="gramEnd"/>
-      <w:r>
-        <w:rPr>
-          <w:rFonts w:ascii="Consolas" w:eastAsia="Times New Roman" w:hAnsi="Consolas" w:cs="Times New Roman"/>
-          <w:color w:val="000000"/>
-          <w:sz w:val="18"/>
-          <w:szCs w:val="18"/>
-          <w:lang w:eastAsia="hu-HU"/>
-        </w:rPr>
-        <w:t>vat(</w:t>
-      </w:r>
-      <w:r>
-        <w:rPr>
-          <w:rFonts w:ascii="Consolas" w:eastAsia="Times New Roman" w:hAnsi="Consolas" w:cs="Times New Roman"/>
-          <w:color w:val="098658"/>
-          <w:sz w:val="18"/>
-          <w:szCs w:val="18"/>
-          <w:lang w:eastAsia="hu-HU"/>
-        </w:rPr>
-        <w:t>27</w:t>
-      </w:r>
-      <w:r>
-        <w:rPr>
-          <w:rFonts w:ascii="Consolas" w:eastAsia="Times New Roman" w:hAnsi="Consolas" w:cs="Times New Roman"/>
-          <w:color w:val="000000"/>
-          <w:sz w:val="18"/>
-          <w:szCs w:val="18"/>
-          <w:lang w:eastAsia="hu-HU"/>
-        </w:rPr>
-        <w:t>)).not.toEqual(</w:t>
-      </w:r>
-      <w:r>
-        <w:rPr>
-          <w:rFonts w:ascii="Consolas" w:eastAsia="Times New Roman" w:hAnsi="Consolas" w:cs="Times New Roman"/>
-          <w:color w:val="098658"/>
-          <w:sz w:val="18"/>
-          <w:szCs w:val="18"/>
-          <w:lang w:eastAsia="hu-HU"/>
-        </w:rPr>
-        <w:t>1</w:t>
-      </w:r>
-      <w:r>
-        <w:rPr>
-          <w:rFonts w:ascii="Consolas" w:eastAsia="Times New Roman" w:hAnsi="Consolas" w:cs="Times New Roman"/>
-          <w:color w:val="000000"/>
-          <w:sz w:val="18"/>
-          <w:szCs w:val="18"/>
-          <w:lang w:eastAsia="hu-HU"/>
-        </w:rPr>
-        <w:t>)</w:t>
-      </w:r>
-    </w:p>
-    <w:p>
-      <w:pPr>
-        <w:shd w:val="clear" w:color="auto" w:fill="FFFFFF"/>
-        <w:spacing w:after="0" w:line="240" w:lineRule="atLeast"/>
-        <w:ind w:firstLine="0"/>
-        <w:jc w:val="left"/>
-        <w:rPr>
-          <w:rFonts w:ascii="Consolas" w:eastAsia="Times New Roman" w:hAnsi="Consolas" w:cs="Times New Roman"/>
-          <w:color w:val="000000"/>
-          <w:sz w:val="18"/>
-          <w:szCs w:val="18"/>
-          <w:lang w:eastAsia="hu-HU"/>
-        </w:rPr>
-      </w:pPr>
-      <w:r>
-        <w:rPr>
-          <w:rFonts w:ascii="Consolas" w:eastAsia="Times New Roman" w:hAnsi="Consolas" w:cs="Times New Roman"/>
-          <w:color w:val="000000"/>
-          <w:sz w:val="18"/>
-          <w:szCs w:val="18"/>
-          <w:lang w:eastAsia="hu-HU"/>
-        </w:rPr>
-        <w:t>    })</w:t>
-      </w:r>
-    </w:p>
-    <w:p>
-      <w:pPr>
-        <w:shd w:val="clear" w:color="auto" w:fill="FFFFFF"/>
-        <w:spacing w:after="0" w:line="240" w:lineRule="atLeast"/>
-        <w:ind w:firstLine="0"/>
-        <w:jc w:val="left"/>
-        <w:rPr>
-          <w:rFonts w:ascii="Consolas" w:eastAsia="Times New Roman" w:hAnsi="Consolas" w:cs="Times New Roman"/>
-          <w:color w:val="000000"/>
-          <w:sz w:val="18"/>
-          <w:szCs w:val="18"/>
-          <w:lang w:eastAsia="hu-HU"/>
-        </w:rPr>
-      </w:pPr>
-      <w:r>
-        <w:rPr>
-          <w:rFonts w:ascii="Consolas" w:eastAsia="Times New Roman" w:hAnsi="Consolas" w:cs="Times New Roman"/>
-          <w:color w:val="000000"/>
-          <w:sz w:val="18"/>
-          <w:szCs w:val="18"/>
-          <w:lang w:eastAsia="hu-HU"/>
-        </w:rPr>
-        <w:t xml:space="preserve">    </w:t>
-      </w:r>
-      <w:proofErr w:type="gramStart"/>
-      <w:r>
-        <w:rPr>
-          <w:rFonts w:ascii="Consolas" w:eastAsia="Times New Roman" w:hAnsi="Consolas" w:cs="Times New Roman"/>
-          <w:color w:val="000000"/>
-          <w:sz w:val="18"/>
-          <w:szCs w:val="18"/>
-          <w:lang w:eastAsia="hu-HU"/>
-        </w:rPr>
-        <w:t>test</w:t>
-      </w:r>
-      <w:proofErr w:type="gramEnd"/>
-      <w:r>
-        <w:rPr>
-          <w:rFonts w:ascii="Consolas" w:eastAsia="Times New Roman" w:hAnsi="Consolas" w:cs="Times New Roman"/>
-          <w:color w:val="000000"/>
-          <w:sz w:val="18"/>
-          <w:szCs w:val="18"/>
-          <w:lang w:eastAsia="hu-HU"/>
-        </w:rPr>
-        <w:t>(</w:t>
-      </w:r>
-      <w:r>
-        <w:rPr>
-          <w:rFonts w:ascii="Consolas" w:eastAsia="Times New Roman" w:hAnsi="Consolas" w:cs="Times New Roman"/>
-          <w:color w:val="A31515"/>
-          <w:sz w:val="18"/>
-          <w:szCs w:val="18"/>
-          <w:lang w:eastAsia="hu-HU"/>
-        </w:rPr>
-        <w:t>'100 vagy nagyobb értékre'</w:t>
-      </w:r>
-      <w:r>
-        <w:rPr>
-          <w:rFonts w:ascii="Consolas" w:eastAsia="Times New Roman" w:hAnsi="Consolas" w:cs="Times New Roman"/>
-          <w:color w:val="000000"/>
-          <w:sz w:val="18"/>
-          <w:szCs w:val="18"/>
-          <w:lang w:eastAsia="hu-HU"/>
-        </w:rPr>
-        <w:t>, ()</w:t>
-      </w:r>
-      <w:r>
-        <w:rPr>
-          <w:rFonts w:ascii="Consolas" w:eastAsia="Times New Roman" w:hAnsi="Consolas" w:cs="Times New Roman"/>
-          <w:color w:val="0000FF"/>
-          <w:sz w:val="18"/>
-          <w:szCs w:val="18"/>
-          <w:lang w:eastAsia="hu-HU"/>
-        </w:rPr>
-        <w:t>=&gt;</w:t>
-      </w:r>
-      <w:r>
-        <w:rPr>
-          <w:rFonts w:ascii="Consolas" w:eastAsia="Times New Roman" w:hAnsi="Consolas" w:cs="Times New Roman"/>
-          <w:color w:val="000000"/>
-          <w:sz w:val="18"/>
-          <w:szCs w:val="18"/>
-          <w:lang w:eastAsia="hu-HU"/>
-        </w:rPr>
-        <w:t>{</w:t>
-      </w:r>
-    </w:p>
-    <w:p>
-      <w:pPr>
-        <w:shd w:val="clear" w:color="auto" w:fill="FFFFFF"/>
-        <w:spacing w:after="0" w:line="240" w:lineRule="atLeast"/>
-        <w:ind w:firstLine="0"/>
-        <w:jc w:val="left"/>
-        <w:rPr>
-          <w:rFonts w:ascii="Consolas" w:eastAsia="Times New Roman" w:hAnsi="Consolas" w:cs="Times New Roman"/>
-          <w:color w:val="000000"/>
-          <w:sz w:val="18"/>
-          <w:szCs w:val="18"/>
-          <w:lang w:eastAsia="hu-HU"/>
-        </w:rPr>
-      </w:pPr>
-      <w:r>
-        <w:rPr>
-          <w:rFonts w:ascii="Consolas" w:eastAsia="Times New Roman" w:hAnsi="Consolas" w:cs="Times New Roman"/>
-          <w:color w:val="000000"/>
-          <w:sz w:val="18"/>
-          <w:szCs w:val="18"/>
-          <w:lang w:eastAsia="hu-HU"/>
-        </w:rPr>
-        <w:t xml:space="preserve">        </w:t>
-      </w:r>
-      <w:proofErr w:type="gramStart"/>
-      <w:r>
-        <w:rPr>
-          <w:rFonts w:ascii="Consolas" w:eastAsia="Times New Roman" w:hAnsi="Consolas" w:cs="Times New Roman"/>
-          <w:color w:val="000000"/>
-          <w:sz w:val="18"/>
-          <w:szCs w:val="18"/>
-          <w:lang w:eastAsia="hu-HU"/>
-        </w:rPr>
-        <w:t>expect(</w:t>
-      </w:r>
-      <w:proofErr w:type="gramEnd"/>
-      <w:r>
-        <w:rPr>
-          <w:rFonts w:ascii="Consolas" w:eastAsia="Times New Roman" w:hAnsi="Consolas" w:cs="Times New Roman"/>
-          <w:color w:val="000000"/>
-          <w:sz w:val="18"/>
-          <w:szCs w:val="18"/>
-          <w:lang w:eastAsia="hu-HU"/>
-        </w:rPr>
-        <w:t>vat(</w:t>
-      </w:r>
-      <w:r>
-        <w:rPr>
-          <w:rFonts w:ascii="Consolas" w:eastAsia="Times New Roman" w:hAnsi="Consolas" w:cs="Times New Roman"/>
-          <w:color w:val="098658"/>
-          <w:sz w:val="18"/>
-          <w:szCs w:val="18"/>
-          <w:lang w:eastAsia="hu-HU"/>
-        </w:rPr>
-        <w:t>100</w:t>
-      </w:r>
-      <w:r>
-        <w:rPr>
-          <w:rFonts w:ascii="Consolas" w:eastAsia="Times New Roman" w:hAnsi="Consolas" w:cs="Times New Roman"/>
-          <w:color w:val="000000"/>
-          <w:sz w:val="18"/>
-          <w:szCs w:val="18"/>
-          <w:lang w:eastAsia="hu-HU"/>
-        </w:rPr>
-        <w:t>)).toEqual(</w:t>
-      </w:r>
-      <w:r>
-        <w:rPr>
-          <w:rFonts w:ascii="Consolas" w:eastAsia="Times New Roman" w:hAnsi="Consolas" w:cs="Times New Roman"/>
-          <w:color w:val="098658"/>
-          <w:sz w:val="18"/>
-          <w:szCs w:val="18"/>
-          <w:lang w:eastAsia="hu-HU"/>
-        </w:rPr>
-        <w:t>0</w:t>
-      </w:r>
-      <w:r>
-        <w:rPr>
-          <w:rFonts w:ascii="Consolas" w:eastAsia="Times New Roman" w:hAnsi="Consolas" w:cs="Times New Roman"/>
-          <w:color w:val="000000"/>
-          <w:sz w:val="18"/>
-          <w:szCs w:val="18"/>
-          <w:lang w:eastAsia="hu-HU"/>
-        </w:rPr>
-        <w:t>)</w:t>
-      </w:r>
-    </w:p>
-    <w:p>
-      <w:pPr>
-        <w:shd w:val="clear" w:color="auto" w:fill="FFFFFF"/>
-        <w:spacing w:after="0" w:line="240" w:lineRule="atLeast"/>
-        <w:ind w:firstLine="0"/>
-        <w:jc w:val="left"/>
-        <w:rPr>
-          <w:rFonts w:ascii="Consolas" w:eastAsia="Times New Roman" w:hAnsi="Consolas" w:cs="Times New Roman"/>
-          <w:color w:val="000000"/>
-          <w:sz w:val="18"/>
-          <w:szCs w:val="18"/>
-          <w:lang w:eastAsia="hu-HU"/>
-        </w:rPr>
-      </w:pPr>
-      <w:r>
-        <w:rPr>
-          <w:rFonts w:ascii="Consolas" w:eastAsia="Times New Roman" w:hAnsi="Consolas" w:cs="Times New Roman"/>
-          <w:color w:val="000000"/>
-          <w:sz w:val="18"/>
-          <w:szCs w:val="18"/>
-          <w:lang w:eastAsia="hu-HU"/>
-        </w:rPr>
-        <w:t xml:space="preserve">        </w:t>
-      </w:r>
-      <w:proofErr w:type="gramStart"/>
-      <w:r>
-        <w:rPr>
-          <w:rFonts w:ascii="Consolas" w:eastAsia="Times New Roman" w:hAnsi="Consolas" w:cs="Times New Roman"/>
-          <w:color w:val="000000"/>
-          <w:sz w:val="18"/>
-          <w:szCs w:val="18"/>
-          <w:lang w:eastAsia="hu-HU"/>
-        </w:rPr>
-        <w:t>expect(</w:t>
-      </w:r>
-      <w:proofErr w:type="gramEnd"/>
-      <w:r>
-        <w:rPr>
-          <w:rFonts w:ascii="Consolas" w:eastAsia="Times New Roman" w:hAnsi="Consolas" w:cs="Times New Roman"/>
-          <w:color w:val="000000"/>
-          <w:sz w:val="18"/>
-          <w:szCs w:val="18"/>
-          <w:lang w:eastAsia="hu-HU"/>
-        </w:rPr>
-        <w:t>vat(</w:t>
-      </w:r>
-      <w:r>
-        <w:rPr>
-          <w:rFonts w:ascii="Consolas" w:eastAsia="Times New Roman" w:hAnsi="Consolas" w:cs="Times New Roman"/>
-          <w:color w:val="098658"/>
-          <w:sz w:val="18"/>
-          <w:szCs w:val="18"/>
-          <w:lang w:eastAsia="hu-HU"/>
-        </w:rPr>
-        <w:t>101</w:t>
-      </w:r>
-      <w:r>
-        <w:rPr>
-          <w:rFonts w:ascii="Consolas" w:eastAsia="Times New Roman" w:hAnsi="Consolas" w:cs="Times New Roman"/>
-          <w:color w:val="000000"/>
-          <w:sz w:val="18"/>
-          <w:szCs w:val="18"/>
-          <w:lang w:eastAsia="hu-HU"/>
-        </w:rPr>
-        <w:t>)).toEqual(</w:t>
-      </w:r>
-      <w:r>
-        <w:rPr>
-          <w:rFonts w:ascii="Consolas" w:eastAsia="Times New Roman" w:hAnsi="Consolas" w:cs="Times New Roman"/>
-          <w:color w:val="098658"/>
-          <w:sz w:val="18"/>
-          <w:szCs w:val="18"/>
-          <w:lang w:eastAsia="hu-HU"/>
-        </w:rPr>
-        <w:t>0</w:t>
-      </w:r>
-      <w:r>
-        <w:rPr>
-          <w:rFonts w:ascii="Consolas" w:eastAsia="Times New Roman" w:hAnsi="Consolas" w:cs="Times New Roman"/>
-          <w:color w:val="000000"/>
-          <w:sz w:val="18"/>
-          <w:szCs w:val="18"/>
-          <w:lang w:eastAsia="hu-HU"/>
-        </w:rPr>
-        <w:t>)</w:t>
-      </w:r>
-    </w:p>
-    <w:p>
-      <w:pPr>
-        <w:shd w:val="clear" w:color="auto" w:fill="FFFFFF"/>
-        <w:spacing w:after="0" w:line="240" w:lineRule="atLeast"/>
-        <w:ind w:firstLine="0"/>
-        <w:jc w:val="left"/>
-        <w:rPr>
-          <w:rFonts w:ascii="Consolas" w:eastAsia="Times New Roman" w:hAnsi="Consolas" w:cs="Times New Roman"/>
-          <w:color w:val="000000"/>
-          <w:sz w:val="18"/>
-          <w:szCs w:val="18"/>
-          <w:lang w:eastAsia="hu-HU"/>
-        </w:rPr>
-      </w:pPr>
-      <w:r>
-        <w:rPr>
-          <w:rFonts w:ascii="Consolas" w:eastAsia="Times New Roman" w:hAnsi="Consolas" w:cs="Times New Roman"/>
-          <w:color w:val="000000"/>
-          <w:sz w:val="18"/>
-          <w:szCs w:val="18"/>
-          <w:lang w:eastAsia="hu-HU"/>
-        </w:rPr>
-        <w:t xml:space="preserve">        </w:t>
-      </w:r>
-      <w:proofErr w:type="gramStart"/>
-      <w:r>
-        <w:rPr>
-          <w:rFonts w:ascii="Consolas" w:eastAsia="Times New Roman" w:hAnsi="Consolas" w:cs="Times New Roman"/>
-          <w:color w:val="000000"/>
-          <w:sz w:val="18"/>
-          <w:szCs w:val="18"/>
-          <w:lang w:eastAsia="hu-HU"/>
-        </w:rPr>
-        <w:t>expect(</w:t>
-      </w:r>
-      <w:proofErr w:type="gramEnd"/>
-      <w:r>
-        <w:rPr>
-          <w:rFonts w:ascii="Consolas" w:eastAsia="Times New Roman" w:hAnsi="Consolas" w:cs="Times New Roman"/>
-          <w:color w:val="000000"/>
-          <w:sz w:val="18"/>
-          <w:szCs w:val="18"/>
-          <w:lang w:eastAsia="hu-HU"/>
-        </w:rPr>
-        <w:t>vat(</w:t>
-      </w:r>
-      <w:r>
-        <w:rPr>
-          <w:rFonts w:ascii="Consolas" w:eastAsia="Times New Roman" w:hAnsi="Consolas" w:cs="Times New Roman"/>
-          <w:color w:val="098658"/>
-          <w:sz w:val="18"/>
-          <w:szCs w:val="18"/>
-          <w:lang w:eastAsia="hu-HU"/>
-        </w:rPr>
-        <w:t>101</w:t>
-      </w:r>
-      <w:r>
-        <w:rPr>
-          <w:rFonts w:ascii="Consolas" w:eastAsia="Times New Roman" w:hAnsi="Consolas" w:cs="Times New Roman"/>
-          <w:color w:val="000000"/>
-          <w:sz w:val="18"/>
-          <w:szCs w:val="18"/>
-          <w:lang w:eastAsia="hu-HU"/>
-        </w:rPr>
-        <w:t>)).not.toEqual(!</w:t>
+        <w:t>(!</w:t>
       </w:r>
       <w:r>
         <w:rPr>
@@ -13992,12 +17128,12 @@
       <w:pPr>
         <w:pStyle w:val="Cmsor1"/>
       </w:pPr>
-      <w:bookmarkStart w:id="19" w:name="_Toc102338442"/>
+      <w:bookmarkStart w:id="18" w:name="_Toc102338442"/>
       <w:r>
         <w:lastRenderedPageBreak/>
         <w:t>11. Bevezetés, éles üzemmód</w:t>
       </w:r>
-      <w:bookmarkEnd w:id="19"/>
+      <w:bookmarkEnd w:id="18"/>
     </w:p>
     <w:p>
       <w:pPr>
@@ -14071,7 +17207,31 @@
         </w:numPr>
       </w:pPr>
       <w:r>
-        <w:t>Indítunk kettő Visual Studio Code alkalmazást, egyikben a Front mappát nyitjuk meg, a másikban a Back-end mappát kell megnyitni az Open Folder menüponttal.</w:t>
+        <w:t xml:space="preserve">Indítunk kettő Visual </w:t>
+      </w:r>
+      <w:proofErr w:type="spellStart"/>
+      <w:r>
+        <w:t>Studio</w:t>
+      </w:r>
+      <w:proofErr w:type="spellEnd"/>
+      <w:r>
+        <w:t xml:space="preserve"> </w:t>
+      </w:r>
+      <w:proofErr w:type="spellStart"/>
+      <w:r>
+        <w:t>Code</w:t>
+      </w:r>
+      <w:proofErr w:type="spellEnd"/>
+      <w:r>
+        <w:t xml:space="preserve"> alkalmazást, egyikben a Front mappát nyitjuk meg, a másikban a Back-end mappát kell megnyitni az Open </w:t>
+      </w:r>
+      <w:proofErr w:type="spellStart"/>
+      <w:r>
+        <w:t>Folder</w:t>
+      </w:r>
+      <w:proofErr w:type="spellEnd"/>
+      <w:r>
+        <w:t xml:space="preserve"> menüponttal.</w:t>
       </w:r>
     </w:p>
     <w:p>
@@ -14083,7 +17243,47 @@
         </w:numPr>
       </w:pPr>
       <w:r>
-        <w:t>mindkét Visual Studio Code-ban indítunk egy Terminált a Terminal menu/New Terminal-lal. (Vagy a Command Line is megfelel)</w:t>
+        <w:t xml:space="preserve">mindkét Visual </w:t>
+      </w:r>
+      <w:proofErr w:type="spellStart"/>
+      <w:r>
+        <w:t>Studio</w:t>
+      </w:r>
+      <w:proofErr w:type="spellEnd"/>
+      <w:r>
+        <w:t xml:space="preserve"> </w:t>
+      </w:r>
+      <w:proofErr w:type="spellStart"/>
+      <w:r>
+        <w:t>Code</w:t>
+      </w:r>
+      <w:proofErr w:type="spellEnd"/>
+      <w:r>
+        <w:t xml:space="preserve">-ban indítunk egy Terminált a Terminal </w:t>
+      </w:r>
+      <w:proofErr w:type="spellStart"/>
+      <w:r>
+        <w:t>menu</w:t>
+      </w:r>
+      <w:proofErr w:type="spellEnd"/>
+      <w:r>
+        <w:t>/New Terminal-</w:t>
+      </w:r>
+      <w:proofErr w:type="spellStart"/>
+      <w:r>
+        <w:t>lal</w:t>
+      </w:r>
+      <w:proofErr w:type="spellEnd"/>
+      <w:r>
+        <w:t xml:space="preserve">. (Vagy a </w:t>
+      </w:r>
+      <w:proofErr w:type="spellStart"/>
+      <w:r>
+        <w:t>Command</w:t>
+      </w:r>
+      <w:proofErr w:type="spellEnd"/>
+      <w:r>
+        <w:t xml:space="preserve"> Line is megfelel)</w:t>
       </w:r>
     </w:p>
     <w:p>
@@ -14095,7 +17295,47 @@
         </w:numPr>
       </w:pPr>
       <w:r>
-        <w:t>Sikeres telepítések után a xampp-ot indítsuk el és az Apache-t és MysQL-t is Startoljuk, és a MysQL Admin gombját válasszuk.</w:t>
+        <w:t xml:space="preserve">Sikeres telepítések után a </w:t>
+      </w:r>
+      <w:proofErr w:type="spellStart"/>
+      <w:r>
+        <w:t>xampp</w:t>
+      </w:r>
+      <w:proofErr w:type="spellEnd"/>
+      <w:r>
+        <w:t xml:space="preserve">-ot indítsuk el és az </w:t>
+      </w:r>
+      <w:proofErr w:type="spellStart"/>
+      <w:r>
+        <w:t>Apache</w:t>
+      </w:r>
+      <w:proofErr w:type="spellEnd"/>
+      <w:r>
+        <w:t xml:space="preserve">-t és </w:t>
+      </w:r>
+      <w:proofErr w:type="spellStart"/>
+      <w:r>
+        <w:t>MysQL</w:t>
+      </w:r>
+      <w:proofErr w:type="spellEnd"/>
+      <w:r>
+        <w:t xml:space="preserve">-t is Startoljuk, és a </w:t>
+      </w:r>
+      <w:proofErr w:type="spellStart"/>
+      <w:r>
+        <w:t>MysQL</w:t>
+      </w:r>
+      <w:proofErr w:type="spellEnd"/>
+      <w:r>
+        <w:t xml:space="preserve"> </w:t>
+      </w:r>
+      <w:proofErr w:type="spellStart"/>
+      <w:r>
+        <w:t>Admin</w:t>
+      </w:r>
+      <w:proofErr w:type="spellEnd"/>
+      <w:r>
+        <w:t xml:space="preserve"> gombját válasszuk.</w:t>
       </w:r>
     </w:p>
     <w:p>
@@ -14110,21 +17350,21 @@
         <w:rPr>
           <w:rStyle w:val="tojvnm2t"/>
         </w:rPr>
-        <w:t xml:space="preserve">A phpMyAdmin-ba </w:t>
-      </w:r>
-      <w:proofErr w:type="gramStart"/>
+        <w:t xml:space="preserve">A </w:t>
+      </w:r>
+      <w:proofErr w:type="spellStart"/>
       <w:r>
         <w:rPr>
           <w:rStyle w:val="tojvnm2t"/>
         </w:rPr>
-        <w:t>importáljuk</w:t>
-      </w:r>
-      <w:proofErr w:type="gramEnd"/>
+        <w:t>phpMyAdmin-ba</w:t>
+      </w:r>
+      <w:proofErr w:type="spellEnd"/>
       <w:r>
         <w:rPr>
           <w:rStyle w:val="tojvnm2t"/>
         </w:rPr>
-        <w:t xml:space="preserve"> be a kapott adatbázist.</w:t>
+        <w:t xml:space="preserve"> importáljuk be a kapott adatbázist.</w:t>
       </w:r>
     </w:p>
     <w:p>
@@ -14136,7 +17376,31 @@
         </w:numPr>
       </w:pPr>
       <w:r>
-        <w:t>Mindkét Visual Studio Code-ban a Terminal-ban npm –i paranccsal telepítsük az összes modult.</w:t>
+        <w:t xml:space="preserve">Mindkét Visual </w:t>
+      </w:r>
+      <w:proofErr w:type="spellStart"/>
+      <w:r>
+        <w:t>Studio</w:t>
+      </w:r>
+      <w:proofErr w:type="spellEnd"/>
+      <w:r>
+        <w:t xml:space="preserve"> </w:t>
+      </w:r>
+      <w:proofErr w:type="spellStart"/>
+      <w:r>
+        <w:t>Code</w:t>
+      </w:r>
+      <w:proofErr w:type="spellEnd"/>
+      <w:r>
+        <w:t xml:space="preserve">-ban a Terminal-ban </w:t>
+      </w:r>
+      <w:proofErr w:type="spellStart"/>
+      <w:r>
+        <w:t>npm</w:t>
+      </w:r>
+      <w:proofErr w:type="spellEnd"/>
+      <w:r>
+        <w:t xml:space="preserve"> –i paranccsal telepítsük az összes modult.</w:t>
       </w:r>
     </w:p>
     <w:p>
@@ -14148,7 +17412,31 @@
         </w:numPr>
       </w:pPr>
       <w:r>
-        <w:t>Mindkét Visual Studio Code-ban npm start paranccsal indítsuk az alkalmazást.</w:t>
+        <w:t xml:space="preserve">Mindkét Visual </w:t>
+      </w:r>
+      <w:proofErr w:type="spellStart"/>
+      <w:r>
+        <w:t>Studio</w:t>
+      </w:r>
+      <w:proofErr w:type="spellEnd"/>
+      <w:r>
+        <w:t xml:space="preserve"> </w:t>
+      </w:r>
+      <w:proofErr w:type="spellStart"/>
+      <w:r>
+        <w:t>Code</w:t>
+      </w:r>
+      <w:proofErr w:type="spellEnd"/>
+      <w:r>
+        <w:t xml:space="preserve">-ban </w:t>
+      </w:r>
+      <w:proofErr w:type="spellStart"/>
+      <w:r>
+        <w:t>npm</w:t>
+      </w:r>
+      <w:proofErr w:type="spellEnd"/>
+      <w:r>
+        <w:t xml:space="preserve"> start paranccsal indítsuk az alkalmazást.</w:t>
       </w:r>
     </w:p>
     <w:p>
@@ -14187,15 +17475,15 @@
     </w:p>
     <w:p>
       <w:r>
-        <w:t xml:space="preserve">Az általunk fejlesztett REST Api alkalmazás minden CRUD </w:t>
-      </w:r>
-      <w:proofErr w:type="gramStart"/>
-      <w:r>
-        <w:t>funkciót</w:t>
-      </w:r>
-      <w:proofErr w:type="gramEnd"/>
-      <w:r>
-        <w:t xml:space="preserve"> kihasználva mutatja be a kliens és szerver oldal közötti http kommunikációt. </w:t>
+        <w:t xml:space="preserve">Az általunk fejlesztett REST </w:t>
+      </w:r>
+      <w:proofErr w:type="spellStart"/>
+      <w:r>
+        <w:t>Api</w:t>
+      </w:r>
+      <w:proofErr w:type="spellEnd"/>
+      <w:r>
+        <w:t xml:space="preserve"> alkalmazás minden CRUD funkciót kihasználva mutatja be a kliens és szerver oldal közötti http kommunikációt. </w:t>
       </w:r>
     </w:p>
     <w:p>
@@ -14206,13 +17494,29 @@
         <w:t xml:space="preserve">ogkörök </w:t>
       </w:r>
       <w:r>
-        <w:t xml:space="preserve">legyenek kezelve, admin és regisztrált felhasználó valamint látogató jogosultságainak elkülönítése az </w:t>
+        <w:t xml:space="preserve">legyenek kezelve, </w:t>
+      </w:r>
+      <w:proofErr w:type="spellStart"/>
+      <w:r>
+        <w:t>admin</w:t>
+      </w:r>
+      <w:proofErr w:type="spellEnd"/>
+      <w:r>
+        <w:t xml:space="preserve"> és regisztrált felhasználó valamint látogató jogosultságainak elkülönítése az </w:t>
       </w:r>
       <w:r>
         <w:t>alkalmazás különböző</w:t>
       </w:r>
       <w:r>
-        <w:t xml:space="preserve"> rétegeihez.</w:t>
+        <w:t xml:space="preserve"> </w:t>
+      </w:r>
+      <w:proofErr w:type="spellStart"/>
+      <w:r>
+        <w:t>rétegeihez</w:t>
+      </w:r>
+      <w:proofErr w:type="spellEnd"/>
+      <w:r>
+        <w:t>.</w:t>
       </w:r>
     </w:p>
     <w:p>
@@ -14234,15 +17538,7 @@
     </w:p>
     <w:p>
       <w:r>
-        <w:t xml:space="preserve">Sajnálatos módon néhány </w:t>
-      </w:r>
-      <w:proofErr w:type="gramStart"/>
-      <w:r>
-        <w:t>funkció</w:t>
-      </w:r>
-      <w:proofErr w:type="gramEnd"/>
-      <w:r>
-        <w:t xml:space="preserve"> a fejlesztési idő</w:t>
+        <w:t>Sajnálatos módon néhány funkció a fejlesztési idő</w:t>
       </w:r>
       <w:r>
         <w:t xml:space="preserve"> rövidsége</w:t>
@@ -14254,7 +17550,15 @@
         <w:t xml:space="preserve">miatt </w:t>
       </w:r>
       <w:r>
-        <w:t>nem kerülhetett bele a szoftverbe. Ilyen hiányosságok például a chat szoba, emailes viss</w:t>
+        <w:t xml:space="preserve">nem kerülhetett bele a szoftverbe. Ilyen hiányosságok például a chat szoba, </w:t>
+      </w:r>
+      <w:proofErr w:type="spellStart"/>
+      <w:r>
+        <w:t>emailes</w:t>
+      </w:r>
+      <w:proofErr w:type="spellEnd"/>
+      <w:r>
+        <w:t xml:space="preserve"> viss</w:t>
       </w:r>
       <w:r>
         <w:t>zajelzés, az elfelejtett jelszó</w:t>
@@ -14275,33 +17579,222 @@
           <w:sz w:val="23"/>
           <w:szCs w:val="23"/>
         </w:rPr>
-        <w:t>A biztonság fejlesztése mellett a SEO (Search Engine Optimalization) is nagy figyelmet élvez, ugyanis a fejlesztés során fő szempont volt a több platformos megjelenés, viszont szintén az idő rövidsége miatt nincs megfelelően kereső optimalizálva az oldal.</w:t>
-      </w:r>
-    </w:p>
-    <w:p>
-      <w:pPr>
+        <w:t>A biztonság fejlesztése mellett a SEO (</w:t>
+      </w:r>
+      <w:proofErr w:type="spellStart"/>
+      <w:r>
         <w:rPr>
           <w:sz w:val="23"/>
           <w:szCs w:val="23"/>
         </w:rPr>
-      </w:pPr>
-    </w:p>
-    <w:p>
-      <w:pPr>
+        <w:t>Search</w:t>
+      </w:r>
+      <w:proofErr w:type="spellEnd"/>
+      <w:r>
         <w:rPr>
           <w:sz w:val="23"/>
           <w:szCs w:val="23"/>
         </w:rPr>
+        <w:t xml:space="preserve"> </w:t>
+      </w:r>
+      <w:proofErr w:type="spellStart"/>
+      <w:r>
+        <w:rPr>
+          <w:sz w:val="23"/>
+          <w:szCs w:val="23"/>
+        </w:rPr>
+        <w:t>Engine</w:t>
+      </w:r>
+      <w:proofErr w:type="spellEnd"/>
+      <w:r>
+        <w:rPr>
+          <w:sz w:val="23"/>
+          <w:szCs w:val="23"/>
+        </w:rPr>
+        <w:t xml:space="preserve"> </w:t>
+      </w:r>
+      <w:proofErr w:type="spellStart"/>
+      <w:r>
+        <w:rPr>
+          <w:sz w:val="23"/>
+          <w:szCs w:val="23"/>
+        </w:rPr>
+        <w:t>Optimalization</w:t>
+      </w:r>
+      <w:proofErr w:type="spellEnd"/>
+      <w:r>
+        <w:rPr>
+          <w:sz w:val="23"/>
+          <w:szCs w:val="23"/>
+        </w:rPr>
+        <w:t>) is nagy figyelmet élvez, ugyanis a fejlesztés során fő szempont volt a több platformos megjelenés, viszont szintén az idő rövidsége miatt nincs megfelelően kereső optimalizálva az oldal.</w:t>
+      </w:r>
+    </w:p>
+    <w:p>
+      <w:pPr>
+        <w:rPr>
+          <w:sz w:val="23"/>
+          <w:szCs w:val="23"/>
+        </w:rPr>
+      </w:pPr>
+    </w:p>
+    <w:p>
+      <w:pPr>
+        <w:rPr>
+          <w:sz w:val="23"/>
+          <w:szCs w:val="23"/>
+        </w:rPr>
       </w:pPr>
     </w:p>
     <w:p>
       <w:pPr>
         <w:ind w:firstLine="0"/>
       </w:pPr>
+      <w:r>
+        <w:t xml:space="preserve">A teljes alkalmazás </w:t>
+      </w:r>
+      <w:proofErr w:type="spellStart"/>
+      <w:r>
+        <w:t>Git</w:t>
+      </w:r>
+      <w:proofErr w:type="spellEnd"/>
+      <w:r>
+        <w:t xml:space="preserve"> </w:t>
+      </w:r>
+      <w:proofErr w:type="spellStart"/>
+      <w:r>
+        <w:t>repository</w:t>
+      </w:r>
+      <w:proofErr w:type="spellEnd"/>
+      <w:r>
+        <w:t xml:space="preserve">-ja: </w:t>
+      </w:r>
+    </w:p>
+    <w:p>
+      <w:pPr>
+        <w:ind w:firstLine="0"/>
+      </w:pPr>
+      <w:hyperlink r:id="rId18" w:history="1">
+        <w:r>
+          <w:rPr>
+            <w:rStyle w:val="Hiperhivatkozs"/>
+          </w:rPr>
+          <w:t>https://github.com/baloghbalint888/info_tech</w:t>
+        </w:r>
+      </w:hyperlink>
+    </w:p>
+    <w:p>
+      <w:pPr>
+        <w:ind w:firstLine="0"/>
+      </w:pPr>
+    </w:p>
+    <w:p>
+      <w:pPr>
+        <w:ind w:firstLine="0"/>
+      </w:pPr>
+      <w:r>
+        <w:t xml:space="preserve">A kliens oldal </w:t>
+      </w:r>
+      <w:proofErr w:type="spellStart"/>
+      <w:r>
+        <w:t>Git</w:t>
+      </w:r>
+      <w:proofErr w:type="spellEnd"/>
+      <w:r>
+        <w:t xml:space="preserve"> </w:t>
+      </w:r>
+      <w:proofErr w:type="spellStart"/>
+      <w:r>
+        <w:t>repository</w:t>
+      </w:r>
+      <w:proofErr w:type="spellEnd"/>
+      <w:r>
+        <w:t>-ja (</w:t>
+      </w:r>
+      <w:proofErr w:type="spellStart"/>
+      <w:r>
+        <w:t>history-val</w:t>
+      </w:r>
+      <w:proofErr w:type="spellEnd"/>
+      <w:r>
+        <w:t>)</w:t>
+      </w:r>
+    </w:p>
+    <w:p>
+      <w:pPr>
+        <w:ind w:firstLine="0"/>
+      </w:pPr>
+      <w:hyperlink r:id="rId19" w:history="1">
+        <w:r>
+          <w:rPr>
+            <w:rStyle w:val="Hiperhivatkozs"/>
+          </w:rPr>
+          <w:t>https://github.com/rekalaca/info</w:t>
+        </w:r>
+      </w:hyperlink>
+    </w:p>
+    <w:p>
+      <w:pPr>
+        <w:ind w:firstLine="0"/>
+      </w:pPr>
+      <w:r>
+        <w:t xml:space="preserve">A szerver oldal </w:t>
+      </w:r>
+      <w:proofErr w:type="spellStart"/>
+      <w:r>
+        <w:t>Git</w:t>
+      </w:r>
+      <w:proofErr w:type="spellEnd"/>
+      <w:r>
+        <w:t xml:space="preserve"> </w:t>
+      </w:r>
+      <w:proofErr w:type="spellStart"/>
+      <w:r>
+        <w:t>repository</w:t>
+      </w:r>
+      <w:proofErr w:type="spellEnd"/>
+      <w:r>
+        <w:t>-ja (</w:t>
+      </w:r>
+      <w:proofErr w:type="spellStart"/>
+      <w:r>
+        <w:t>history-val</w:t>
+      </w:r>
+      <w:proofErr w:type="spellEnd"/>
+      <w:r>
+        <w:t>)</w:t>
+      </w:r>
+    </w:p>
+    <w:p>
+      <w:pPr>
+        <w:ind w:firstLine="0"/>
+      </w:pPr>
+      <w:hyperlink r:id="rId20" w:history="1">
+        <w:r>
+          <w:rPr>
+            <w:rStyle w:val="Hiperhivatkozs"/>
+          </w:rPr>
+          <w:t>https://github.com/baloghb</w:t>
+        </w:r>
+        <w:bookmarkStart w:id="19" w:name="_GoBack"/>
+        <w:bookmarkEnd w:id="19"/>
+        <w:r>
+          <w:rPr>
+            <w:rStyle w:val="Hiperhivatkozs"/>
+          </w:rPr>
+          <w:t>a</w:t>
+        </w:r>
+        <w:r>
+          <w:rPr>
+            <w:rStyle w:val="Hiperhivatkozs"/>
+          </w:rPr>
+          <w:t>lint888/backend</w:t>
+        </w:r>
+      </w:hyperlink>
     </w:p>
     <w:sectPr>
-      <w:footerReference w:type="default" r:id="rId18"/>
-      <w:footerReference w:type="first" r:id="rId19"/>
+      <w:footerReference w:type="default" r:id="rId21"/>
+      <w:footerReference w:type="first" r:id="rId22"/>
       <w:pgSz w:w="11906" w:h="16838"/>
       <w:pgMar w:top="1417" w:right="1417" w:bottom="1417" w:left="1417" w:header="708" w:footer="708" w:gutter="0"/>
       <w:pgNumType w:start="0"/>
@@ -14314,7 +17807,7 @@
 </file>
 
 <file path=word/endnotes.xml><?xml version="1.0" encoding="utf-8"?>
-<w:endnotes xmlns:wpc="http://schemas.microsoft.com/office/word/2010/wordprocessingCanvas" xmlns:cx="http://schemas.microsoft.com/office/drawing/2014/chartex" xmlns:mc="http://schemas.openxmlformats.org/markup-compatibility/2006" xmlns:o="urn:schemas-microsoft-com:office:office" xmlns:r="http://schemas.openxmlformats.org/officeDocument/2006/relationships" xmlns:m="http://schemas.openxmlformats.org/officeDocument/2006/math" xmlns:v="urn:schemas-microsoft-com:vml" xmlns:wp14="http://schemas.microsoft.com/office/word/2010/wordprocessingDrawing" xmlns:wp="http://schemas.openxmlformats.org/drawingml/2006/wordprocessingDrawing" xmlns:w10="urn:schemas-microsoft-com:office:word" xmlns:w="http://schemas.openxmlformats.org/wordprocessingml/2006/main" xmlns:w14="http://schemas.microsoft.com/office/word/2010/wordml" xmlns:w15="http://schemas.microsoft.com/office/word/2012/wordml" xmlns:w16se="http://schemas.microsoft.com/office/word/2015/wordml/symex" xmlns:wpg="http://schemas.microsoft.com/office/word/2010/wordprocessingGroup" xmlns:wpi="http://schemas.microsoft.com/office/word/2010/wordprocessingInk" xmlns:wne="http://schemas.microsoft.com/office/word/2006/wordml" xmlns:wps="http://schemas.microsoft.com/office/word/2010/wordprocessingShape" mc:Ignorable="w14 w15 w16se wp14">
+<w:endnotes xmlns:wpc="http://schemas.microsoft.com/office/word/2010/wordprocessingCanvas" xmlns:cx="http://schemas.microsoft.com/office/drawing/2014/chartex" xmlns:cx1="http://schemas.microsoft.com/office/drawing/2015/9/8/chartex" xmlns:cx2="http://schemas.microsoft.com/office/drawing/2015/10/21/chartex" xmlns:cx3="http://schemas.microsoft.com/office/drawing/2016/5/9/chartex" xmlns:cx4="http://schemas.microsoft.com/office/drawing/2016/5/10/chartex" xmlns:cx5="http://schemas.microsoft.com/office/drawing/2016/5/11/chartex" xmlns:cx6="http://schemas.microsoft.com/office/drawing/2016/5/12/chartex" xmlns:cx7="http://schemas.microsoft.com/office/drawing/2016/5/13/chartex" xmlns:cx8="http://schemas.microsoft.com/office/drawing/2016/5/14/chartex" xmlns:mc="http://schemas.openxmlformats.org/markup-compatibility/2006" xmlns:aink="http://schemas.microsoft.com/office/drawing/2016/ink" xmlns:am3d="http://schemas.microsoft.com/office/drawing/2017/model3d" xmlns:o="urn:schemas-microsoft-com:office:office" xmlns:r="http://schemas.openxmlformats.org/officeDocument/2006/relationships" xmlns:m="http://schemas.openxmlformats.org/officeDocument/2006/math" xmlns:v="urn:schemas-microsoft-com:vml" xmlns:wp14="http://schemas.microsoft.com/office/word/2010/wordprocessingDrawing" xmlns:wp="http://schemas.openxmlformats.org/drawingml/2006/wordprocessingDrawing" xmlns:w10="urn:schemas-microsoft-com:office:word" xmlns:w="http://schemas.openxmlformats.org/wordprocessingml/2006/main" xmlns:w14="http://schemas.microsoft.com/office/word/2010/wordml" xmlns:w15="http://schemas.microsoft.com/office/word/2012/wordml" xmlns:w16cid="http://schemas.microsoft.com/office/word/2016/wordml/cid" xmlns:w16se="http://schemas.microsoft.com/office/word/2015/wordml/symex" xmlns:wpg="http://schemas.microsoft.com/office/word/2010/wordprocessingGroup" xmlns:wpi="http://schemas.microsoft.com/office/word/2010/wordprocessingInk" xmlns:wne="http://schemas.microsoft.com/office/word/2006/wordml" xmlns:wps="http://schemas.microsoft.com/office/word/2010/wordprocessingShape" mc:Ignorable="w14 w15 w16se w16cid wp14">
   <w:endnote w:type="separator" w:id="-1">
     <w:p>
       <w:pPr>
@@ -14339,7 +17832,7 @@
 </file>
 
 <file path=word/footer1.xml><?xml version="1.0" encoding="utf-8"?>
-<w:ftr xmlns:wpc="http://schemas.microsoft.com/office/word/2010/wordprocessingCanvas" xmlns:cx="http://schemas.microsoft.com/office/drawing/2014/chartex" xmlns:mc="http://schemas.openxmlformats.org/markup-compatibility/2006" xmlns:o="urn:schemas-microsoft-com:office:office" xmlns:r="http://schemas.openxmlformats.org/officeDocument/2006/relationships" xmlns:m="http://schemas.openxmlformats.org/officeDocument/2006/math" xmlns:v="urn:schemas-microsoft-com:vml" xmlns:wp14="http://schemas.microsoft.com/office/word/2010/wordprocessingDrawing" xmlns:wp="http://schemas.openxmlformats.org/drawingml/2006/wordprocessingDrawing" xmlns:w10="urn:schemas-microsoft-com:office:word" xmlns:w="http://schemas.openxmlformats.org/wordprocessingml/2006/main" xmlns:w14="http://schemas.microsoft.com/office/word/2010/wordml" xmlns:w15="http://schemas.microsoft.com/office/word/2012/wordml" xmlns:w16se="http://schemas.microsoft.com/office/word/2015/wordml/symex" xmlns:wpg="http://schemas.microsoft.com/office/word/2010/wordprocessingGroup" xmlns:wpi="http://schemas.microsoft.com/office/word/2010/wordprocessingInk" xmlns:wne="http://schemas.microsoft.com/office/word/2006/wordml" xmlns:wps="http://schemas.microsoft.com/office/word/2010/wordprocessingShape" mc:Ignorable="w14 w15 w16se wp14">
+<w:ftr xmlns:wpc="http://schemas.microsoft.com/office/word/2010/wordprocessingCanvas" xmlns:cx="http://schemas.microsoft.com/office/drawing/2014/chartex" xmlns:cx1="http://schemas.microsoft.com/office/drawing/2015/9/8/chartex" xmlns:cx2="http://schemas.microsoft.com/office/drawing/2015/10/21/chartex" xmlns:cx3="http://schemas.microsoft.com/office/drawing/2016/5/9/chartex" xmlns:cx4="http://schemas.microsoft.com/office/drawing/2016/5/10/chartex" xmlns:cx5="http://schemas.microsoft.com/office/drawing/2016/5/11/chartex" xmlns:cx6="http://schemas.microsoft.com/office/drawing/2016/5/12/chartex" xmlns:cx7="http://schemas.microsoft.com/office/drawing/2016/5/13/chartex" xmlns:cx8="http://schemas.microsoft.com/office/drawing/2016/5/14/chartex" xmlns:mc="http://schemas.openxmlformats.org/markup-compatibility/2006" xmlns:aink="http://schemas.microsoft.com/office/drawing/2016/ink" xmlns:am3d="http://schemas.microsoft.com/office/drawing/2017/model3d" xmlns:o="urn:schemas-microsoft-com:office:office" xmlns:r="http://schemas.openxmlformats.org/officeDocument/2006/relationships" xmlns:m="http://schemas.openxmlformats.org/officeDocument/2006/math" xmlns:v="urn:schemas-microsoft-com:vml" xmlns:wp14="http://schemas.microsoft.com/office/word/2010/wordprocessingDrawing" xmlns:wp="http://schemas.openxmlformats.org/drawingml/2006/wordprocessingDrawing" xmlns:w10="urn:schemas-microsoft-com:office:word" xmlns:w="http://schemas.openxmlformats.org/wordprocessingml/2006/main" xmlns:w14="http://schemas.microsoft.com/office/word/2010/wordml" xmlns:w15="http://schemas.microsoft.com/office/word/2012/wordml" xmlns:w16cid="http://schemas.microsoft.com/office/word/2016/wordml/cid" xmlns:w16se="http://schemas.microsoft.com/office/word/2015/wordml/symex" xmlns:wpg="http://schemas.microsoft.com/office/word/2010/wordprocessingGroup" xmlns:wpi="http://schemas.microsoft.com/office/word/2010/wordprocessingInk" xmlns:wne="http://schemas.microsoft.com/office/word/2006/wordml" xmlns:wps="http://schemas.microsoft.com/office/word/2010/wordprocessingShape" mc:Ignorable="w14 w15 w16se w16cid wp14">
   <w:sdt>
     <w:sdtPr>
       <w:id w:val="-991163838"/>
@@ -14348,6 +17841,7 @@
         <w:docPartUnique/>
       </w:docPartObj>
     </w:sdtPr>
+    <w:sdtEndPr/>
     <w:sdtContent>
       <w:p>
         <w:pPr>
@@ -14384,7 +17878,7 @@
 </file>
 
 <file path=word/footer2.xml><?xml version="1.0" encoding="utf-8"?>
-<w:ftr xmlns:wpc="http://schemas.microsoft.com/office/word/2010/wordprocessingCanvas" xmlns:cx="http://schemas.microsoft.com/office/drawing/2014/chartex" xmlns:mc="http://schemas.openxmlformats.org/markup-compatibility/2006" xmlns:o="urn:schemas-microsoft-com:office:office" xmlns:r="http://schemas.openxmlformats.org/officeDocument/2006/relationships" xmlns:m="http://schemas.openxmlformats.org/officeDocument/2006/math" xmlns:v="urn:schemas-microsoft-com:vml" xmlns:wp14="http://schemas.microsoft.com/office/word/2010/wordprocessingDrawing" xmlns:wp="http://schemas.openxmlformats.org/drawingml/2006/wordprocessingDrawing" xmlns:w10="urn:schemas-microsoft-com:office:word" xmlns:w="http://schemas.openxmlformats.org/wordprocessingml/2006/main" xmlns:w14="http://schemas.microsoft.com/office/word/2010/wordml" xmlns:w15="http://schemas.microsoft.com/office/word/2012/wordml" xmlns:w16se="http://schemas.microsoft.com/office/word/2015/wordml/symex" xmlns:wpg="http://schemas.microsoft.com/office/word/2010/wordprocessingGroup" xmlns:wpi="http://schemas.microsoft.com/office/word/2010/wordprocessingInk" xmlns:wne="http://schemas.microsoft.com/office/word/2006/wordml" xmlns:wps="http://schemas.microsoft.com/office/word/2010/wordprocessingShape" mc:Ignorable="w14 w15 w16se wp14">
+<w:ftr xmlns:wpc="http://schemas.microsoft.com/office/word/2010/wordprocessingCanvas" xmlns:cx="http://schemas.microsoft.com/office/drawing/2014/chartex" xmlns:cx1="http://schemas.microsoft.com/office/drawing/2015/9/8/chartex" xmlns:cx2="http://schemas.microsoft.com/office/drawing/2015/10/21/chartex" xmlns:cx3="http://schemas.microsoft.com/office/drawing/2016/5/9/chartex" xmlns:cx4="http://schemas.microsoft.com/office/drawing/2016/5/10/chartex" xmlns:cx5="http://schemas.microsoft.com/office/drawing/2016/5/11/chartex" xmlns:cx6="http://schemas.microsoft.com/office/drawing/2016/5/12/chartex" xmlns:cx7="http://schemas.microsoft.com/office/drawing/2016/5/13/chartex" xmlns:cx8="http://schemas.microsoft.com/office/drawing/2016/5/14/chartex" xmlns:mc="http://schemas.openxmlformats.org/markup-compatibility/2006" xmlns:aink="http://schemas.microsoft.com/office/drawing/2016/ink" xmlns:am3d="http://schemas.microsoft.com/office/drawing/2017/model3d" xmlns:o="urn:schemas-microsoft-com:office:office" xmlns:r="http://schemas.openxmlformats.org/officeDocument/2006/relationships" xmlns:m="http://schemas.openxmlformats.org/officeDocument/2006/math" xmlns:v="urn:schemas-microsoft-com:vml" xmlns:wp14="http://schemas.microsoft.com/office/word/2010/wordprocessingDrawing" xmlns:wp="http://schemas.openxmlformats.org/drawingml/2006/wordprocessingDrawing" xmlns:w10="urn:schemas-microsoft-com:office:word" xmlns:w="http://schemas.openxmlformats.org/wordprocessingml/2006/main" xmlns:w14="http://schemas.microsoft.com/office/word/2010/wordml" xmlns:w15="http://schemas.microsoft.com/office/word/2012/wordml" xmlns:w16cid="http://schemas.microsoft.com/office/word/2016/wordml/cid" xmlns:w16se="http://schemas.microsoft.com/office/word/2015/wordml/symex" xmlns:wpg="http://schemas.microsoft.com/office/word/2010/wordprocessingGroup" xmlns:wpi="http://schemas.microsoft.com/office/word/2010/wordprocessingInk" xmlns:wne="http://schemas.microsoft.com/office/word/2006/wordml" xmlns:wps="http://schemas.microsoft.com/office/word/2010/wordprocessingShape" mc:Ignorable="w14 w15 w16se w16cid wp14">
   <w:p>
     <w:pPr>
       <w:pStyle w:val="llb"/>
@@ -14400,7 +17894,7 @@
 </file>
 
 <file path=word/footnotes.xml><?xml version="1.0" encoding="utf-8"?>
-<w:footnotes xmlns:wpc="http://schemas.microsoft.com/office/word/2010/wordprocessingCanvas" xmlns:cx="http://schemas.microsoft.com/office/drawing/2014/chartex" xmlns:mc="http://schemas.openxmlformats.org/markup-compatibility/2006" xmlns:o="urn:schemas-microsoft-com:office:office" xmlns:r="http://schemas.openxmlformats.org/officeDocument/2006/relationships" xmlns:m="http://schemas.openxmlformats.org/officeDocument/2006/math" xmlns:v="urn:schemas-microsoft-com:vml" xmlns:wp14="http://schemas.microsoft.com/office/word/2010/wordprocessingDrawing" xmlns:wp="http://schemas.openxmlformats.org/drawingml/2006/wordprocessingDrawing" xmlns:w10="urn:schemas-microsoft-com:office:word" xmlns:w="http://schemas.openxmlformats.org/wordprocessingml/2006/main" xmlns:w14="http://schemas.microsoft.com/office/word/2010/wordml" xmlns:w15="http://schemas.microsoft.com/office/word/2012/wordml" xmlns:w16se="http://schemas.microsoft.com/office/word/2015/wordml/symex" xmlns:wpg="http://schemas.microsoft.com/office/word/2010/wordprocessingGroup" xmlns:wpi="http://schemas.microsoft.com/office/word/2010/wordprocessingInk" xmlns:wne="http://schemas.microsoft.com/office/word/2006/wordml" xmlns:wps="http://schemas.microsoft.com/office/word/2010/wordprocessingShape" mc:Ignorable="w14 w15 w16se wp14">
+<w:footnotes xmlns:wpc="http://schemas.microsoft.com/office/word/2010/wordprocessingCanvas" xmlns:cx="http://schemas.microsoft.com/office/drawing/2014/chartex" xmlns:cx1="http://schemas.microsoft.com/office/drawing/2015/9/8/chartex" xmlns:cx2="http://schemas.microsoft.com/office/drawing/2015/10/21/chartex" xmlns:cx3="http://schemas.microsoft.com/office/drawing/2016/5/9/chartex" xmlns:cx4="http://schemas.microsoft.com/office/drawing/2016/5/10/chartex" xmlns:cx5="http://schemas.microsoft.com/office/drawing/2016/5/11/chartex" xmlns:cx6="http://schemas.microsoft.com/office/drawing/2016/5/12/chartex" xmlns:cx7="http://schemas.microsoft.com/office/drawing/2016/5/13/chartex" xmlns:cx8="http://schemas.microsoft.com/office/drawing/2016/5/14/chartex" xmlns:mc="http://schemas.openxmlformats.org/markup-compatibility/2006" xmlns:aink="http://schemas.microsoft.com/office/drawing/2016/ink" xmlns:am3d="http://schemas.microsoft.com/office/drawing/2017/model3d" xmlns:o="urn:schemas-microsoft-com:office:office" xmlns:r="http://schemas.openxmlformats.org/officeDocument/2006/relationships" xmlns:m="http://schemas.openxmlformats.org/officeDocument/2006/math" xmlns:v="urn:schemas-microsoft-com:vml" xmlns:wp14="http://schemas.microsoft.com/office/word/2010/wordprocessingDrawing" xmlns:wp="http://schemas.openxmlformats.org/drawingml/2006/wordprocessingDrawing" xmlns:w10="urn:schemas-microsoft-com:office:word" xmlns:w="http://schemas.openxmlformats.org/wordprocessingml/2006/main" xmlns:w14="http://schemas.microsoft.com/office/word/2010/wordml" xmlns:w15="http://schemas.microsoft.com/office/word/2012/wordml" xmlns:w16cid="http://schemas.microsoft.com/office/word/2016/wordml/cid" xmlns:w16se="http://schemas.microsoft.com/office/word/2015/wordml/symex" xmlns:wpg="http://schemas.microsoft.com/office/word/2010/wordprocessingGroup" xmlns:wpi="http://schemas.microsoft.com/office/word/2010/wordprocessingInk" xmlns:wne="http://schemas.microsoft.com/office/word/2006/wordml" xmlns:wps="http://schemas.microsoft.com/office/word/2010/wordprocessingShape" mc:Ignorable="w14 w15 w16se w16cid wp14">
   <w:footnote w:type="separator" w:id="-1">
     <w:p>
       <w:pPr>
@@ -14425,7 +17919,7 @@
 </file>
 
 <file path=word/numbering.xml><?xml version="1.0" encoding="utf-8"?>
-<w:numbering xmlns:wpc="http://schemas.microsoft.com/office/word/2010/wordprocessingCanvas" xmlns:cx="http://schemas.microsoft.com/office/drawing/2014/chartex" xmlns:mc="http://schemas.openxmlformats.org/markup-compatibility/2006" xmlns:o="urn:schemas-microsoft-com:office:office" xmlns:r="http://schemas.openxmlformats.org/officeDocument/2006/relationships" xmlns:m="http://schemas.openxmlformats.org/officeDocument/2006/math" xmlns:v="urn:schemas-microsoft-com:vml" xmlns:wp14="http://schemas.microsoft.com/office/word/2010/wordprocessingDrawing" xmlns:wp="http://schemas.openxmlformats.org/drawingml/2006/wordprocessingDrawing" xmlns:w10="urn:schemas-microsoft-com:office:word" xmlns:w="http://schemas.openxmlformats.org/wordprocessingml/2006/main" xmlns:w14="http://schemas.microsoft.com/office/word/2010/wordml" xmlns:w15="http://schemas.microsoft.com/office/word/2012/wordml" xmlns:w16se="http://schemas.microsoft.com/office/word/2015/wordml/symex" xmlns:wpg="http://schemas.microsoft.com/office/word/2010/wordprocessingGroup" xmlns:wpi="http://schemas.microsoft.com/office/word/2010/wordprocessingInk" xmlns:wne="http://schemas.microsoft.com/office/word/2006/wordml" xmlns:wps="http://schemas.microsoft.com/office/word/2010/wordprocessingShape" mc:Ignorable="w14 w15 w16se wp14">
+<w:numbering xmlns:wpc="http://schemas.microsoft.com/office/word/2010/wordprocessingCanvas" xmlns:cx="http://schemas.microsoft.com/office/drawing/2014/chartex" xmlns:cx1="http://schemas.microsoft.com/office/drawing/2015/9/8/chartex" xmlns:cx2="http://schemas.microsoft.com/office/drawing/2015/10/21/chartex" xmlns:cx3="http://schemas.microsoft.com/office/drawing/2016/5/9/chartex" xmlns:cx4="http://schemas.microsoft.com/office/drawing/2016/5/10/chartex" xmlns:cx5="http://schemas.microsoft.com/office/drawing/2016/5/11/chartex" xmlns:cx6="http://schemas.microsoft.com/office/drawing/2016/5/12/chartex" xmlns:cx7="http://schemas.microsoft.com/office/drawing/2016/5/13/chartex" xmlns:cx8="http://schemas.microsoft.com/office/drawing/2016/5/14/chartex" xmlns:mc="http://schemas.openxmlformats.org/markup-compatibility/2006" xmlns:aink="http://schemas.microsoft.com/office/drawing/2016/ink" xmlns:am3d="http://schemas.microsoft.com/office/drawing/2017/model3d" xmlns:o="urn:schemas-microsoft-com:office:office" xmlns:r="http://schemas.openxmlformats.org/officeDocument/2006/relationships" xmlns:m="http://schemas.openxmlformats.org/officeDocument/2006/math" xmlns:v="urn:schemas-microsoft-com:vml" xmlns:wp14="http://schemas.microsoft.com/office/word/2010/wordprocessingDrawing" xmlns:wp="http://schemas.openxmlformats.org/drawingml/2006/wordprocessingDrawing" xmlns:w10="urn:schemas-microsoft-com:office:word" xmlns:w="http://schemas.openxmlformats.org/wordprocessingml/2006/main" xmlns:w14="http://schemas.microsoft.com/office/word/2010/wordml" xmlns:w15="http://schemas.microsoft.com/office/word/2012/wordml" xmlns:w16cid="http://schemas.microsoft.com/office/word/2016/wordml/cid" xmlns:w16se="http://schemas.microsoft.com/office/word/2015/wordml/symex" xmlns:wpg="http://schemas.microsoft.com/office/word/2010/wordprocessingGroup" xmlns:wpi="http://schemas.microsoft.com/office/word/2010/wordprocessingInk" xmlns:wne="http://schemas.microsoft.com/office/word/2006/wordml" xmlns:wps="http://schemas.microsoft.com/office/word/2010/wordprocessingShape" mc:Ignorable="w14 w15 w16se w16cid wp14">
   <w:abstractNum w:abstractNumId="0" w15:restartNumberingAfterBreak="0">
     <w:nsid w:val="011A6F70"/>
     <w:multiLevelType w:val="hybridMultilevel"/>
@@ -16750,7 +20244,7 @@
 </file>
 
 <file path=word/styles.xml><?xml version="1.0" encoding="utf-8"?>
-<w:styles xmlns:mc="http://schemas.openxmlformats.org/markup-compatibility/2006" xmlns:r="http://schemas.openxmlformats.org/officeDocument/2006/relationships" xmlns:w="http://schemas.openxmlformats.org/wordprocessingml/2006/main" xmlns:w14="http://schemas.microsoft.com/office/word/2010/wordml" xmlns:w15="http://schemas.microsoft.com/office/word/2012/wordml" xmlns:w16se="http://schemas.microsoft.com/office/word/2015/wordml/symex" mc:Ignorable="w14 w15 w16se">
+<w:styles xmlns:mc="http://schemas.openxmlformats.org/markup-compatibility/2006" xmlns:r="http://schemas.openxmlformats.org/officeDocument/2006/relationships" xmlns:w="http://schemas.openxmlformats.org/wordprocessingml/2006/main" xmlns:w14="http://schemas.microsoft.com/office/word/2010/wordml" xmlns:w15="http://schemas.microsoft.com/office/word/2012/wordml" xmlns:w16cid="http://schemas.microsoft.com/office/word/2016/wordml/cid" xmlns:w16se="http://schemas.microsoft.com/office/word/2015/wordml/symex" mc:Ignorable="w14 w15 w16se w16cid">
   <w:docDefaults>
     <w:rPrDefault>
       <w:rPr>
@@ -16766,7 +20260,7 @@
       </w:pPr>
     </w:pPrDefault>
   </w:docDefaults>
-  <w:latentStyles w:defLockedState="0" w:defUIPriority="99" w:defSemiHidden="0" w:defUnhideWhenUsed="0" w:defQFormat="0" w:count="371">
+  <w:latentStyles w:defLockedState="0" w:defUIPriority="99" w:defSemiHidden="0" w:defUnhideWhenUsed="0" w:defQFormat="0" w:count="375">
     <w:lsdException w:name="Normal" w:uiPriority="0" w:qFormat="1"/>
     <w:lsdException w:name="heading 1" w:uiPriority="9" w:qFormat="1"/>
     <w:lsdException w:name="heading 2" w:semiHidden="1" w:uiPriority="9" w:unhideWhenUsed="1" w:qFormat="1"/>
@@ -16872,7 +20366,6 @@
     <w:lsdException w:name="HTML Sample" w:semiHidden="1" w:unhideWhenUsed="1"/>
     <w:lsdException w:name="HTML Typewriter" w:semiHidden="1" w:unhideWhenUsed="1"/>
     <w:lsdException w:name="HTML Variable" w:semiHidden="1" w:unhideWhenUsed="1"/>
-    <w:lsdException w:name="Normal Table" w:semiHidden="1" w:unhideWhenUsed="1"/>
     <w:lsdException w:name="annotation subject" w:semiHidden="1" w:unhideWhenUsed="1"/>
     <w:lsdException w:name="No List" w:semiHidden="1" w:unhideWhenUsed="1"/>
     <w:lsdException w:name="Outline List 1" w:semiHidden="1" w:unhideWhenUsed="1"/>
@@ -16916,10 +20409,8 @@
     <w:lsdException w:name="Table Elegant" w:semiHidden="1" w:unhideWhenUsed="1"/>
     <w:lsdException w:name="Table Professional" w:semiHidden="1" w:unhideWhenUsed="1"/>
     <w:lsdException w:name="Table Subtle 1" w:semiHidden="1" w:unhideWhenUsed="1"/>
-    <w:lsdException w:name="Table Subtle 2" w:semiHidden="1" w:unhideWhenUsed="1"/>
     <w:lsdException w:name="Table Web 1" w:semiHidden="1" w:unhideWhenUsed="1"/>
     <w:lsdException w:name="Table Web 2" w:semiHidden="1" w:unhideWhenUsed="1"/>
-    <w:lsdException w:name="Table Web 3" w:semiHidden="1" w:unhideWhenUsed="1"/>
     <w:lsdException w:name="Balloon Text" w:semiHidden="1" w:unhideWhenUsed="1"/>
     <w:lsdException w:name="Table Grid" w:uiPriority="39"/>
     <w:lsdException w:name="Table Theme" w:semiHidden="1" w:unhideWhenUsed="1"/>
@@ -17138,6 +20629,10 @@
     <w:lsdException w:name="List Table 5 Dark Accent 6" w:uiPriority="50"/>
     <w:lsdException w:name="List Table 6 Colorful Accent 6" w:uiPriority="51"/>
     <w:lsdException w:name="List Table 7 Colorful Accent 6" w:uiPriority="52"/>
+    <w:lsdException w:name="Mention" w:semiHidden="1" w:unhideWhenUsed="1"/>
+    <w:lsdException w:name="Smart Hyperlink" w:semiHidden="1" w:unhideWhenUsed="1"/>
+    <w:lsdException w:name="Hashtag" w:semiHidden="1" w:unhideWhenUsed="1"/>
+    <w:lsdException w:name="Unresolved Mention" w:semiHidden="1" w:unhideWhenUsed="1"/>
   </w:latentStyles>
   <w:style w:type="paragraph" w:default="1" w:styleId="Norml">
     <w:name w:val="Normal"/>
@@ -17493,6 +20988,30 @@
     <w:basedOn w:val="Bekezdsalapbettpusa"/>
     <w:rsid w:val="004D0934"/>
   </w:style>
+  <w:style w:type="character" w:styleId="Feloldatlanmegemlts">
+    <w:name w:val="Unresolved Mention"/>
+    <w:basedOn w:val="Bekezdsalapbettpusa"/>
+    <w:uiPriority w:val="99"/>
+    <w:semiHidden/>
+    <w:unhideWhenUsed/>
+    <w:rsid w:val="00BC47E8"/>
+    <w:rPr>
+      <w:color w:val="605E5C"/>
+      <w:shd w:val="clear" w:color="auto" w:fill="E1DFDD"/>
+    </w:rPr>
+  </w:style>
+  <w:style w:type="character" w:styleId="Mrltotthiperhivatkozs">
+    <w:name w:val="FollowedHyperlink"/>
+    <w:basedOn w:val="Bekezdsalapbettpusa"/>
+    <w:uiPriority w:val="99"/>
+    <w:semiHidden/>
+    <w:unhideWhenUsed/>
+    <w:rsid w:val="00BC47E8"/>
+    <w:rPr>
+      <w:color w:val="954F72" w:themeColor="followedHyperlink"/>
+      <w:u w:val="single"/>
+    </w:rPr>
+  </w:style>
 </w:styles>
 </file>
 
@@ -17762,7 +21281,7 @@
 </file>
 
 <file path=customXml/itemProps1.xml><?xml version="1.0" encoding="utf-8"?>
-<ds:datastoreItem xmlns:ds="http://schemas.openxmlformats.org/officeDocument/2006/customXml" ds:itemID="{B9534F31-C024-46F3-A9E4-4746EBD33C92}">
+<ds:datastoreItem xmlns:ds="http://schemas.openxmlformats.org/officeDocument/2006/customXml" ds:itemID="{FC1B9E80-A099-4CC9-94B7-E0C6AA0AE5D5}">
   <ds:schemaRefs>
     <ds:schemaRef ds:uri="http://schemas.openxmlformats.org/officeDocument/2006/bibliography"/>
   </ds:schemaRefs>
